--- a/administration/status-reports/StatusReportTemplate.docx
+++ b/administration/status-reports/StatusReportTemplate.docx
@@ -113,7 +113,16 @@
           <w:sz w:val="28"/>
           <w:szCs w:val="28"/>
         </w:rPr>
-        <w:t>11</w:t>
+        <w:t>1</w:t>
+      </w:r>
+      <w:r>
+        <w:rPr>
+          <w:b/>
+          <w:smallCaps/>
+          <w:sz w:val="28"/>
+          <w:szCs w:val="28"/>
+        </w:rPr>
+        <w:t>8</w:t>
       </w:r>
       <w:r>
         <w:rPr>
@@ -716,21 +725,7 @@
         <w:rPr>
           <w:sz w:val="24"/>
         </w:rPr>
-        <w:t xml:space="preserve">We plan to work out the initial deliverables and requirements of </w:t>
-      </w:r>
-      <w:proofErr w:type="gramStart"/>
-      <w:r>
-        <w:rPr>
-          <w:sz w:val="24"/>
-        </w:rPr>
-        <w:t>our</w:t>
-      </w:r>
-      <w:proofErr w:type="gramEnd"/>
-      <w:r>
-        <w:rPr>
-          <w:sz w:val="24"/>
-        </w:rPr>
-        <w:t xml:space="preserve"> of project. </w:t>
+        <w:t xml:space="preserve">We plan to work out the initial deliverables and requirements of our of project. </w:t>
       </w:r>
       <w:r>
         <w:rPr>

--- a/administration/status-reports/StatusReportTemplate.docx
+++ b/administration/status-reports/StatusReportTemplate.docx
@@ -113,7 +113,7 @@
           <w:sz w:val="28"/>
           <w:szCs w:val="28"/>
         </w:rPr>
-        <w:t>1</w:t>
+        <w:t>24</w:t>
       </w:r>
       <w:r>
         <w:rPr>
@@ -122,17 +122,26 @@
           <w:sz w:val="28"/>
           <w:szCs w:val="28"/>
         </w:rPr>
-        <w:t>8</w:t>
-      </w:r>
-      <w:r>
+        <w:t>/2021</w:t>
+      </w:r>
+    </w:p>
+    <w:p>
+      <w:pPr>
+        <w:rPr>
+          <w:sz w:val="24"/>
+        </w:rPr>
+      </w:pPr>
+    </w:p>
+    <w:p>
+      <w:pPr>
         <w:rPr>
           <w:b/>
           <w:smallCaps/>
           <w:sz w:val="28"/>
           <w:szCs w:val="28"/>
         </w:rPr>
-        <w:t>/2021</w:t>
-      </w:r>
+      </w:pPr>
+      <w:bookmarkStart w:id="0" w:name="_Toc257128653"/>
     </w:p>
     <w:p>
       <w:pPr>
@@ -140,24 +149,15 @@
           <w:sz w:val="24"/>
         </w:rPr>
       </w:pPr>
-    </w:p>
-    <w:p>
-      <w:pPr>
+      <w:r>
         <w:rPr>
           <w:b/>
           <w:smallCaps/>
           <w:sz w:val="28"/>
           <w:szCs w:val="28"/>
         </w:rPr>
-      </w:pPr>
-      <w:bookmarkStart w:id="0" w:name="_Toc257128653"/>
-    </w:p>
-    <w:p>
-      <w:pPr>
-        <w:rPr>
-          <w:sz w:val="24"/>
-        </w:rPr>
-      </w:pPr>
+        <w:t xml:space="preserve">Project </w:t>
+      </w:r>
       <w:r>
         <w:rPr>
           <w:b/>
@@ -165,8 +165,9 @@
           <w:sz w:val="28"/>
           <w:szCs w:val="28"/>
         </w:rPr>
-        <w:t xml:space="preserve">Project </w:t>
-      </w:r>
+        <w:t xml:space="preserve">Status </w:t>
+      </w:r>
+      <w:bookmarkEnd w:id="0"/>
       <w:r>
         <w:rPr>
           <w:b/>
@@ -174,9 +175,8 @@
           <w:sz w:val="28"/>
           <w:szCs w:val="28"/>
         </w:rPr>
-        <w:t xml:space="preserve">Status </w:t>
-      </w:r>
-      <w:bookmarkEnd w:id="0"/>
+        <w:t>Summary</w:t>
+      </w:r>
       <w:r>
         <w:rPr>
           <w:b/>
@@ -184,11 +184,10 @@
           <w:sz w:val="28"/>
           <w:szCs w:val="28"/>
         </w:rPr>
-        <w:t>Summary</w:t>
-      </w:r>
-      <w:r>
-        <w:rPr>
-          <w:b/>
+        <w:tab/>
+      </w:r>
+      <w:r>
+        <w:rPr>
           <w:smallCaps/>
           <w:sz w:val="28"/>
           <w:szCs w:val="28"/>
@@ -197,9 +196,13 @@
       </w:r>
       <w:r>
         <w:rPr>
-          <w:smallCaps/>
-          <w:sz w:val="28"/>
-          <w:szCs w:val="28"/>
+          <w:sz w:val="24"/>
+        </w:rPr>
+        <w:t>Percent Complete:</w:t>
+      </w:r>
+      <w:r>
+        <w:rPr>
+          <w:sz w:val="24"/>
         </w:rPr>
         <w:tab/>
       </w:r>
@@ -207,19 +210,7 @@
         <w:rPr>
           <w:sz w:val="24"/>
         </w:rPr>
-        <w:t>Percent Complete:</w:t>
-      </w:r>
-      <w:r>
-        <w:rPr>
-          <w:sz w:val="24"/>
-        </w:rPr>
-        <w:tab/>
-      </w:r>
-      <w:r>
-        <w:rPr>
-          <w:sz w:val="24"/>
-        </w:rPr>
-        <w:t>5</w:t>
+        <w:t>6</w:t>
       </w:r>
       <w:r>
         <w:rPr>
@@ -427,13 +418,6 @@
     </w:p>
     <w:p>
       <w:pPr>
-        <w:rPr>
-          <w:sz w:val="24"/>
-        </w:rPr>
-      </w:pPr>
-    </w:p>
-    <w:p>
-      <w:pPr>
         <w:pStyle w:val="Heading1"/>
         <w:jc w:val="left"/>
         <w:rPr>
@@ -443,21 +427,24 @@
         </w:rPr>
       </w:pPr>
       <w:bookmarkStart w:id="1" w:name="_Toc257128654"/>
-      <w:r>
+    </w:p>
+    <w:p>
+      <w:pPr>
+        <w:pStyle w:val="Heading1"/>
+        <w:jc w:val="left"/>
         <w:rPr>
           <w:smallCaps/>
           <w:sz w:val="28"/>
           <w:szCs w:val="28"/>
         </w:rPr>
-        <w:t>Work Pla</w:t>
-      </w:r>
+      </w:pPr>
       <w:r>
         <w:rPr>
           <w:smallCaps/>
           <w:sz w:val="28"/>
           <w:szCs w:val="28"/>
         </w:rPr>
-        <w:t>n</w:t>
+        <w:t>Work Pla</w:t>
       </w:r>
       <w:r>
         <w:rPr>
@@ -465,7 +452,7 @@
           <w:sz w:val="28"/>
           <w:szCs w:val="28"/>
         </w:rPr>
-        <w:t xml:space="preserve">ned for Last </w:t>
+        <w:t>n</w:t>
       </w:r>
       <w:r>
         <w:rPr>
@@ -473,6 +460,14 @@
           <w:sz w:val="28"/>
           <w:szCs w:val="28"/>
         </w:rPr>
+        <w:t xml:space="preserve">ned for Last </w:t>
+      </w:r>
+      <w:r>
+        <w:rPr>
+          <w:smallCaps/>
+          <w:sz w:val="28"/>
+          <w:szCs w:val="28"/>
+        </w:rPr>
         <w:t>Week</w:t>
       </w:r>
     </w:p>
@@ -486,7 +481,19 @@
         <w:rPr>
           <w:sz w:val="24"/>
         </w:rPr>
-        <w:t>The work planned for last week was as follows:</w:t>
+        <w:t>We plan</w:t>
+      </w:r>
+      <w:r>
+        <w:rPr>
+          <w:sz w:val="24"/>
+        </w:rPr>
+        <w:t>ned</w:t>
+      </w:r>
+      <w:r>
+        <w:rPr>
+          <w:sz w:val="24"/>
+        </w:rPr>
+        <w:t xml:space="preserve"> to work out the initial deliverables and requirements of our of project. As well as setting up the next stage of development environments such as Vitas and Xilinx on everyone’s personal computers. as well as working out the initial requirements of our project.</w:t>
       </w:r>
     </w:p>
     <w:p>
@@ -537,7 +544,283 @@
         <w:rPr>
           <w:sz w:val="24"/>
         </w:rPr>
-        <w:t>Some members are still having issues setting up the development environment we’ll continue to debug and troubleshoot.</w:t>
+        <w:t>Setup the supplemental development environments Vitas and Xilinx on everyone’s personal computers.</w:t>
+      </w:r>
+    </w:p>
+    <w:p>
+      <w:pPr>
+        <w:pStyle w:val="Heading1"/>
+        <w:jc w:val="left"/>
+        <w:rPr>
+          <w:smallCaps/>
+          <w:sz w:val="28"/>
+          <w:szCs w:val="28"/>
+        </w:rPr>
+      </w:pPr>
+    </w:p>
+    <w:p>
+      <w:pPr>
+        <w:pStyle w:val="Heading1"/>
+        <w:jc w:val="left"/>
+        <w:rPr>
+          <w:smallCaps/>
+          <w:sz w:val="28"/>
+          <w:szCs w:val="28"/>
+        </w:rPr>
+      </w:pPr>
+    </w:p>
+    <w:p>
+      <w:pPr>
+        <w:pStyle w:val="Heading1"/>
+        <w:jc w:val="left"/>
+        <w:rPr>
+          <w:smallCaps/>
+          <w:sz w:val="28"/>
+          <w:szCs w:val="28"/>
+        </w:rPr>
+      </w:pPr>
+      <w:r>
+        <w:rPr>
+          <w:smallCaps/>
+          <w:sz w:val="28"/>
+          <w:szCs w:val="28"/>
+        </w:rPr>
+        <w:t>Work Completed</w:t>
+      </w:r>
+      <w:bookmarkEnd w:id="1"/>
+      <w:r>
+        <w:rPr>
+          <w:smallCaps/>
+          <w:sz w:val="28"/>
+          <w:szCs w:val="28"/>
+        </w:rPr>
+        <w:t xml:space="preserve"> </w:t>
+      </w:r>
+      <w:r>
+        <w:rPr>
+          <w:smallCaps/>
+          <w:sz w:val="28"/>
+          <w:szCs w:val="28"/>
+        </w:rPr>
+        <w:t xml:space="preserve">Last </w:t>
+      </w:r>
+      <w:r>
+        <w:rPr>
+          <w:smallCaps/>
+          <w:sz w:val="28"/>
+          <w:szCs w:val="28"/>
+        </w:rPr>
+        <w:t>Week</w:t>
+      </w:r>
+    </w:p>
+    <w:p>
+      <w:pPr>
+        <w:rPr>
+          <w:sz w:val="24"/>
+        </w:rPr>
+      </w:pPr>
+      <w:bookmarkStart w:id="2" w:name="_Hlk85990823"/>
+      <w:r>
+        <w:rPr>
+          <w:sz w:val="24"/>
+        </w:rPr>
+        <w:t xml:space="preserve">We made the appropriate changes to our project charter. The updated project charter incorporates the feedback </w:t>
+      </w:r>
+      <w:bookmarkStart w:id="3" w:name="_Hlk85990810"/>
+      <w:r>
+        <w:rPr>
+          <w:sz w:val="24"/>
+        </w:rPr>
+        <w:t xml:space="preserve">provided </w:t>
+      </w:r>
+      <w:bookmarkEnd w:id="3"/>
+      <w:r>
+        <w:rPr>
+          <w:sz w:val="24"/>
+        </w:rPr>
+        <w:t xml:space="preserve">by both our TA and our Project Sponsor. </w:t>
+      </w:r>
+      <w:r>
+        <w:rPr>
+          <w:sz w:val="24"/>
+        </w:rPr>
+        <w:t xml:space="preserve">The Project Sponsor has approved the Project Charter and we have updated Kirby our TA. Additionally, we also posted the approval email to the Github Repository. Last, everyone development environments are now fully setup on the personal machines. We are now effectively postured to start working on requirements. </w:t>
+      </w:r>
+      <w:bookmarkStart w:id="4" w:name="_Toc257128655"/>
+    </w:p>
+    <w:bookmarkEnd w:id="2"/>
+    <w:p>
+      <w:pPr>
+        <w:pStyle w:val="Heading1"/>
+        <w:jc w:val="left"/>
+        <w:rPr>
+          <w:smallCaps/>
+          <w:sz w:val="28"/>
+          <w:szCs w:val="28"/>
+        </w:rPr>
+      </w:pPr>
+    </w:p>
+    <w:p>
+      <w:pPr>
+        <w:pStyle w:val="Heading1"/>
+        <w:jc w:val="left"/>
+        <w:rPr>
+          <w:smallCaps/>
+          <w:sz w:val="28"/>
+          <w:szCs w:val="28"/>
+        </w:rPr>
+      </w:pPr>
+    </w:p>
+    <w:p>
+      <w:pPr>
+        <w:pStyle w:val="Heading1"/>
+        <w:jc w:val="left"/>
+        <w:rPr>
+          <w:smallCaps/>
+          <w:sz w:val="28"/>
+          <w:szCs w:val="28"/>
+        </w:rPr>
+      </w:pPr>
+      <w:r>
+        <w:rPr>
+          <w:smallCaps/>
+          <w:sz w:val="28"/>
+          <w:szCs w:val="28"/>
+        </w:rPr>
+        <w:t>W</w:t>
+      </w:r>
+      <w:r>
+        <w:rPr>
+          <w:smallCaps/>
+          <w:sz w:val="28"/>
+          <w:szCs w:val="28"/>
+        </w:rPr>
+        <w:t xml:space="preserve">ork </w:t>
+      </w:r>
+      <w:r>
+        <w:rPr>
+          <w:smallCaps/>
+          <w:sz w:val="28"/>
+          <w:szCs w:val="28"/>
+        </w:rPr>
+        <w:t>Planned F</w:t>
+      </w:r>
+      <w:r>
+        <w:rPr>
+          <w:smallCaps/>
+          <w:sz w:val="28"/>
+          <w:szCs w:val="28"/>
+        </w:rPr>
+        <w:t xml:space="preserve">or Next </w:t>
+      </w:r>
+      <w:bookmarkEnd w:id="4"/>
+      <w:r>
+        <w:rPr>
+          <w:smallCaps/>
+          <w:sz w:val="28"/>
+          <w:szCs w:val="28"/>
+        </w:rPr>
+        <w:t>Week</w:t>
+      </w:r>
+    </w:p>
+    <w:p>
+      <w:pPr>
+        <w:rPr>
+          <w:bCs/>
+          <w:sz w:val="24"/>
+        </w:rPr>
+      </w:pPr>
+      <w:r>
+        <w:rPr>
+          <w:bCs/>
+          <w:sz w:val="24"/>
+        </w:rPr>
+        <w:t>We are now effectively postured to start working on requirements.</w:t>
+      </w:r>
+      <w:r>
+        <w:rPr>
+          <w:bCs/>
+          <w:sz w:val="24"/>
+        </w:rPr>
+        <w:t xml:space="preserve"> We have a </w:t>
+      </w:r>
+      <w:r>
+        <w:rPr>
+          <w:bCs/>
+          <w:sz w:val="24"/>
+        </w:rPr>
+        <w:t>G</w:t>
+      </w:r>
+      <w:r>
+        <w:rPr>
+          <w:bCs/>
+          <w:sz w:val="24"/>
+        </w:rPr>
+        <w:t xml:space="preserve">oogle </w:t>
+      </w:r>
+      <w:r>
+        <w:rPr>
+          <w:bCs/>
+          <w:sz w:val="24"/>
+        </w:rPr>
+        <w:t>D</w:t>
+      </w:r>
+      <w:r>
+        <w:rPr>
+          <w:bCs/>
+          <w:sz w:val="24"/>
+        </w:rPr>
+        <w:t>oc that we are working on as a team and have identified three valid use cases. We are also currently brainstorming</w:t>
+      </w:r>
+      <w:r>
+        <w:rPr>
+          <w:bCs/>
+          <w:sz w:val="24"/>
+        </w:rPr>
+        <w:t xml:space="preserve"> additional use cases and potential requirements. Last, we are still working to setup Vitas and Xilinx. Once these are setup, we will begin familiarizing ourselves with the more nuanced elements of the technology stack.</w:t>
+      </w:r>
+    </w:p>
+    <w:p>
+      <w:pPr>
+        <w:rPr>
+          <w:bCs/>
+          <w:sz w:val="24"/>
+        </w:rPr>
+      </w:pPr>
+    </w:p>
+    <w:p>
+      <w:pPr>
+        <w:rPr>
+          <w:bCs/>
+        </w:rPr>
+      </w:pPr>
+    </w:p>
+    <w:p>
+      <w:pPr>
+        <w:pStyle w:val="Heading1"/>
+        <w:jc w:val="left"/>
+        <w:rPr>
+          <w:smallCaps/>
+          <w:sz w:val="28"/>
+          <w:szCs w:val="28"/>
+        </w:rPr>
+      </w:pPr>
+      <w:r>
+        <w:rPr>
+          <w:smallCaps/>
+          <w:sz w:val="28"/>
+          <w:szCs w:val="28"/>
+        </w:rPr>
+        <w:lastRenderedPageBreak/>
+        <w:t xml:space="preserve">Open </w:t>
+      </w:r>
+      <w:r>
+        <w:rPr>
+          <w:smallCaps/>
+          <w:sz w:val="28"/>
+          <w:szCs w:val="28"/>
+        </w:rPr>
+        <w:t>Issues</w:t>
       </w:r>
     </w:p>
     <w:p>
@@ -554,286 +837,13 @@
         <w:rPr>
           <w:sz w:val="24"/>
         </w:rPr>
-        <w:t>Update project charter to incorporate TA and Sponsor feedback.</w:t>
-      </w:r>
-    </w:p>
-    <w:p>
-      <w:pPr>
+        <w:t>We will now be working to setup the supplemental development environments Vitas and Xilinx on everyone’s personal computers.</w:t>
+      </w:r>
+      <w:r>
         <w:rPr>
           <w:sz w:val="24"/>
         </w:rPr>
-      </w:pPr>
-    </w:p>
-    <w:p>
-      <w:pPr>
-        <w:pStyle w:val="Heading1"/>
-        <w:jc w:val="left"/>
-        <w:rPr>
-          <w:smallCaps/>
-          <w:sz w:val="28"/>
-          <w:szCs w:val="28"/>
-        </w:rPr>
-      </w:pPr>
-    </w:p>
-    <w:p>
-      <w:pPr>
-        <w:pStyle w:val="Heading1"/>
-        <w:jc w:val="left"/>
-        <w:rPr>
-          <w:smallCaps/>
-          <w:sz w:val="28"/>
-          <w:szCs w:val="28"/>
-        </w:rPr>
-      </w:pPr>
-      <w:r>
-        <w:rPr>
-          <w:smallCaps/>
-          <w:sz w:val="28"/>
-          <w:szCs w:val="28"/>
-        </w:rPr>
-        <w:t>Work Completed</w:t>
-      </w:r>
-      <w:bookmarkEnd w:id="1"/>
-      <w:r>
-        <w:rPr>
-          <w:smallCaps/>
-          <w:sz w:val="28"/>
-          <w:szCs w:val="28"/>
-        </w:rPr>
-        <w:t xml:space="preserve"> </w:t>
-      </w:r>
-      <w:r>
-        <w:rPr>
-          <w:smallCaps/>
-          <w:sz w:val="28"/>
-          <w:szCs w:val="28"/>
-        </w:rPr>
-        <w:t xml:space="preserve">Last </w:t>
-      </w:r>
-      <w:r>
-        <w:rPr>
-          <w:smallCaps/>
-          <w:sz w:val="28"/>
-          <w:szCs w:val="28"/>
-        </w:rPr>
-        <w:t>Week</w:t>
-      </w:r>
-    </w:p>
-    <w:p>
-      <w:pPr>
-        <w:rPr>
-          <w:sz w:val="24"/>
-        </w:rPr>
-      </w:pPr>
-      <w:r>
-        <w:rPr>
-          <w:sz w:val="24"/>
-        </w:rPr>
-        <w:t>We made the appropriate changes to our project charter. The updated project charter incorporates the feedback provided by both our TA and our Project Sponsor. We expect the Project Sponsor to fully sign off on our project charter this week. Additionally, we have now completed the initial development environment setups for everyone in the group</w:t>
-      </w:r>
-      <w:r>
-        <w:rPr>
-          <w:sz w:val="24"/>
-        </w:rPr>
-        <w:t>.</w:t>
-      </w:r>
-      <w:r>
-        <w:rPr>
-          <w:sz w:val="24"/>
-        </w:rPr>
-        <w:t xml:space="preserve"> We have also decided to go with an Agile/Kanban hybrid approach given the dynamic and exploratory nature of our project. </w:t>
-      </w:r>
-    </w:p>
-    <w:p>
-      <w:pPr>
-        <w:rPr>
-          <w:sz w:val="24"/>
-        </w:rPr>
-      </w:pPr>
-    </w:p>
-    <w:p>
-      <w:pPr>
-        <w:pStyle w:val="Heading1"/>
-        <w:jc w:val="left"/>
-        <w:rPr>
-          <w:smallCaps/>
-          <w:sz w:val="28"/>
-          <w:szCs w:val="28"/>
-        </w:rPr>
-      </w:pPr>
-      <w:bookmarkStart w:id="2" w:name="_Toc257128655"/>
-    </w:p>
-    <w:p>
-      <w:pPr>
-        <w:pStyle w:val="Heading1"/>
-        <w:jc w:val="left"/>
-        <w:rPr>
-          <w:smallCaps/>
-          <w:sz w:val="28"/>
-          <w:szCs w:val="28"/>
-        </w:rPr>
-      </w:pPr>
-      <w:r>
-        <w:rPr>
-          <w:smallCaps/>
-          <w:sz w:val="28"/>
-          <w:szCs w:val="28"/>
-        </w:rPr>
-        <w:t>W</w:t>
-      </w:r>
-      <w:r>
-        <w:rPr>
-          <w:smallCaps/>
-          <w:sz w:val="28"/>
-          <w:szCs w:val="28"/>
-        </w:rPr>
-        <w:t xml:space="preserve">ork </w:t>
-      </w:r>
-      <w:r>
-        <w:rPr>
-          <w:smallCaps/>
-          <w:sz w:val="28"/>
-          <w:szCs w:val="28"/>
-        </w:rPr>
-        <w:t>Planned F</w:t>
-      </w:r>
-      <w:r>
-        <w:rPr>
-          <w:smallCaps/>
-          <w:sz w:val="28"/>
-          <w:szCs w:val="28"/>
-        </w:rPr>
-        <w:t xml:space="preserve">or Next </w:t>
-      </w:r>
-      <w:bookmarkEnd w:id="2"/>
-      <w:r>
-        <w:rPr>
-          <w:smallCaps/>
-          <w:sz w:val="28"/>
-          <w:szCs w:val="28"/>
-        </w:rPr>
-        <w:t>Week</w:t>
-      </w:r>
-    </w:p>
-    <w:p>
-      <w:pPr>
-        <w:rPr>
-          <w:sz w:val="24"/>
-        </w:rPr>
-      </w:pPr>
-      <w:r>
-        <w:rPr>
-          <w:sz w:val="24"/>
-        </w:rPr>
-        <w:t xml:space="preserve">We plan to work out the initial deliverables and requirements of our of project. </w:t>
-      </w:r>
-      <w:r>
-        <w:rPr>
-          <w:sz w:val="24"/>
-        </w:rPr>
-        <w:t xml:space="preserve">As well </w:t>
-      </w:r>
-      <w:r>
-        <w:rPr>
-          <w:sz w:val="24"/>
-        </w:rPr>
-        <w:t>as setting up the next stage of development environments such as Vitas and Xilinx on everyone’s personal computers. as well as working out the initial requirements of our project.</w:t>
-      </w:r>
-    </w:p>
-    <w:p>
-      <w:pPr>
-        <w:numPr>
-          <w:ilvl w:val="0"/>
-          <w:numId w:val="24"/>
-        </w:numPr>
-        <w:rPr>
-          <w:sz w:val="24"/>
-        </w:rPr>
-      </w:pPr>
-      <w:r>
-        <w:rPr>
-          <w:sz w:val="24"/>
-        </w:rPr>
-        <w:t>Continue to review novel research papers provided by the sponsor.</w:t>
-      </w:r>
-    </w:p>
-    <w:p>
-      <w:pPr>
-        <w:numPr>
-          <w:ilvl w:val="0"/>
-          <w:numId w:val="24"/>
-        </w:numPr>
-        <w:rPr>
-          <w:sz w:val="24"/>
-        </w:rPr>
-      </w:pPr>
-      <w:r>
-        <w:rPr>
-          <w:sz w:val="24"/>
-        </w:rPr>
-        <w:t>Continue to read documentation surrounding the technology stack.</w:t>
-      </w:r>
-    </w:p>
-    <w:p>
-      <w:pPr>
-        <w:numPr>
-          <w:ilvl w:val="0"/>
-          <w:numId w:val="24"/>
-        </w:numPr>
-        <w:rPr>
-          <w:sz w:val="24"/>
-        </w:rPr>
-      </w:pPr>
-      <w:r>
-        <w:rPr>
-          <w:sz w:val="24"/>
-        </w:rPr>
-        <w:t>Setup the supplemental development environments Vitas and Xilinx on everyone’s personal computers.</w:t>
-      </w:r>
-    </w:p>
-    <w:p>
-      <w:pPr>
-        <w:pStyle w:val="Heading1"/>
-        <w:jc w:val="left"/>
-        <w:rPr>
-          <w:smallCaps/>
-          <w:sz w:val="28"/>
-          <w:szCs w:val="28"/>
-        </w:rPr>
-      </w:pPr>
-      <w:r>
-        <w:rPr>
-          <w:smallCaps/>
-          <w:sz w:val="28"/>
-          <w:szCs w:val="28"/>
-        </w:rPr>
-        <w:lastRenderedPageBreak/>
-        <w:t xml:space="preserve">Open </w:t>
-      </w:r>
-      <w:r>
-        <w:rPr>
-          <w:smallCaps/>
-          <w:sz w:val="28"/>
-          <w:szCs w:val="28"/>
-        </w:rPr>
-        <w:t>Issues</w:t>
-      </w:r>
-    </w:p>
-    <w:p>
-      <w:pPr>
-        <w:numPr>
-          <w:ilvl w:val="0"/>
-          <w:numId w:val="24"/>
-        </w:numPr>
-        <w:rPr>
-          <w:sz w:val="24"/>
-        </w:rPr>
-      </w:pPr>
-      <w:r>
-        <w:rPr>
-          <w:sz w:val="24"/>
-        </w:rPr>
-        <w:t>Initial development environments are now fully setup. We will now be working to setup the supplemental development environments Vitas and Xilinx on everyone’s personal computers.</w:t>
+        <w:t xml:space="preserve"> We are also continuing to brainstorm and develop our requirements and use cases.</w:t>
       </w:r>
     </w:p>
     <w:p>
@@ -1146,7 +1156,7 @@
                 <w:sz w:val="24"/>
                 <w:szCs w:val="24"/>
               </w:rPr>
-              <w:t>Completed</w:t>
+              <w:t>Complete</w:t>
             </w:r>
           </w:p>
         </w:tc>
@@ -1277,6 +1287,128 @@
         <w:tc>
           <w:tcPr>
             <w:tcW w:w="2880" w:type="dxa"/>
+          </w:tcPr>
+          <w:p>
+            <w:pPr>
+              <w:rPr>
+                <w:sz w:val="24"/>
+                <w:szCs w:val="24"/>
+              </w:rPr>
+            </w:pPr>
+            <w:r>
+              <w:rPr>
+                <w:sz w:val="24"/>
+                <w:szCs w:val="24"/>
+              </w:rPr>
+              <w:t>Setup Vitas and Xilinx</w:t>
+            </w:r>
+          </w:p>
+        </w:tc>
+        <w:tc>
+          <w:tcPr>
+            <w:tcW w:w="1317" w:type="dxa"/>
+          </w:tcPr>
+          <w:p>
+            <w:pPr>
+              <w:rPr>
+                <w:sz w:val="24"/>
+                <w:szCs w:val="24"/>
+              </w:rPr>
+            </w:pPr>
+            <w:r>
+              <w:rPr>
+                <w:sz w:val="24"/>
+                <w:szCs w:val="24"/>
+              </w:rPr>
+              <w:t>006</w:t>
+            </w:r>
+          </w:p>
+        </w:tc>
+        <w:tc>
+          <w:tcPr>
+            <w:tcW w:w="1318" w:type="dxa"/>
+          </w:tcPr>
+          <w:p>
+            <w:pPr>
+              <w:rPr>
+                <w:sz w:val="24"/>
+                <w:szCs w:val="24"/>
+              </w:rPr>
+            </w:pPr>
+            <w:r>
+              <w:rPr>
+                <w:sz w:val="24"/>
+                <w:szCs w:val="24"/>
+              </w:rPr>
+              <w:t>10/21/2021</w:t>
+            </w:r>
+          </w:p>
+        </w:tc>
+        <w:tc>
+          <w:tcPr>
+            <w:tcW w:w="1317" w:type="dxa"/>
+          </w:tcPr>
+          <w:p>
+            <w:pPr>
+              <w:rPr>
+                <w:sz w:val="24"/>
+                <w:szCs w:val="24"/>
+              </w:rPr>
+            </w:pPr>
+            <w:r>
+              <w:rPr>
+                <w:sz w:val="24"/>
+                <w:szCs w:val="24"/>
+              </w:rPr>
+              <w:t>11/15/2021</w:t>
+            </w:r>
+          </w:p>
+        </w:tc>
+        <w:tc>
+          <w:tcPr>
+            <w:tcW w:w="1318" w:type="dxa"/>
+          </w:tcPr>
+          <w:p>
+            <w:pPr>
+              <w:rPr>
+                <w:sz w:val="24"/>
+                <w:szCs w:val="24"/>
+              </w:rPr>
+            </w:pPr>
+            <w:r>
+              <w:rPr>
+                <w:sz w:val="24"/>
+                <w:szCs w:val="24"/>
+              </w:rPr>
+              <w:t>TBD</w:t>
+            </w:r>
+          </w:p>
+        </w:tc>
+        <w:tc>
+          <w:tcPr>
+            <w:tcW w:w="1318" w:type="dxa"/>
+          </w:tcPr>
+          <w:p>
+            <w:pPr>
+              <w:rPr>
+                <w:sz w:val="24"/>
+                <w:szCs w:val="24"/>
+              </w:rPr>
+            </w:pPr>
+            <w:r>
+              <w:rPr>
+                <w:sz w:val="24"/>
+                <w:szCs w:val="24"/>
+              </w:rPr>
+              <w:t>Incomplete</w:t>
+            </w:r>
+          </w:p>
+        </w:tc>
+      </w:tr>
+      <w:tr>
+        <w:tc>
+          <w:tcPr>
+            <w:tcW w:w="2880" w:type="dxa"/>
             <w:shd w:val="clear" w:color="auto" w:fill="D9D9D9"/>
           </w:tcPr>
           <w:p>
@@ -1494,7 +1626,7 @@
               <w:rPr>
                 <w:sz w:val="24"/>
               </w:rPr>
-              <w:t>Completed</w:t>
+              <w:t>Complete</w:t>
             </w:r>
           </w:p>
         </w:tc>
@@ -1673,7 +1805,251 @@
                 <w:sz w:val="24"/>
                 <w:szCs w:val="24"/>
               </w:rPr>
-              <w:t>Completed</w:t>
+              <w:t>Complete</w:t>
+            </w:r>
+          </w:p>
+        </w:tc>
+      </w:tr>
+      <w:tr>
+        <w:tc>
+          <w:tcPr>
+            <w:tcW w:w="2880" w:type="dxa"/>
+          </w:tcPr>
+          <w:p>
+            <w:pPr>
+              <w:rPr>
+                <w:sz w:val="24"/>
+                <w:szCs w:val="24"/>
+              </w:rPr>
+            </w:pPr>
+            <w:r>
+              <w:rPr>
+                <w:sz w:val="24"/>
+                <w:szCs w:val="24"/>
+              </w:rPr>
+              <w:t>Requirements Document</w:t>
+            </w:r>
+          </w:p>
+        </w:tc>
+        <w:tc>
+          <w:tcPr>
+            <w:tcW w:w="1317" w:type="dxa"/>
+          </w:tcPr>
+          <w:p>
+            <w:pPr>
+              <w:rPr>
+                <w:sz w:val="24"/>
+                <w:szCs w:val="24"/>
+              </w:rPr>
+            </w:pPr>
+            <w:r>
+              <w:rPr>
+                <w:sz w:val="24"/>
+                <w:szCs w:val="24"/>
+              </w:rPr>
+              <w:t>005</w:t>
+            </w:r>
+          </w:p>
+        </w:tc>
+        <w:tc>
+          <w:tcPr>
+            <w:tcW w:w="1318" w:type="dxa"/>
+          </w:tcPr>
+          <w:p>
+            <w:pPr>
+              <w:rPr>
+                <w:sz w:val="24"/>
+                <w:szCs w:val="24"/>
+              </w:rPr>
+            </w:pPr>
+            <w:r>
+              <w:rPr>
+                <w:sz w:val="24"/>
+                <w:szCs w:val="24"/>
+              </w:rPr>
+              <w:t>10/21/2021</w:t>
+            </w:r>
+          </w:p>
+        </w:tc>
+        <w:tc>
+          <w:tcPr>
+            <w:tcW w:w="1317" w:type="dxa"/>
+          </w:tcPr>
+          <w:p>
+            <w:pPr>
+              <w:rPr>
+                <w:sz w:val="24"/>
+                <w:szCs w:val="24"/>
+              </w:rPr>
+            </w:pPr>
+            <w:r>
+              <w:rPr>
+                <w:sz w:val="24"/>
+                <w:szCs w:val="24"/>
+              </w:rPr>
+              <w:t>TBD</w:t>
+            </w:r>
+          </w:p>
+        </w:tc>
+        <w:tc>
+          <w:tcPr>
+            <w:tcW w:w="1318" w:type="dxa"/>
+          </w:tcPr>
+          <w:p>
+            <w:pPr>
+              <w:rPr>
+                <w:sz w:val="24"/>
+                <w:szCs w:val="24"/>
+              </w:rPr>
+            </w:pPr>
+            <w:r>
+              <w:rPr>
+                <w:sz w:val="24"/>
+                <w:szCs w:val="24"/>
+              </w:rPr>
+              <w:t>TBD</w:t>
+            </w:r>
+          </w:p>
+        </w:tc>
+        <w:tc>
+          <w:tcPr>
+            <w:tcW w:w="1318" w:type="dxa"/>
+          </w:tcPr>
+          <w:p>
+            <w:pPr>
+              <w:rPr>
+                <w:sz w:val="24"/>
+                <w:szCs w:val="24"/>
+              </w:rPr>
+            </w:pPr>
+            <w:r>
+              <w:rPr>
+                <w:sz w:val="24"/>
+                <w:szCs w:val="24"/>
+              </w:rPr>
+              <w:t>Incomplete</w:t>
+            </w:r>
+          </w:p>
+        </w:tc>
+      </w:tr>
+      <w:tr>
+        <w:tc>
+          <w:tcPr>
+            <w:tcW w:w="2880" w:type="dxa"/>
+          </w:tcPr>
+          <w:p>
+            <w:pPr>
+              <w:rPr>
+                <w:sz w:val="24"/>
+                <w:szCs w:val="24"/>
+              </w:rPr>
+            </w:pPr>
+            <w:r>
+              <w:rPr>
+                <w:sz w:val="24"/>
+                <w:szCs w:val="24"/>
+              </w:rPr>
+              <w:t>First Use Case</w:t>
+            </w:r>
+          </w:p>
+        </w:tc>
+        <w:tc>
+          <w:tcPr>
+            <w:tcW w:w="1317" w:type="dxa"/>
+          </w:tcPr>
+          <w:p>
+            <w:pPr>
+              <w:rPr>
+                <w:sz w:val="24"/>
+                <w:szCs w:val="24"/>
+              </w:rPr>
+            </w:pPr>
+            <w:r>
+              <w:rPr>
+                <w:sz w:val="24"/>
+                <w:szCs w:val="24"/>
+              </w:rPr>
+              <w:t>007</w:t>
+            </w:r>
+          </w:p>
+        </w:tc>
+        <w:tc>
+          <w:tcPr>
+            <w:tcW w:w="1318" w:type="dxa"/>
+          </w:tcPr>
+          <w:p>
+            <w:pPr>
+              <w:rPr>
+                <w:sz w:val="24"/>
+                <w:szCs w:val="24"/>
+              </w:rPr>
+            </w:pPr>
+            <w:r>
+              <w:rPr>
+                <w:sz w:val="24"/>
+                <w:szCs w:val="24"/>
+              </w:rPr>
+              <w:t>10/21/2021</w:t>
+            </w:r>
+          </w:p>
+        </w:tc>
+        <w:tc>
+          <w:tcPr>
+            <w:tcW w:w="1317" w:type="dxa"/>
+          </w:tcPr>
+          <w:p>
+            <w:pPr>
+              <w:rPr>
+                <w:sz w:val="24"/>
+                <w:szCs w:val="24"/>
+              </w:rPr>
+            </w:pPr>
+            <w:r>
+              <w:rPr>
+                <w:sz w:val="24"/>
+                <w:szCs w:val="24"/>
+              </w:rPr>
+              <w:t>10/24/2021</w:t>
+            </w:r>
+          </w:p>
+        </w:tc>
+        <w:tc>
+          <w:tcPr>
+            <w:tcW w:w="1318" w:type="dxa"/>
+          </w:tcPr>
+          <w:p>
+            <w:pPr>
+              <w:rPr>
+                <w:sz w:val="24"/>
+                <w:szCs w:val="24"/>
+              </w:rPr>
+            </w:pPr>
+            <w:r>
+              <w:rPr>
+                <w:sz w:val="24"/>
+                <w:szCs w:val="24"/>
+              </w:rPr>
+              <w:t>10/24/2021</w:t>
+            </w:r>
+          </w:p>
+        </w:tc>
+        <w:tc>
+          <w:tcPr>
+            <w:tcW w:w="1318" w:type="dxa"/>
+          </w:tcPr>
+          <w:p>
+            <w:pPr>
+              <w:rPr>
+                <w:sz w:val="24"/>
+                <w:szCs w:val="24"/>
+              </w:rPr>
+            </w:pPr>
+            <w:r>
+              <w:rPr>
+                <w:sz w:val="24"/>
+                <w:szCs w:val="24"/>
+              </w:rPr>
+              <w:t>Complete</w:t>
             </w:r>
           </w:p>
         </w:tc>
@@ -1703,7 +2079,7 @@
           <w:szCs w:val="28"/>
         </w:rPr>
       </w:pPr>
-      <w:bookmarkStart w:id="3" w:name="_Toc257128657"/>
+      <w:bookmarkStart w:id="5" w:name="_Toc257128657"/>
       <w:r>
         <w:rPr>
           <w:smallCaps/>
@@ -1720,7 +2096,7 @@
         </w:rPr>
         <w:t xml:space="preserve"> Change</w:t>
       </w:r>
-      <w:bookmarkEnd w:id="3"/>
+      <w:bookmarkEnd w:id="5"/>
       <w:r>
         <w:rPr>
           <w:smallCaps/>

--- a/administration/status-reports/StatusReportTemplate.docx
+++ b/administration/status-reports/StatusReportTemplate.docx
@@ -113,7 +113,7 @@
           <w:sz w:val="28"/>
           <w:szCs w:val="28"/>
         </w:rPr>
-        <w:t>24</w:t>
+        <w:t>31</w:t>
       </w:r>
       <w:r>
         <w:rPr>
@@ -210,7 +210,7 @@
         <w:rPr>
           <w:sz w:val="24"/>
         </w:rPr>
-        <w:t>6</w:t>
+        <w:t>8</w:t>
       </w:r>
       <w:r>
         <w:rPr>
@@ -474,26 +474,269 @@
     <w:p>
       <w:pPr>
         <w:rPr>
+          <w:bCs/>
           <w:sz w:val="24"/>
         </w:rPr>
       </w:pPr>
       <w:r>
         <w:rPr>
+          <w:bCs/>
           <w:sz w:val="24"/>
         </w:rPr>
-        <w:t>We plan</w:t>
-      </w:r>
-      <w:r>
-        <w:rPr>
+        <w:t>We are now effectively postured to start working on requirements.</w:t>
+      </w:r>
+      <w:r>
+        <w:rPr>
+          <w:bCs/>
           <w:sz w:val="24"/>
         </w:rPr>
-        <w:t>ned</w:t>
-      </w:r>
-      <w:r>
+        <w:t xml:space="preserve"> We have a Google Doc that we are working on as a team and have identified three valid use cases. We are also currently brainstorming additional use cases and potential requirements. Last, we are still working to setup Vitas and Xilinx. Once these are setup, we will begin familiarizing ourselves with the more nuanced elements of the technology stack.</w:t>
+      </w:r>
+    </w:p>
+    <w:p>
+      <w:pPr>
+        <w:pStyle w:val="Heading1"/>
+        <w:jc w:val="left"/>
+        <w:rPr>
+          <w:smallCaps/>
+          <w:sz w:val="28"/>
+          <w:szCs w:val="28"/>
+        </w:rPr>
+      </w:pPr>
+    </w:p>
+    <w:p>
+      <w:pPr>
+        <w:pStyle w:val="Heading1"/>
+        <w:jc w:val="left"/>
+        <w:rPr>
+          <w:smallCaps/>
+          <w:sz w:val="28"/>
+          <w:szCs w:val="28"/>
+        </w:rPr>
+      </w:pPr>
+    </w:p>
+    <w:p>
+      <w:pPr>
+        <w:pStyle w:val="Heading1"/>
+        <w:jc w:val="left"/>
+        <w:rPr>
+          <w:smallCaps/>
+          <w:sz w:val="28"/>
+          <w:szCs w:val="28"/>
+        </w:rPr>
+      </w:pPr>
+      <w:r>
+        <w:rPr>
+          <w:smallCaps/>
+          <w:sz w:val="28"/>
+          <w:szCs w:val="28"/>
+        </w:rPr>
+        <w:t>Work Completed</w:t>
+      </w:r>
+      <w:bookmarkEnd w:id="1"/>
+      <w:r>
+        <w:rPr>
+          <w:smallCaps/>
+          <w:sz w:val="28"/>
+          <w:szCs w:val="28"/>
+        </w:rPr>
+        <w:t xml:space="preserve"> </w:t>
+      </w:r>
+      <w:r>
+        <w:rPr>
+          <w:smallCaps/>
+          <w:sz w:val="28"/>
+          <w:szCs w:val="28"/>
+        </w:rPr>
+        <w:t xml:space="preserve">Last </w:t>
+      </w:r>
+      <w:r>
+        <w:rPr>
+          <w:smallCaps/>
+          <w:sz w:val="28"/>
+          <w:szCs w:val="28"/>
+        </w:rPr>
+        <w:t>Week</w:t>
+      </w:r>
+    </w:p>
+    <w:p>
+      <w:pPr>
         <w:rPr>
           <w:sz w:val="24"/>
         </w:rPr>
-        <w:t xml:space="preserve"> to work out the initial deliverables and requirements of our of project. As well as setting up the next stage of development environments such as Vitas and Xilinx on everyone’s personal computers. as well as working out the initial requirements of our project.</w:t>
+      </w:pPr>
+      <w:bookmarkStart w:id="2" w:name="_Hlk85990823"/>
+      <w:r>
+        <w:rPr>
+          <w:sz w:val="24"/>
+        </w:rPr>
+        <w:t xml:space="preserve">We </w:t>
+      </w:r>
+      <w:bookmarkStart w:id="3" w:name="_Toc257128655"/>
+      <w:r>
+        <w:rPr>
+          <w:sz w:val="24"/>
+        </w:rPr>
+        <w:t xml:space="preserve">planned out our requirements and have almost completed three use cases for our project. Additionally, we also began brainstorming ideas for our presentation. We have setup a google slides template presentation and are meeting regularly as a team to come up with slides, talking points, and practice our presentation timing. We have one remaining use case for our project that we are currently tidying up. Once that is complete we will be turning in our requirements document. </w:t>
+      </w:r>
+    </w:p>
+    <w:bookmarkEnd w:id="2"/>
+    <w:p>
+      <w:pPr>
+        <w:pStyle w:val="Heading1"/>
+        <w:jc w:val="left"/>
+        <w:rPr>
+          <w:smallCaps/>
+          <w:sz w:val="28"/>
+          <w:szCs w:val="28"/>
+        </w:rPr>
+      </w:pPr>
+    </w:p>
+    <w:p>
+      <w:pPr>
+        <w:pStyle w:val="Heading1"/>
+        <w:jc w:val="left"/>
+        <w:rPr>
+          <w:smallCaps/>
+          <w:sz w:val="28"/>
+          <w:szCs w:val="28"/>
+        </w:rPr>
+      </w:pPr>
+    </w:p>
+    <w:p>
+      <w:pPr>
+        <w:pStyle w:val="Heading1"/>
+        <w:jc w:val="left"/>
+        <w:rPr>
+          <w:smallCaps/>
+          <w:sz w:val="28"/>
+          <w:szCs w:val="28"/>
+        </w:rPr>
+      </w:pPr>
+      <w:r>
+        <w:rPr>
+          <w:smallCaps/>
+          <w:sz w:val="28"/>
+          <w:szCs w:val="28"/>
+        </w:rPr>
+        <w:t>W</w:t>
+      </w:r>
+      <w:r>
+        <w:rPr>
+          <w:smallCaps/>
+          <w:sz w:val="28"/>
+          <w:szCs w:val="28"/>
+        </w:rPr>
+        <w:t xml:space="preserve">ork </w:t>
+      </w:r>
+      <w:r>
+        <w:rPr>
+          <w:smallCaps/>
+          <w:sz w:val="28"/>
+          <w:szCs w:val="28"/>
+        </w:rPr>
+        <w:t>Planned F</w:t>
+      </w:r>
+      <w:r>
+        <w:rPr>
+          <w:smallCaps/>
+          <w:sz w:val="28"/>
+          <w:szCs w:val="28"/>
+        </w:rPr>
+        <w:t xml:space="preserve">or Next </w:t>
+      </w:r>
+      <w:bookmarkEnd w:id="3"/>
+      <w:r>
+        <w:rPr>
+          <w:smallCaps/>
+          <w:sz w:val="28"/>
+          <w:szCs w:val="28"/>
+        </w:rPr>
+        <w:t>Week</w:t>
+      </w:r>
+    </w:p>
+    <w:p>
+      <w:pPr>
+        <w:rPr>
+          <w:sz w:val="24"/>
+        </w:rPr>
+      </w:pPr>
+      <w:r>
+        <w:rPr>
+          <w:bCs/>
+          <w:sz w:val="24"/>
+        </w:rPr>
+        <w:t xml:space="preserve">We </w:t>
+      </w:r>
+      <w:r>
+        <w:rPr>
+          <w:bCs/>
+          <w:sz w:val="24"/>
+        </w:rPr>
+        <w:t xml:space="preserve">are finalizing our requirements document with the final use case. Additionally, we will continue to </w:t>
+      </w:r>
+      <w:r>
+        <w:rPr>
+          <w:sz w:val="24"/>
+        </w:rPr>
+        <w:t>meet regularly as a team to come up with slides, talking points, and practice our presentation timing.</w:t>
+      </w:r>
+      <w:r>
+        <w:rPr>
+          <w:sz w:val="24"/>
+        </w:rPr>
+        <w:t xml:space="preserve"> Once our final use case if tidied up we will upload it for submission.</w:t>
+      </w:r>
+    </w:p>
+    <w:p>
+      <w:pPr>
+        <w:rPr>
+          <w:bCs/>
+          <w:sz w:val="24"/>
+        </w:rPr>
+      </w:pPr>
+    </w:p>
+    <w:p>
+      <w:pPr>
+        <w:rPr>
+          <w:bCs/>
+          <w:sz w:val="24"/>
+        </w:rPr>
+      </w:pPr>
+    </w:p>
+    <w:p>
+      <w:pPr>
+        <w:rPr>
+          <w:bCs/>
+        </w:rPr>
+      </w:pPr>
+    </w:p>
+    <w:p>
+      <w:pPr>
+        <w:pStyle w:val="Heading1"/>
+        <w:jc w:val="left"/>
+        <w:rPr>
+          <w:smallCaps/>
+          <w:sz w:val="28"/>
+          <w:szCs w:val="28"/>
+        </w:rPr>
+      </w:pPr>
+      <w:r>
+        <w:rPr>
+          <w:smallCaps/>
+          <w:sz w:val="28"/>
+          <w:szCs w:val="28"/>
+        </w:rPr>
+        <w:lastRenderedPageBreak/>
+        <w:t xml:space="preserve">Open </w:t>
+      </w:r>
+      <w:r>
+        <w:rPr>
+          <w:smallCaps/>
+          <w:sz w:val="28"/>
+          <w:szCs w:val="28"/>
+        </w:rPr>
+        <w:t>Issues</w:t>
       </w:r>
     </w:p>
     <w:p>
@@ -510,340 +753,31 @@
         <w:rPr>
           <w:sz w:val="24"/>
         </w:rPr>
-        <w:t>Continue to review novel research papers provided by the sponsor.</w:t>
-      </w:r>
-    </w:p>
-    <w:p>
-      <w:pPr>
-        <w:numPr>
-          <w:ilvl w:val="0"/>
-          <w:numId w:val="24"/>
-        </w:numPr>
+        <w:t>Similar to last week, w</w:t>
+      </w:r>
+      <w:r>
         <w:rPr>
           <w:sz w:val="24"/>
         </w:rPr>
-      </w:pPr>
+        <w:t>e will now be working to setup the supplemental development environments Vitas and Xilinx on everyone’s personal computers.</w:t>
+      </w:r>
       <w:r>
         <w:rPr>
           <w:sz w:val="24"/>
         </w:rPr>
-        <w:t>Continue to read documentation surrounding the technology stack.</w:t>
-      </w:r>
-    </w:p>
-    <w:p>
-      <w:pPr>
-        <w:numPr>
-          <w:ilvl w:val="0"/>
-          <w:numId w:val="24"/>
-        </w:numPr>
+        <w:t xml:space="preserve"> We are also continuing</w:t>
+      </w:r>
+      <w:r>
         <w:rPr>
           <w:sz w:val="24"/>
         </w:rPr>
-      </w:pPr>
+        <w:t xml:space="preserve"> meet regularly to plan our project presentation and practice our presentation delivery</w:t>
+      </w:r>
       <w:r>
         <w:rPr>
           <w:sz w:val="24"/>
         </w:rPr>
-        <w:t>Setup the supplemental development environments Vitas and Xilinx on everyone’s personal computers.</w:t>
-      </w:r>
-    </w:p>
-    <w:p>
-      <w:pPr>
-        <w:pStyle w:val="Heading1"/>
-        <w:jc w:val="left"/>
-        <w:rPr>
-          <w:smallCaps/>
-          <w:sz w:val="28"/>
-          <w:szCs w:val="28"/>
-        </w:rPr>
-      </w:pPr>
-    </w:p>
-    <w:p>
-      <w:pPr>
-        <w:pStyle w:val="Heading1"/>
-        <w:jc w:val="left"/>
-        <w:rPr>
-          <w:smallCaps/>
-          <w:sz w:val="28"/>
-          <w:szCs w:val="28"/>
-        </w:rPr>
-      </w:pPr>
-    </w:p>
-    <w:p>
-      <w:pPr>
-        <w:pStyle w:val="Heading1"/>
-        <w:jc w:val="left"/>
-        <w:rPr>
-          <w:smallCaps/>
-          <w:sz w:val="28"/>
-          <w:szCs w:val="28"/>
-        </w:rPr>
-      </w:pPr>
-      <w:r>
-        <w:rPr>
-          <w:smallCaps/>
-          <w:sz w:val="28"/>
-          <w:szCs w:val="28"/>
-        </w:rPr>
-        <w:t>Work Completed</w:t>
-      </w:r>
-      <w:bookmarkEnd w:id="1"/>
-      <w:r>
-        <w:rPr>
-          <w:smallCaps/>
-          <w:sz w:val="28"/>
-          <w:szCs w:val="28"/>
-        </w:rPr>
-        <w:t xml:space="preserve"> </w:t>
-      </w:r>
-      <w:r>
-        <w:rPr>
-          <w:smallCaps/>
-          <w:sz w:val="28"/>
-          <w:szCs w:val="28"/>
-        </w:rPr>
-        <w:t xml:space="preserve">Last </w:t>
-      </w:r>
-      <w:r>
-        <w:rPr>
-          <w:smallCaps/>
-          <w:sz w:val="28"/>
-          <w:szCs w:val="28"/>
-        </w:rPr>
-        <w:t>Week</w:t>
-      </w:r>
-    </w:p>
-    <w:p>
-      <w:pPr>
-        <w:rPr>
-          <w:sz w:val="24"/>
-        </w:rPr>
-      </w:pPr>
-      <w:bookmarkStart w:id="2" w:name="_Hlk85990823"/>
-      <w:r>
-        <w:rPr>
-          <w:sz w:val="24"/>
-        </w:rPr>
-        <w:t xml:space="preserve">We made the appropriate changes to our project charter. The updated project charter incorporates the feedback </w:t>
-      </w:r>
-      <w:bookmarkStart w:id="3" w:name="_Hlk85990810"/>
-      <w:r>
-        <w:rPr>
-          <w:sz w:val="24"/>
-        </w:rPr>
-        <w:t xml:space="preserve">provided </w:t>
-      </w:r>
-      <w:bookmarkEnd w:id="3"/>
-      <w:r>
-        <w:rPr>
-          <w:sz w:val="24"/>
-        </w:rPr>
-        <w:t xml:space="preserve">by both our TA and our Project Sponsor. </w:t>
-      </w:r>
-      <w:r>
-        <w:rPr>
-          <w:sz w:val="24"/>
-        </w:rPr>
-        <w:t xml:space="preserve">The Project Sponsor has approved the Project Charter and we have updated Kirby our TA. Additionally, we also posted the approval email to the Github Repository. Last, everyone development environments are now fully setup on the personal machines. We are now effectively postured to start working on requirements. </w:t>
-      </w:r>
-      <w:bookmarkStart w:id="4" w:name="_Toc257128655"/>
-    </w:p>
-    <w:bookmarkEnd w:id="2"/>
-    <w:p>
-      <w:pPr>
-        <w:pStyle w:val="Heading1"/>
-        <w:jc w:val="left"/>
-        <w:rPr>
-          <w:smallCaps/>
-          <w:sz w:val="28"/>
-          <w:szCs w:val="28"/>
-        </w:rPr>
-      </w:pPr>
-    </w:p>
-    <w:p>
-      <w:pPr>
-        <w:pStyle w:val="Heading1"/>
-        <w:jc w:val="left"/>
-        <w:rPr>
-          <w:smallCaps/>
-          <w:sz w:val="28"/>
-          <w:szCs w:val="28"/>
-        </w:rPr>
-      </w:pPr>
-    </w:p>
-    <w:p>
-      <w:pPr>
-        <w:pStyle w:val="Heading1"/>
-        <w:jc w:val="left"/>
-        <w:rPr>
-          <w:smallCaps/>
-          <w:sz w:val="28"/>
-          <w:szCs w:val="28"/>
-        </w:rPr>
-      </w:pPr>
-      <w:r>
-        <w:rPr>
-          <w:smallCaps/>
-          <w:sz w:val="28"/>
-          <w:szCs w:val="28"/>
-        </w:rPr>
-        <w:t>W</w:t>
-      </w:r>
-      <w:r>
-        <w:rPr>
-          <w:smallCaps/>
-          <w:sz w:val="28"/>
-          <w:szCs w:val="28"/>
-        </w:rPr>
-        <w:t xml:space="preserve">ork </w:t>
-      </w:r>
-      <w:r>
-        <w:rPr>
-          <w:smallCaps/>
-          <w:sz w:val="28"/>
-          <w:szCs w:val="28"/>
-        </w:rPr>
-        <w:t>Planned F</w:t>
-      </w:r>
-      <w:r>
-        <w:rPr>
-          <w:smallCaps/>
-          <w:sz w:val="28"/>
-          <w:szCs w:val="28"/>
-        </w:rPr>
-        <w:t xml:space="preserve">or Next </w:t>
-      </w:r>
-      <w:bookmarkEnd w:id="4"/>
-      <w:r>
-        <w:rPr>
-          <w:smallCaps/>
-          <w:sz w:val="28"/>
-          <w:szCs w:val="28"/>
-        </w:rPr>
-        <w:t>Week</w:t>
-      </w:r>
-    </w:p>
-    <w:p>
-      <w:pPr>
-        <w:rPr>
-          <w:bCs/>
-          <w:sz w:val="24"/>
-        </w:rPr>
-      </w:pPr>
-      <w:r>
-        <w:rPr>
-          <w:bCs/>
-          <w:sz w:val="24"/>
-        </w:rPr>
-        <w:t>We are now effectively postured to start working on requirements.</w:t>
-      </w:r>
-      <w:r>
-        <w:rPr>
-          <w:bCs/>
-          <w:sz w:val="24"/>
-        </w:rPr>
-        <w:t xml:space="preserve"> We have a </w:t>
-      </w:r>
-      <w:r>
-        <w:rPr>
-          <w:bCs/>
-          <w:sz w:val="24"/>
-        </w:rPr>
-        <w:t>G</w:t>
-      </w:r>
-      <w:r>
-        <w:rPr>
-          <w:bCs/>
-          <w:sz w:val="24"/>
-        </w:rPr>
-        <w:t xml:space="preserve">oogle </w:t>
-      </w:r>
-      <w:r>
-        <w:rPr>
-          <w:bCs/>
-          <w:sz w:val="24"/>
-        </w:rPr>
-        <w:t>D</w:t>
-      </w:r>
-      <w:r>
-        <w:rPr>
-          <w:bCs/>
-          <w:sz w:val="24"/>
-        </w:rPr>
-        <w:t>oc that we are working on as a team and have identified three valid use cases. We are also currently brainstorming</w:t>
-      </w:r>
-      <w:r>
-        <w:rPr>
-          <w:bCs/>
-          <w:sz w:val="24"/>
-        </w:rPr>
-        <w:t xml:space="preserve"> additional use cases and potential requirements. Last, we are still working to setup Vitas and Xilinx. Once these are setup, we will begin familiarizing ourselves with the more nuanced elements of the technology stack.</w:t>
-      </w:r>
-    </w:p>
-    <w:p>
-      <w:pPr>
-        <w:rPr>
-          <w:bCs/>
-          <w:sz w:val="24"/>
-        </w:rPr>
-      </w:pPr>
-    </w:p>
-    <w:p>
-      <w:pPr>
-        <w:rPr>
-          <w:bCs/>
-        </w:rPr>
-      </w:pPr>
-    </w:p>
-    <w:p>
-      <w:pPr>
-        <w:pStyle w:val="Heading1"/>
-        <w:jc w:val="left"/>
-        <w:rPr>
-          <w:smallCaps/>
-          <w:sz w:val="28"/>
-          <w:szCs w:val="28"/>
-        </w:rPr>
-      </w:pPr>
-      <w:r>
-        <w:rPr>
-          <w:smallCaps/>
-          <w:sz w:val="28"/>
-          <w:szCs w:val="28"/>
-        </w:rPr>
-        <w:lastRenderedPageBreak/>
-        <w:t xml:space="preserve">Open </w:t>
-      </w:r>
-      <w:r>
-        <w:rPr>
-          <w:smallCaps/>
-          <w:sz w:val="28"/>
-          <w:szCs w:val="28"/>
-        </w:rPr>
-        <w:t>Issues</w:t>
-      </w:r>
-    </w:p>
-    <w:p>
-      <w:pPr>
-        <w:numPr>
-          <w:ilvl w:val="0"/>
-          <w:numId w:val="24"/>
-        </w:numPr>
-        <w:rPr>
-          <w:sz w:val="24"/>
-        </w:rPr>
-      </w:pPr>
-      <w:r>
-        <w:rPr>
-          <w:sz w:val="24"/>
-        </w:rPr>
-        <w:t>We will now be working to setup the supplemental development environments Vitas and Xilinx on everyone’s personal computers.</w:t>
-      </w:r>
-      <w:r>
-        <w:rPr>
-          <w:sz w:val="24"/>
-        </w:rPr>
-        <w:t xml:space="preserve"> We are also continuing to brainstorm and develop our requirements and use cases.</w:t>
+        <w:t>.</w:t>
       </w:r>
     </w:p>
     <w:p>
@@ -1258,7 +1192,7 @@
                 <w:sz w:val="24"/>
                 <w:szCs w:val="24"/>
               </w:rPr>
-              <w:t>TBD</w:t>
+              <w:t>10/31/2021</w:t>
             </w:r>
           </w:p>
         </w:tc>
@@ -1278,7 +1212,7 @@
                 <w:sz w:val="24"/>
                 <w:szCs w:val="24"/>
               </w:rPr>
-              <w:t>Incomplete</w:t>
+              <w:t>Complete</w:t>
             </w:r>
           </w:p>
         </w:tc>
@@ -1887,7 +1821,7 @@
                 <w:sz w:val="24"/>
                 <w:szCs w:val="24"/>
               </w:rPr>
-              <w:t>TBD</w:t>
+              <w:t>11/08/2021</w:t>
             </w:r>
           </w:p>
         </w:tc>
@@ -2079,7 +2013,7 @@
           <w:szCs w:val="28"/>
         </w:rPr>
       </w:pPr>
-      <w:bookmarkStart w:id="5" w:name="_Toc257128657"/>
+      <w:bookmarkStart w:id="4" w:name="_Toc257128657"/>
       <w:r>
         <w:rPr>
           <w:smallCaps/>
@@ -2096,7 +2030,7 @@
         </w:rPr>
         <w:t xml:space="preserve"> Change</w:t>
       </w:r>
-      <w:bookmarkEnd w:id="5"/>
+      <w:bookmarkEnd w:id="4"/>
       <w:r>
         <w:rPr>
           <w:smallCaps/>
@@ -2450,7 +2384,7 @@
         <w:rPr>
           <w:sz w:val="24"/>
         </w:rPr>
-        <w:t>2</w:t>
+        <w:t>3</w:t>
       </w:r>
       <w:r>
         <w:rPr>

--- a/administration/status-reports/StatusReportTemplate.docx
+++ b/administration/status-reports/StatusReportTemplate.docx
@@ -104,7 +104,7 @@
           <w:sz w:val="28"/>
           <w:szCs w:val="28"/>
         </w:rPr>
-        <w:t>10/</w:t>
+        <w:t>1</w:t>
       </w:r>
       <w:r>
         <w:rPr>
@@ -113,7 +113,7 @@
           <w:sz w:val="28"/>
           <w:szCs w:val="28"/>
         </w:rPr>
-        <w:t>31</w:t>
+        <w:t>1</w:t>
       </w:r>
       <w:r>
         <w:rPr>
@@ -122,33 +122,17 @@
           <w:sz w:val="28"/>
           <w:szCs w:val="28"/>
         </w:rPr>
-        <w:t>/2021</w:t>
-      </w:r>
-    </w:p>
-    <w:p>
-      <w:pPr>
-        <w:rPr>
-          <w:sz w:val="24"/>
-        </w:rPr>
-      </w:pPr>
-    </w:p>
-    <w:p>
-      <w:pPr>
+        <w:t>/</w:t>
+      </w:r>
+      <w:r>
         <w:rPr>
           <w:b/>
           <w:smallCaps/>
           <w:sz w:val="28"/>
           <w:szCs w:val="28"/>
         </w:rPr>
-      </w:pPr>
-      <w:bookmarkStart w:id="0" w:name="_Toc257128653"/>
-    </w:p>
-    <w:p>
-      <w:pPr>
-        <w:rPr>
-          <w:sz w:val="24"/>
-        </w:rPr>
-      </w:pPr>
+        <w:t>07</w:t>
+      </w:r>
       <w:r>
         <w:rPr>
           <w:b/>
@@ -156,18 +140,33 @@
           <w:sz w:val="28"/>
           <w:szCs w:val="28"/>
         </w:rPr>
-        <w:t xml:space="preserve">Project </w:t>
-      </w:r>
-      <w:r>
+        <w:t>/2021</w:t>
+      </w:r>
+    </w:p>
+    <w:p>
+      <w:pPr>
+        <w:rPr>
+          <w:sz w:val="24"/>
+        </w:rPr>
+      </w:pPr>
+    </w:p>
+    <w:p>
+      <w:pPr>
         <w:rPr>
           <w:b/>
           <w:smallCaps/>
           <w:sz w:val="28"/>
           <w:szCs w:val="28"/>
         </w:rPr>
-        <w:t xml:space="preserve">Status </w:t>
-      </w:r>
-      <w:bookmarkEnd w:id="0"/>
+      </w:pPr>
+      <w:bookmarkStart w:id="0" w:name="_Toc257128653"/>
+    </w:p>
+    <w:p>
+      <w:pPr>
+        <w:rPr>
+          <w:sz w:val="24"/>
+        </w:rPr>
+      </w:pPr>
       <w:r>
         <w:rPr>
           <w:b/>
@@ -175,7 +174,7 @@
           <w:sz w:val="28"/>
           <w:szCs w:val="28"/>
         </w:rPr>
-        <w:t>Summary</w:t>
+        <w:t xml:space="preserve">Project </w:t>
       </w:r>
       <w:r>
         <w:rPr>
@@ -184,18 +183,37 @@
           <w:sz w:val="28"/>
           <w:szCs w:val="28"/>
         </w:rPr>
-        <w:tab/>
-      </w:r>
-      <w:r>
-        <w:rPr>
+        <w:t xml:space="preserve">Status </w:t>
+      </w:r>
+      <w:bookmarkEnd w:id="0"/>
+      <w:r>
+        <w:rPr>
+          <w:b/>
           <w:smallCaps/>
           <w:sz w:val="28"/>
           <w:szCs w:val="28"/>
         </w:rPr>
+        <w:t>Summary</w:t>
+      </w:r>
+      <w:r>
+        <w:rPr>
+          <w:b/>
+          <w:smallCaps/>
+          <w:sz w:val="28"/>
+          <w:szCs w:val="28"/>
+        </w:rPr>
         <w:tab/>
       </w:r>
       <w:r>
         <w:rPr>
+          <w:smallCaps/>
+          <w:sz w:val="28"/>
+          <w:szCs w:val="28"/>
+        </w:rPr>
+        <w:tab/>
+      </w:r>
+      <w:r>
+        <w:rPr>
           <w:sz w:val="24"/>
         </w:rPr>
         <w:t>Percent Complete:</w:t>
@@ -210,7 +228,7 @@
         <w:rPr>
           <w:sz w:val="24"/>
         </w:rPr>
-        <w:t>8</w:t>
+        <w:t>10</w:t>
       </w:r>
       <w:r>
         <w:rPr>
@@ -418,6 +436,13 @@
     </w:p>
     <w:p>
       <w:pPr>
+        <w:rPr>
+          <w:sz w:val="24"/>
+        </w:rPr>
+      </w:pPr>
+    </w:p>
+    <w:p>
+      <w:pPr>
         <w:pStyle w:val="Heading1"/>
         <w:jc w:val="left"/>
         <w:rPr>
@@ -474,23 +499,74 @@
     <w:p>
       <w:pPr>
         <w:rPr>
+          <w:sz w:val="24"/>
+        </w:rPr>
+      </w:pPr>
+      <w:r>
+        <w:rPr>
           <w:bCs/>
           <w:sz w:val="24"/>
         </w:rPr>
-      </w:pPr>
+        <w:t xml:space="preserve">We </w:t>
+      </w:r>
       <w:r>
         <w:rPr>
           <w:bCs/>
           <w:sz w:val="24"/>
         </w:rPr>
-        <w:t>We are now effectively postured to start working on requirements.</w:t>
+        <w:t xml:space="preserve">are </w:t>
       </w:r>
       <w:r>
         <w:rPr>
           <w:bCs/>
           <w:sz w:val="24"/>
         </w:rPr>
-        <w:t xml:space="preserve"> We have a Google Doc that we are working on as a team and have identified three valid use cases. We are also currently brainstorming additional use cases and potential requirements. Last, we are still working to setup Vitas and Xilinx. Once these are setup, we will begin familiarizing ourselves with the more nuanced elements of the technology stack.</w:t>
+        <w:t>finalized</w:t>
+      </w:r>
+      <w:r>
+        <w:rPr>
+          <w:bCs/>
+          <w:sz w:val="24"/>
+        </w:rPr>
+        <w:t xml:space="preserve"> our requirements document with the final use case. Additionally, we </w:t>
+      </w:r>
+      <w:r>
+        <w:rPr>
+          <w:bCs/>
+          <w:sz w:val="24"/>
+        </w:rPr>
+        <w:t>continued</w:t>
+      </w:r>
+      <w:r>
+        <w:rPr>
+          <w:bCs/>
+          <w:sz w:val="24"/>
+        </w:rPr>
+        <w:t xml:space="preserve"> </w:t>
+      </w:r>
+      <w:r>
+        <w:rPr>
+          <w:sz w:val="24"/>
+        </w:rPr>
+        <w:t>meet</w:t>
+      </w:r>
+      <w:r>
+        <w:rPr>
+          <w:sz w:val="24"/>
+        </w:rPr>
+        <w:t>ing</w:t>
+      </w:r>
+      <w:r>
+        <w:rPr>
+          <w:sz w:val="24"/>
+        </w:rPr>
+        <w:t xml:space="preserve"> regularly as a team to come up with slides, talking points, and practice our presentation timing. Once our final use case if tidied up we will upload it for submission.</w:t>
+      </w:r>
+      <w:r>
+        <w:rPr>
+          <w:sz w:val="24"/>
+        </w:rPr>
+        <w:t xml:space="preserve"> </w:t>
       </w:r>
     </w:p>
     <w:p>
@@ -515,6 +591,7 @@
         </w:rPr>
       </w:pPr>
     </w:p>
+    <w:p/>
     <w:p>
       <w:pPr>
         <w:pStyle w:val="Heading1"/>
@@ -566,18 +643,48 @@
         </w:rPr>
       </w:pPr>
       <w:bookmarkStart w:id="2" w:name="_Hlk85990823"/>
-      <w:r>
-        <w:rPr>
-          <w:sz w:val="24"/>
-        </w:rPr>
-        <w:t xml:space="preserve">We </w:t>
-      </w:r>
       <w:bookmarkStart w:id="3" w:name="_Toc257128655"/>
       <w:r>
         <w:rPr>
           <w:sz w:val="24"/>
         </w:rPr>
-        <w:t xml:space="preserve">planned out our requirements and have almost completed three use cases for our project. Additionally, we also began brainstorming ideas for our presentation. We have setup a google slides template presentation and are meeting regularly as a team to come up with slides, talking points, and practice our presentation timing. We have one remaining use case for our project that we are currently tidying up. Once that is complete we will be turning in our requirements document. </w:t>
+        <w:t>W</w:t>
+      </w:r>
+      <w:r>
+        <w:rPr>
+          <w:sz w:val="24"/>
+        </w:rPr>
+        <w:t xml:space="preserve">e </w:t>
+      </w:r>
+      <w:r>
+        <w:rPr>
+          <w:sz w:val="24"/>
+        </w:rPr>
+        <w:t>continue to</w:t>
+      </w:r>
+      <w:r>
+        <w:rPr>
+          <w:sz w:val="24"/>
+        </w:rPr>
+        <w:t xml:space="preserve"> brainstorm ideas for our presentation. We have setup a google slides template presentation and are meeting regularly as a team to come up with slides, talking points, and practice our presentation timing. We have one remaining use case for our project that we are currently tidying up. </w:t>
+      </w:r>
+      <w:r>
+        <w:rPr>
+          <w:sz w:val="24"/>
+        </w:rPr>
+        <w:t xml:space="preserve">Now that the requirements document is close to being </w:t>
+      </w:r>
+      <w:r>
+        <w:rPr>
+          <w:sz w:val="24"/>
+        </w:rPr>
+        <w:t>finalized,</w:t>
+      </w:r>
+      <w:r>
+        <w:rPr>
+          <w:sz w:val="24"/>
+        </w:rPr>
+        <w:t xml:space="preserve"> we will be diverting all of our focus and energy to the group presentation.</w:t>
       </w:r>
     </w:p>
     <w:bookmarkEnd w:id="2"/>
@@ -592,6 +699,7 @@
         </w:rPr>
       </w:pPr>
     </w:p>
+    <w:p/>
     <w:p>
       <w:pPr>
         <w:pStyle w:val="Heading1"/>
@@ -663,31 +771,18 @@
       </w:pPr>
       <w:r>
         <w:rPr>
-          <w:bCs/>
-          <w:sz w:val="24"/>
-        </w:rPr>
-        <w:t xml:space="preserve">We </w:t>
-      </w:r>
-      <w:r>
-        <w:rPr>
-          <w:bCs/>
-          <w:sz w:val="24"/>
-        </w:rPr>
-        <w:t xml:space="preserve">are finalizing our requirements document with the final use case. Additionally, we will continue to </w:t>
-      </w:r>
-      <w:r>
-        <w:rPr>
-          <w:sz w:val="24"/>
-        </w:rPr>
-        <w:t>meet regularly as a team to come up with slides, talking points, and practice our presentation timing.</w:t>
-      </w:r>
-      <w:r>
-        <w:rPr>
-          <w:sz w:val="24"/>
-        </w:rPr>
-        <w:t xml:space="preserve"> Once our final use case if tidied up we will upload it for submission.</w:t>
+          <w:sz w:val="24"/>
+        </w:rPr>
+        <w:t>We are still fleshing out our final use case. We expect it to be do</w:t>
+      </w:r>
+      <w:r>
+        <w:rPr>
+          <w:sz w:val="24"/>
+        </w:rPr>
+        <w:t xml:space="preserve">ne this week. Once the final use case is wrapped up we will be directing all of our attention toward putting together a rock solid presentation for our group project. Everyone in the group finds the project remarkable and is excited to present our project to the class. </w:t>
       </w:r>
     </w:p>
+    <w:p/>
     <w:p>
       <w:pPr>
         <w:rPr>
@@ -753,19 +848,13 @@
         <w:rPr>
           <w:sz w:val="24"/>
         </w:rPr>
-        <w:t>Similar to last week, w</w:t>
-      </w:r>
-      <w:r>
-        <w:rPr>
-          <w:sz w:val="24"/>
-        </w:rPr>
-        <w:t>e will now be working to setup the supplemental development environments Vitas and Xilinx on everyone’s personal computers.</w:t>
-      </w:r>
-      <w:r>
-        <w:rPr>
-          <w:sz w:val="24"/>
-        </w:rPr>
-        <w:t xml:space="preserve"> We are also continuing</w:t>
+        <w:t xml:space="preserve">We </w:t>
+      </w:r>
+      <w:r>
+        <w:rPr>
+          <w:sz w:val="24"/>
+        </w:rPr>
+        <w:t>continue to</w:t>
       </w:r>
       <w:r>
         <w:rPr>
@@ -778,6 +867,12 @@
           <w:sz w:val="24"/>
         </w:rPr>
         <w:t>.</w:t>
+      </w:r>
+      <w:r>
+        <w:rPr>
+          <w:sz w:val="24"/>
+        </w:rPr>
+        <w:t xml:space="preserve"> We are also wrapping up our final use case. We didn’t get to complete it last week because of major project and homework deadlines in other classes. </w:t>
       </w:r>
     </w:p>
     <w:p>
@@ -1294,7 +1389,35 @@
                 <w:sz w:val="24"/>
                 <w:szCs w:val="24"/>
               </w:rPr>
-              <w:t>11/15/2021</w:t>
+              <w:t>1</w:t>
+            </w:r>
+            <w:r>
+              <w:rPr>
+                <w:sz w:val="24"/>
+                <w:szCs w:val="24"/>
+              </w:rPr>
+              <w:t>2</w:t>
+            </w:r>
+            <w:r>
+              <w:rPr>
+                <w:sz w:val="24"/>
+                <w:szCs w:val="24"/>
+              </w:rPr>
+              <w:t>/</w:t>
+            </w:r>
+            <w:r>
+              <w:rPr>
+                <w:sz w:val="24"/>
+                <w:szCs w:val="24"/>
+              </w:rPr>
+              <w:t>01</w:t>
+            </w:r>
+            <w:r>
+              <w:rPr>
+                <w:sz w:val="24"/>
+                <w:szCs w:val="24"/>
+              </w:rPr>
+              <w:t>/2021</w:t>
             </w:r>
           </w:p>
         </w:tc>

--- a/administration/status-reports/StatusReportTemplate.docx
+++ b/administration/status-reports/StatusReportTemplate.docx
@@ -131,7 +131,7 @@
           <w:sz w:val="28"/>
           <w:szCs w:val="28"/>
         </w:rPr>
-        <w:t>07</w:t>
+        <w:t>15</w:t>
       </w:r>
       <w:r>
         <w:rPr>
@@ -228,7 +228,13 @@
         <w:rPr>
           <w:sz w:val="24"/>
         </w:rPr>
-        <w:t>10</w:t>
+        <w:t>1</w:t>
+      </w:r>
+      <w:r>
+        <w:rPr>
+          <w:sz w:val="24"/>
+        </w:rPr>
+        <w:t>2</w:t>
       </w:r>
       <w:r>
         <w:rPr>
@@ -380,15 +386,17 @@
       <w:pPr>
         <w:rPr>
           <w:sz w:val="24"/>
-        </w:rPr>
-      </w:pPr>
-      <w:r>
+          <w:u w:val="single"/>
+        </w:rPr>
+      </w:pPr>
+    </w:p>
+    <w:p>
+      <w:pPr>
         <w:rPr>
           <w:sz w:val="24"/>
           <w:u w:val="single"/>
         </w:rPr>
-        <w:t>Risks</w:t>
-      </w:r>
+      </w:pPr>
     </w:p>
     <w:p>
       <w:pPr>
@@ -399,32 +407,9 @@
       <w:r>
         <w:rPr>
           <w:sz w:val="24"/>
-        </w:rPr>
-        <w:t xml:space="preserve">The sponsor has communicated that this project is fully R&amp;D and exploratory by nature. There is a high probability that the project will not actually work. However, we will certainly be doing our best. </w:t>
-      </w:r>
-      <w:r>
-        <w:rPr>
-          <w:sz w:val="24"/>
-        </w:rPr>
-        <w:t xml:space="preserve">If the quantum piece fails to show improvements over traditional </w:t>
-      </w:r>
-      <w:r>
-        <w:rPr>
-          <w:sz w:val="24"/>
-        </w:rPr>
-        <w:t>models,</w:t>
-      </w:r>
-      <w:r>
-        <w:rPr>
-          <w:sz w:val="24"/>
-        </w:rPr>
-        <w:t xml:space="preserve"> then </w:t>
-      </w:r>
-      <w:r>
-        <w:rPr>
-          <w:sz w:val="24"/>
-        </w:rPr>
-        <w:t xml:space="preserve">traditional models will be used for inference on the emulator. </w:t>
+          <w:u w:val="single"/>
+        </w:rPr>
+        <w:t>Risks</w:t>
       </w:r>
     </w:p>
     <w:p>
@@ -433,6 +418,36 @@
           <w:sz w:val="24"/>
         </w:rPr>
       </w:pPr>
+      <w:r>
+        <w:rPr>
+          <w:sz w:val="24"/>
+        </w:rPr>
+        <w:t xml:space="preserve">The sponsor has communicated that this project is fully R&amp;D and exploratory by nature. There is a high probability that the project will not actually work. However, we will certainly be doing our best. </w:t>
+      </w:r>
+      <w:r>
+        <w:rPr>
+          <w:sz w:val="24"/>
+        </w:rPr>
+        <w:t xml:space="preserve">If the quantum piece fails to show improvements over traditional </w:t>
+      </w:r>
+      <w:r>
+        <w:rPr>
+          <w:sz w:val="24"/>
+        </w:rPr>
+        <w:t>models,</w:t>
+      </w:r>
+      <w:r>
+        <w:rPr>
+          <w:sz w:val="24"/>
+        </w:rPr>
+        <w:t xml:space="preserve"> then </w:t>
+      </w:r>
+      <w:r>
+        <w:rPr>
+          <w:sz w:val="24"/>
+        </w:rPr>
+        <w:t xml:space="preserve">traditional models will be used for inference on the emulator. </w:t>
+      </w:r>
     </w:p>
     <w:p>
       <w:pPr>
@@ -504,69 +519,29 @@
       </w:pPr>
       <w:r>
         <w:rPr>
-          <w:bCs/>
           <w:sz w:val="24"/>
         </w:rPr>
-        <w:t xml:space="preserve">We </w:t>
-      </w:r>
-      <w:r>
-        <w:rPr>
-          <w:bCs/>
+        <w:t>We are</w:t>
+      </w:r>
+      <w:r>
+        <w:rPr>
           <w:sz w:val="24"/>
         </w:rPr>
-        <w:t xml:space="preserve">are </w:t>
-      </w:r>
-      <w:r>
-        <w:rPr>
-          <w:bCs/>
+        <w:t xml:space="preserve"> directing all of our attention toward putting together a </w:t>
+      </w:r>
+      <w:proofErr w:type="gramStart"/>
+      <w:r>
+        <w:rPr>
           <w:sz w:val="24"/>
         </w:rPr>
-        <w:t>finalized</w:t>
-      </w:r>
-      <w:r>
-        <w:rPr>
-          <w:bCs/>
+        <w:t>rock solid</w:t>
+      </w:r>
+      <w:proofErr w:type="gramEnd"/>
+      <w:r>
+        <w:rPr>
           <w:sz w:val="24"/>
         </w:rPr>
-        <w:t xml:space="preserve"> our requirements document with the final use case. Additionally, we </w:t>
-      </w:r>
-      <w:r>
-        <w:rPr>
-          <w:bCs/>
-          <w:sz w:val="24"/>
-        </w:rPr>
-        <w:t>continued</w:t>
-      </w:r>
-      <w:r>
-        <w:rPr>
-          <w:bCs/>
-          <w:sz w:val="24"/>
-        </w:rPr>
-        <w:t xml:space="preserve"> </w:t>
-      </w:r>
-      <w:r>
-        <w:rPr>
-          <w:sz w:val="24"/>
-        </w:rPr>
-        <w:t>meet</w:t>
-      </w:r>
-      <w:r>
-        <w:rPr>
-          <w:sz w:val="24"/>
-        </w:rPr>
-        <w:t>ing</w:t>
-      </w:r>
-      <w:r>
-        <w:rPr>
-          <w:sz w:val="24"/>
-        </w:rPr>
-        <w:t xml:space="preserve"> regularly as a team to come up with slides, talking points, and practice our presentation timing. Once our final use case if tidied up we will upload it for submission.</w:t>
-      </w:r>
-      <w:r>
-        <w:rPr>
-          <w:sz w:val="24"/>
-        </w:rPr>
-        <w:t xml:space="preserve"> </w:t>
+        <w:t xml:space="preserve"> presentation for our group project. Everyone in the group finds the project remarkable and is excited to present our project to the class. </w:t>
       </w:r>
     </w:p>
     <w:p>
@@ -591,7 +566,6 @@
         </w:rPr>
       </w:pPr>
     </w:p>
-    <w:p/>
     <w:p>
       <w:pPr>
         <w:pStyle w:val="Heading1"/>
@@ -642,8 +616,8 @@
           <w:sz w:val="24"/>
         </w:rPr>
       </w:pPr>
-      <w:bookmarkStart w:id="2" w:name="_Hlk85990823"/>
-      <w:bookmarkStart w:id="3" w:name="_Toc257128655"/>
+      <w:bookmarkStart w:id="2" w:name="_Toc257128655"/>
+      <w:bookmarkStart w:id="3" w:name="_Hlk85990823"/>
       <w:r>
         <w:rPr>
           <w:sz w:val="24"/>
@@ -660,34 +634,10 @@
         <w:rPr>
           <w:sz w:val="24"/>
         </w:rPr>
-        <w:t>continue to</w:t>
-      </w:r>
-      <w:r>
-        <w:rPr>
-          <w:sz w:val="24"/>
-        </w:rPr>
-        <w:t xml:space="preserve"> brainstorm ideas for our presentation. We have setup a google slides template presentation and are meeting regularly as a team to come up with slides, talking points, and practice our presentation timing. We have one remaining use case for our project that we are currently tidying up. </w:t>
-      </w:r>
-      <w:r>
-        <w:rPr>
-          <w:sz w:val="24"/>
-        </w:rPr>
-        <w:t xml:space="preserve">Now that the requirements document is close to being </w:t>
-      </w:r>
-      <w:r>
-        <w:rPr>
-          <w:sz w:val="24"/>
-        </w:rPr>
-        <w:t>finalized,</w:t>
-      </w:r>
-      <w:r>
-        <w:rPr>
-          <w:sz w:val="24"/>
-        </w:rPr>
-        <w:t xml:space="preserve"> we will be diverting all of our focus and energy to the group presentation.</w:t>
+        <w:t>have come up with a solid plan for our presentation. We assigned roles and responsibilities to each group member and what they will be presenting on for our presentation. Each pair of group members if responsible for completing their own slides within the agreed upon style template. Now that roles and responsibilities are clarified we will be begin building and practicing our presentation.</w:t>
       </w:r>
     </w:p>
-    <w:bookmarkEnd w:id="2"/>
+    <w:bookmarkEnd w:id="3"/>
     <w:p>
       <w:pPr>
         <w:pStyle w:val="Heading1"/>
@@ -710,24 +660,21 @@
           <w:szCs w:val="28"/>
         </w:rPr>
       </w:pPr>
-    </w:p>
-    <w:p>
-      <w:pPr>
-        <w:pStyle w:val="Heading1"/>
-        <w:jc w:val="left"/>
+      <w:r>
         <w:rPr>
           <w:smallCaps/>
           <w:sz w:val="28"/>
           <w:szCs w:val="28"/>
         </w:rPr>
-      </w:pPr>
+        <w:t>W</w:t>
+      </w:r>
       <w:r>
         <w:rPr>
           <w:smallCaps/>
           <w:sz w:val="28"/>
           <w:szCs w:val="28"/>
         </w:rPr>
-        <w:t>W</w:t>
+        <w:t xml:space="preserve">ork </w:t>
       </w:r>
       <w:r>
         <w:rPr>
@@ -735,7 +682,7 @@
           <w:sz w:val="28"/>
           <w:szCs w:val="28"/>
         </w:rPr>
-        <w:t xml:space="preserve">ork </w:t>
+        <w:t>Planned F</w:t>
       </w:r>
       <w:r>
         <w:rPr>
@@ -743,23 +690,15 @@
           <w:sz w:val="28"/>
           <w:szCs w:val="28"/>
         </w:rPr>
-        <w:t>Planned F</w:t>
-      </w:r>
+        <w:t xml:space="preserve">or Next </w:t>
+      </w:r>
+      <w:bookmarkEnd w:id="2"/>
       <w:r>
         <w:rPr>
           <w:smallCaps/>
           <w:sz w:val="28"/>
           <w:szCs w:val="28"/>
         </w:rPr>
-        <w:t xml:space="preserve">or Next </w:t>
-      </w:r>
-      <w:bookmarkEnd w:id="3"/>
-      <w:r>
-        <w:rPr>
-          <w:smallCaps/>
-          <w:sz w:val="28"/>
-          <w:szCs w:val="28"/>
-        </w:rPr>
         <w:t>Week</w:t>
       </w:r>
     </w:p>
@@ -773,16 +712,35 @@
         <w:rPr>
           <w:sz w:val="24"/>
         </w:rPr>
-        <w:t>We are still fleshing out our final use case. We expect it to be do</w:t>
+        <w:t>W</w:t>
       </w:r>
       <w:r>
         <w:rPr>
           <w:sz w:val="24"/>
         </w:rPr>
-        <w:t xml:space="preserve">ne this week. Once the final use case is wrapped up we will be directing all of our attention toward putting together a rock solid presentation for our group project. Everyone in the group finds the project remarkable and is excited to present our project to the class. </w:t>
+        <w:t>e have come up with a solid plan for our presentation</w:t>
+      </w:r>
+      <w:r>
+        <w:rPr>
+          <w:sz w:val="24"/>
+        </w:rPr>
+        <w:t xml:space="preserve"> Throughout the week </w:t>
+      </w:r>
+      <w:proofErr w:type="gramStart"/>
+      <w:r>
+        <w:rPr>
+          <w:sz w:val="24"/>
+        </w:rPr>
+        <w:t>the each</w:t>
+      </w:r>
+      <w:proofErr w:type="gramEnd"/>
+      <w:r>
+        <w:rPr>
+          <w:sz w:val="24"/>
+        </w:rPr>
+        <w:t xml:space="preserve"> pair of group members will be meeting to discuss their talking points and build out their slides for our presentation slide deck. Additionally, during our weekly meeting time on Thursday we will be practicing our presentation as a group, and then recording our full presentation for our assignment submission.</w:t>
       </w:r>
     </w:p>
-    <w:p/>
     <w:p>
       <w:pPr>
         <w:rPr>
@@ -872,15 +830,8 @@
         <w:rPr>
           <w:sz w:val="24"/>
         </w:rPr>
-        <w:t xml:space="preserve"> We are also wrapping up our final use case. We didn’t get to complete it last week because of major project and homework deadlines in other classes. </w:t>
-      </w:r>
-    </w:p>
-    <w:p>
-      <w:pPr>
-        <w:rPr>
-          <w:sz w:val="24"/>
-        </w:rPr>
-      </w:pPr>
+        <w:t xml:space="preserve"> </w:t>
+      </w:r>
     </w:p>
     <w:p/>
     <w:p>

--- a/administration/status-reports/StatusReportTemplate.docx
+++ b/administration/status-reports/StatusReportTemplate.docx
@@ -131,7 +131,7 @@
           <w:sz w:val="28"/>
           <w:szCs w:val="28"/>
         </w:rPr>
-        <w:t>15</w:t>
+        <w:t>28</w:t>
       </w:r>
       <w:r>
         <w:rPr>
@@ -234,7 +234,7 @@
         <w:rPr>
           <w:sz w:val="24"/>
         </w:rPr>
-        <w:t>2</w:t>
+        <w:t>3</w:t>
       </w:r>
       <w:r>
         <w:rPr>
@@ -458,6 +458,13 @@
     </w:p>
     <w:p>
       <w:pPr>
+        <w:rPr>
+          <w:sz w:val="24"/>
+        </w:rPr>
+      </w:pPr>
+    </w:p>
+    <w:p>
+      <w:pPr>
         <w:pStyle w:val="Heading1"/>
         <w:jc w:val="left"/>
         <w:rPr>
@@ -521,27 +528,7 @@
         <w:rPr>
           <w:sz w:val="24"/>
         </w:rPr>
-        <w:t>We are</w:t>
-      </w:r>
-      <w:r>
-        <w:rPr>
-          <w:sz w:val="24"/>
-        </w:rPr>
-        <w:t xml:space="preserve"> directing all of our attention toward putting together a </w:t>
-      </w:r>
-      <w:proofErr w:type="gramStart"/>
-      <w:r>
-        <w:rPr>
-          <w:sz w:val="24"/>
-        </w:rPr>
-        <w:t>rock solid</w:t>
-      </w:r>
-      <w:proofErr w:type="gramEnd"/>
-      <w:r>
-        <w:rPr>
-          <w:sz w:val="24"/>
-        </w:rPr>
-        <w:t xml:space="preserve"> presentation for our group project. Everyone in the group finds the project remarkable and is excited to present our project to the class. </w:t>
+        <w:t xml:space="preserve">We are directing all of our attention toward putting together a rock solid presentation for our group project. Everyone in the group finds the project remarkable and is excited to present our project to the class. </w:t>
       </w:r>
     </w:p>
     <w:p>
@@ -576,30 +563,33 @@
           <w:szCs w:val="28"/>
         </w:rPr>
       </w:pPr>
-      <w:r>
+    </w:p>
+    <w:p>
+      <w:pPr>
+        <w:pStyle w:val="Heading1"/>
+        <w:jc w:val="left"/>
         <w:rPr>
           <w:smallCaps/>
           <w:sz w:val="28"/>
           <w:szCs w:val="28"/>
         </w:rPr>
-        <w:t>Work Completed</w:t>
-      </w:r>
-      <w:bookmarkEnd w:id="1"/>
+      </w:pPr>
       <w:r>
         <w:rPr>
           <w:smallCaps/>
           <w:sz w:val="28"/>
           <w:szCs w:val="28"/>
         </w:rPr>
-        <w:t xml:space="preserve"> </w:t>
-      </w:r>
+        <w:t>Work Completed</w:t>
+      </w:r>
+      <w:bookmarkEnd w:id="1"/>
       <w:r>
         <w:rPr>
           <w:smallCaps/>
           <w:sz w:val="28"/>
           <w:szCs w:val="28"/>
         </w:rPr>
-        <w:t xml:space="preserve">Last </w:t>
+        <w:t xml:space="preserve"> </w:t>
       </w:r>
       <w:r>
         <w:rPr>
@@ -607,46 +597,42 @@
           <w:sz w:val="28"/>
           <w:szCs w:val="28"/>
         </w:rPr>
-        <w:t>Week</w:t>
-      </w:r>
-    </w:p>
-    <w:p>
-      <w:pPr>
-        <w:rPr>
-          <w:sz w:val="24"/>
-        </w:rPr>
-      </w:pPr>
-      <w:bookmarkStart w:id="2" w:name="_Toc257128655"/>
-      <w:bookmarkStart w:id="3" w:name="_Hlk85990823"/>
-      <w:r>
-        <w:rPr>
-          <w:sz w:val="24"/>
-        </w:rPr>
-        <w:t>W</w:t>
-      </w:r>
-      <w:r>
-        <w:rPr>
-          <w:sz w:val="24"/>
-        </w:rPr>
-        <w:t xml:space="preserve">e </w:t>
-      </w:r>
-      <w:r>
-        <w:rPr>
-          <w:sz w:val="24"/>
-        </w:rPr>
-        <w:t>have come up with a solid plan for our presentation. We assigned roles and responsibilities to each group member and what they will be presenting on for our presentation. Each pair of group members if responsible for completing their own slides within the agreed upon style template. Now that roles and responsibilities are clarified we will be begin building and practicing our presentation.</w:t>
-      </w:r>
-    </w:p>
-    <w:bookmarkEnd w:id="3"/>
-    <w:p>
-      <w:pPr>
-        <w:pStyle w:val="Heading1"/>
-        <w:jc w:val="left"/>
+        <w:t xml:space="preserve">Last </w:t>
+      </w:r>
+      <w:r>
         <w:rPr>
           <w:smallCaps/>
           <w:sz w:val="28"/>
           <w:szCs w:val="28"/>
         </w:rPr>
+        <w:t>Week</w:t>
+      </w:r>
+    </w:p>
+    <w:p>
+      <w:pPr>
+        <w:rPr>
+          <w:sz w:val="24"/>
+        </w:rPr>
+      </w:pPr>
+      <w:bookmarkStart w:id="2" w:name="_Hlk85990823"/>
+      <w:bookmarkStart w:id="3" w:name="_Toc257128655"/>
+      <w:r>
+        <w:rPr>
+          <w:sz w:val="24"/>
+        </w:rPr>
+        <w:t>We finished putting together our slides for the presentation, we are reviewing our talking points and plan to record our presentation this week. Other than that, everyone seemed to have a great fall break.</w:t>
+      </w:r>
+    </w:p>
+    <w:bookmarkEnd w:id="2"/>
+    <w:p>
+      <w:pPr>
+        <w:pStyle w:val="Heading1"/>
+        <w:jc w:val="left"/>
+        <w:rPr>
+          <w:smallCaps/>
+          <w:sz w:val="28"/>
+          <w:szCs w:val="28"/>
+        </w:rPr>
       </w:pPr>
     </w:p>
     <w:p/>
@@ -660,21 +646,24 @@
           <w:szCs w:val="28"/>
         </w:rPr>
       </w:pPr>
-      <w:r>
+    </w:p>
+    <w:p>
+      <w:pPr>
+        <w:pStyle w:val="Heading1"/>
+        <w:jc w:val="left"/>
         <w:rPr>
           <w:smallCaps/>
           <w:sz w:val="28"/>
           <w:szCs w:val="28"/>
         </w:rPr>
-        <w:t>W</w:t>
-      </w:r>
+      </w:pPr>
       <w:r>
         <w:rPr>
           <w:smallCaps/>
           <w:sz w:val="28"/>
           <w:szCs w:val="28"/>
         </w:rPr>
-        <w:t xml:space="preserve">ork </w:t>
+        <w:t>W</w:t>
       </w:r>
       <w:r>
         <w:rPr>
@@ -682,7 +671,7 @@
           <w:sz w:val="28"/>
           <w:szCs w:val="28"/>
         </w:rPr>
-        <w:t>Planned F</w:t>
+        <w:t xml:space="preserve">ork </w:t>
       </w:r>
       <w:r>
         <w:rPr>
@@ -690,97 +679,110 @@
           <w:sz w:val="28"/>
           <w:szCs w:val="28"/>
         </w:rPr>
-        <w:t xml:space="preserve">or Next </w:t>
-      </w:r>
-      <w:bookmarkEnd w:id="2"/>
+        <w:t>Planned F</w:t>
+      </w:r>
       <w:r>
         <w:rPr>
           <w:smallCaps/>
           <w:sz w:val="28"/>
           <w:szCs w:val="28"/>
         </w:rPr>
-        <w:t>Week</w:t>
-      </w:r>
-    </w:p>
-    <w:p>
-      <w:pPr>
-        <w:rPr>
-          <w:sz w:val="24"/>
-        </w:rPr>
-      </w:pPr>
-      <w:r>
-        <w:rPr>
-          <w:sz w:val="24"/>
-        </w:rPr>
-        <w:t>W</w:t>
-      </w:r>
-      <w:r>
-        <w:rPr>
-          <w:sz w:val="24"/>
-        </w:rPr>
-        <w:t>e have come up with a solid plan for our presentation</w:t>
-      </w:r>
-      <w:r>
-        <w:rPr>
-          <w:sz w:val="24"/>
-        </w:rPr>
-        <w:t xml:space="preserve"> Throughout the week </w:t>
-      </w:r>
-      <w:proofErr w:type="gramStart"/>
-      <w:r>
-        <w:rPr>
-          <w:sz w:val="24"/>
-        </w:rPr>
-        <w:t>the each</w:t>
-      </w:r>
-      <w:proofErr w:type="gramEnd"/>
-      <w:r>
-        <w:rPr>
-          <w:sz w:val="24"/>
-        </w:rPr>
-        <w:t xml:space="preserve"> pair of group members will be meeting to discuss their talking points and build out their slides for our presentation slide deck. Additionally, during our weekly meeting time on Thursday we will be practicing our presentation as a group, and then recording our full presentation for our assignment submission.</w:t>
-      </w:r>
-    </w:p>
-    <w:p>
-      <w:pPr>
-        <w:rPr>
-          <w:bCs/>
-          <w:sz w:val="24"/>
-        </w:rPr>
-      </w:pPr>
-    </w:p>
-    <w:p>
-      <w:pPr>
-        <w:rPr>
-          <w:bCs/>
-          <w:sz w:val="24"/>
-        </w:rPr>
-      </w:pPr>
-    </w:p>
-    <w:p>
-      <w:pPr>
-        <w:rPr>
-          <w:bCs/>
-        </w:rPr>
-      </w:pPr>
-    </w:p>
-    <w:p>
-      <w:pPr>
-        <w:pStyle w:val="Heading1"/>
-        <w:jc w:val="left"/>
+        <w:t xml:space="preserve">or Next </w:t>
+      </w:r>
+      <w:bookmarkEnd w:id="3"/>
+      <w:r>
         <w:rPr>
           <w:smallCaps/>
           <w:sz w:val="28"/>
           <w:szCs w:val="28"/>
         </w:rPr>
-      </w:pPr>
-      <w:r>
+        <w:t>Week</w:t>
+      </w:r>
+    </w:p>
+    <w:p>
+      <w:pPr>
+        <w:rPr>
+          <w:sz w:val="24"/>
+        </w:rPr>
+      </w:pPr>
+      <w:r>
+        <w:rPr>
+          <w:sz w:val="24"/>
+        </w:rPr>
+        <w:t>We have been practicing our timing with each of our talking points. We plan to deliver a concise and succinct presentation and are focused on getting the timing down while also communicating the essential elements of our project.</w:t>
+      </w:r>
+    </w:p>
+    <w:p>
+      <w:pPr>
+        <w:rPr>
+          <w:bCs/>
+          <w:sz w:val="24"/>
+        </w:rPr>
+      </w:pPr>
+    </w:p>
+    <w:p>
+      <w:pPr>
+        <w:rPr>
+          <w:bCs/>
+          <w:sz w:val="24"/>
+        </w:rPr>
+      </w:pPr>
+    </w:p>
+    <w:p>
+      <w:pPr>
+        <w:rPr>
+          <w:bCs/>
+          <w:sz w:val="24"/>
+        </w:rPr>
+      </w:pPr>
+    </w:p>
+    <w:p>
+      <w:pPr>
+        <w:rPr>
+          <w:bCs/>
+          <w:sz w:val="24"/>
+        </w:rPr>
+      </w:pPr>
+    </w:p>
+    <w:p>
+      <w:pPr>
+        <w:rPr>
+          <w:bCs/>
+          <w:sz w:val="24"/>
+        </w:rPr>
+      </w:pPr>
+    </w:p>
+    <w:p>
+      <w:pPr>
+        <w:rPr>
+          <w:bCs/>
+          <w:sz w:val="24"/>
+        </w:rPr>
+      </w:pPr>
+    </w:p>
+    <w:p>
+      <w:pPr>
+        <w:rPr>
+          <w:bCs/>
+        </w:rPr>
+      </w:pPr>
+    </w:p>
+    <w:p>
+      <w:pPr>
+        <w:pStyle w:val="Heading1"/>
+        <w:jc w:val="left"/>
         <w:rPr>
           <w:smallCaps/>
           <w:sz w:val="28"/>
           <w:szCs w:val="28"/>
         </w:rPr>
-        <w:lastRenderedPageBreak/>
+      </w:pPr>
+      <w:r>
+        <w:rPr>
+          <w:smallCaps/>
+          <w:sz w:val="28"/>
+          <w:szCs w:val="28"/>
+        </w:rPr>
         <w:t xml:space="preserve">Open </w:t>
       </w:r>
       <w:r>

--- a/administration/status-reports/StatusReportTemplate.docx
+++ b/administration/status-reports/StatusReportTemplate.docx
@@ -113,7 +113,7 @@
           <w:sz w:val="28"/>
           <w:szCs w:val="28"/>
         </w:rPr>
-        <w:t>1</w:t>
+        <w:t>2</w:t>
       </w:r>
       <w:r>
         <w:rPr>
@@ -131,7 +131,7 @@
           <w:sz w:val="28"/>
           <w:szCs w:val="28"/>
         </w:rPr>
-        <w:t>28</w:t>
+        <w:t>06</w:t>
       </w:r>
       <w:r>
         <w:rPr>
@@ -474,24 +474,21 @@
         </w:rPr>
       </w:pPr>
       <w:bookmarkStart w:id="1" w:name="_Toc257128654"/>
-    </w:p>
-    <w:p>
-      <w:pPr>
-        <w:pStyle w:val="Heading1"/>
-        <w:jc w:val="left"/>
+      <w:r>
         <w:rPr>
           <w:smallCaps/>
           <w:sz w:val="28"/>
           <w:szCs w:val="28"/>
         </w:rPr>
-      </w:pPr>
+        <w:t>Work Pla</w:t>
+      </w:r>
       <w:r>
         <w:rPr>
           <w:smallCaps/>
           <w:sz w:val="28"/>
           <w:szCs w:val="28"/>
         </w:rPr>
-        <w:t>Work Pla</w:t>
+        <w:t>n</w:t>
       </w:r>
       <w:r>
         <w:rPr>
@@ -499,7 +496,7 @@
           <w:sz w:val="28"/>
           <w:szCs w:val="28"/>
         </w:rPr>
-        <w:t>n</w:t>
+        <w:t xml:space="preserve">ned for Last </w:t>
       </w:r>
       <w:r>
         <w:rPr>
@@ -507,28 +504,64 @@
           <w:sz w:val="28"/>
           <w:szCs w:val="28"/>
         </w:rPr>
-        <w:t xml:space="preserve">ned for Last </w:t>
-      </w:r>
-      <w:r>
+        <w:t>Week</w:t>
+      </w:r>
+    </w:p>
+    <w:p>
+      <w:pPr>
         <w:rPr>
           <w:smallCaps/>
           <w:sz w:val="28"/>
           <w:szCs w:val="28"/>
         </w:rPr>
-        <w:t>Week</w:t>
-      </w:r>
-    </w:p>
-    <w:p>
-      <w:pPr>
-        <w:rPr>
-          <w:sz w:val="24"/>
-        </w:rPr>
-      </w:pPr>
-      <w:r>
-        <w:rPr>
-          <w:sz w:val="24"/>
-        </w:rPr>
-        <w:t xml:space="preserve">We are directing all of our attention toward putting together a rock solid presentation for our group project. Everyone in the group finds the project remarkable and is excited to present our project to the class. </w:t>
+      </w:pPr>
+      <w:r>
+        <w:rPr>
+          <w:sz w:val="24"/>
+        </w:rPr>
+        <w:t xml:space="preserve">We </w:t>
+      </w:r>
+      <w:r>
+        <w:rPr>
+          <w:sz w:val="24"/>
+        </w:rPr>
+        <w:t>practiced</w:t>
+      </w:r>
+      <w:r>
+        <w:rPr>
+          <w:sz w:val="24"/>
+        </w:rPr>
+        <w:t xml:space="preserve"> our timing with each of our talking points. We </w:t>
+      </w:r>
+      <w:r>
+        <w:rPr>
+          <w:sz w:val="24"/>
+        </w:rPr>
+        <w:t xml:space="preserve">then </w:t>
+      </w:r>
+      <w:r>
+        <w:rPr>
+          <w:sz w:val="24"/>
+        </w:rPr>
+        <w:t>deliver</w:t>
+      </w:r>
+      <w:r>
+        <w:rPr>
+          <w:sz w:val="24"/>
+        </w:rPr>
+        <w:t>ed</w:t>
+      </w:r>
+      <w:r>
+        <w:rPr>
+          <w:sz w:val="24"/>
+        </w:rPr>
+        <w:t xml:space="preserve"> a concise and succinct presentation</w:t>
+      </w:r>
+      <w:r>
+        <w:rPr>
+          <w:sz w:val="24"/>
+        </w:rPr>
+        <w:t xml:space="preserve">. Last week focused on buttoning up the remaining milestones and assignments concerning our project. Ultimately, the work we planned for last week was simply wrapping everything that was necessary to close out the fall semester on a good note. </w:t>
       </w:r>
     </w:p>
     <w:p>
@@ -542,6 +575,7 @@
         </w:rPr>
       </w:pPr>
     </w:p>
+    <w:p/>
     <w:p>
       <w:pPr>
         <w:pStyle w:val="Heading1"/>
@@ -552,78 +586,84 @@
           <w:szCs w:val="28"/>
         </w:rPr>
       </w:pPr>
-    </w:p>
-    <w:p>
-      <w:pPr>
-        <w:pStyle w:val="Heading1"/>
-        <w:jc w:val="left"/>
+      <w:r>
         <w:rPr>
           <w:smallCaps/>
           <w:sz w:val="28"/>
           <w:szCs w:val="28"/>
         </w:rPr>
-      </w:pPr>
-    </w:p>
-    <w:p>
-      <w:pPr>
-        <w:pStyle w:val="Heading1"/>
-        <w:jc w:val="left"/>
+        <w:t>Work Completed</w:t>
+      </w:r>
+      <w:bookmarkEnd w:id="1"/>
+      <w:r>
         <w:rPr>
           <w:smallCaps/>
           <w:sz w:val="28"/>
           <w:szCs w:val="28"/>
         </w:rPr>
-      </w:pPr>
+        <w:t xml:space="preserve"> </w:t>
+      </w:r>
       <w:r>
         <w:rPr>
           <w:smallCaps/>
           <w:sz w:val="28"/>
           <w:szCs w:val="28"/>
         </w:rPr>
-        <w:t>Work Completed</w:t>
-      </w:r>
-      <w:bookmarkEnd w:id="1"/>
+        <w:t xml:space="preserve">Last </w:t>
+      </w:r>
       <w:r>
         <w:rPr>
           <w:smallCaps/>
           <w:sz w:val="28"/>
           <w:szCs w:val="28"/>
         </w:rPr>
-        <w:t xml:space="preserve"> </w:t>
-      </w:r>
-      <w:r>
+        <w:t>Week</w:t>
+      </w:r>
+    </w:p>
+    <w:p>
+      <w:pPr>
+        <w:rPr>
+          <w:sz w:val="24"/>
+        </w:rPr>
+      </w:pPr>
+      <w:bookmarkStart w:id="2" w:name="_Toc257128655"/>
+      <w:bookmarkStart w:id="3" w:name="_Hlk85990823"/>
+      <w:r>
+        <w:rPr>
+          <w:sz w:val="24"/>
+        </w:rPr>
+        <w:t xml:space="preserve">We </w:t>
+      </w:r>
+      <w:r>
+        <w:rPr>
+          <w:sz w:val="24"/>
+        </w:rPr>
+        <w:t xml:space="preserve">finalized our slides for our project summary presentation and then recorded and uploaded our video presentation to the google drive folder. Additionally, we finalized our requirements document and completed our project plan Gantt chart using free project management software called Click Up. We met one last time with Kirby our TA to discuss how to best wrap the end of the semester. We also updated the project sponsor letting him know that we are about to begin winter break and will be kicking off the spring semester with our high-level solution design. </w:t>
+      </w:r>
+    </w:p>
+    <w:bookmarkEnd w:id="3"/>
+    <w:p>
+      <w:pPr>
+        <w:pStyle w:val="Heading1"/>
+        <w:jc w:val="left"/>
         <w:rPr>
           <w:smallCaps/>
           <w:sz w:val="28"/>
           <w:szCs w:val="28"/>
         </w:rPr>
-        <w:t xml:space="preserve">Last </w:t>
-      </w:r>
-      <w:r>
+      </w:pPr>
+    </w:p>
+    <w:p>
+      <w:pPr>
+        <w:pStyle w:val="Heading1"/>
+        <w:jc w:val="left"/>
         <w:rPr>
           <w:smallCaps/>
           <w:sz w:val="28"/>
           <w:szCs w:val="28"/>
         </w:rPr>
-        <w:t>Week</w:t>
-      </w:r>
+      </w:pPr>
     </w:p>
-    <w:p>
-      <w:pPr>
-        <w:rPr>
-          <w:sz w:val="24"/>
-        </w:rPr>
-      </w:pPr>
-      <w:bookmarkStart w:id="2" w:name="_Hlk85990823"/>
-      <w:bookmarkStart w:id="3" w:name="_Toc257128655"/>
-      <w:r>
-        <w:rPr>
-          <w:sz w:val="24"/>
-        </w:rPr>
-        <w:t>We finished putting together our slides for the presentation, we are reviewing our talking points and plan to record our presentation this week. Other than that, everyone seemed to have a great fall break.</w:t>
-      </w:r>
-    </w:p>
-    <w:bookmarkEnd w:id="2"/>
     <w:p>
       <w:pPr>
         <w:pStyle w:val="Heading1"/>
@@ -634,36 +674,29 @@
           <w:szCs w:val="28"/>
         </w:rPr>
       </w:pPr>
-    </w:p>
-    <w:p/>
-    <w:p>
-      <w:pPr>
-        <w:pStyle w:val="Heading1"/>
-        <w:jc w:val="left"/>
+      <w:r>
         <w:rPr>
           <w:smallCaps/>
           <w:sz w:val="28"/>
           <w:szCs w:val="28"/>
         </w:rPr>
-      </w:pPr>
-    </w:p>
-    <w:p>
-      <w:pPr>
-        <w:pStyle w:val="Heading1"/>
-        <w:jc w:val="left"/>
+        <w:t>W</w:t>
+      </w:r>
+      <w:r>
         <w:rPr>
           <w:smallCaps/>
           <w:sz w:val="28"/>
           <w:szCs w:val="28"/>
         </w:rPr>
-      </w:pPr>
+        <w:t xml:space="preserve">ork </w:t>
+      </w:r>
       <w:r>
         <w:rPr>
           <w:smallCaps/>
           <w:sz w:val="28"/>
           <w:szCs w:val="28"/>
         </w:rPr>
-        <w:t>W</w:t>
+        <w:t>Planned F</w:t>
       </w:r>
       <w:r>
         <w:rPr>
@@ -671,31 +704,15 @@
           <w:sz w:val="28"/>
           <w:szCs w:val="28"/>
         </w:rPr>
-        <w:t xml:space="preserve">ork </w:t>
-      </w:r>
+        <w:t xml:space="preserve">or Next </w:t>
+      </w:r>
+      <w:bookmarkEnd w:id="2"/>
       <w:r>
         <w:rPr>
           <w:smallCaps/>
           <w:sz w:val="28"/>
           <w:szCs w:val="28"/>
         </w:rPr>
-        <w:t>Planned F</w:t>
-      </w:r>
-      <w:r>
-        <w:rPr>
-          <w:smallCaps/>
-          <w:sz w:val="28"/>
-          <w:szCs w:val="28"/>
-        </w:rPr>
-        <w:t xml:space="preserve">or Next </w:t>
-      </w:r>
-      <w:bookmarkEnd w:id="3"/>
-      <w:r>
-        <w:rPr>
-          <w:smallCaps/>
-          <w:sz w:val="28"/>
-          <w:szCs w:val="28"/>
-        </w:rPr>
         <w:t>Week</w:t>
       </w:r>
     </w:p>
@@ -709,17 +726,52 @@
         <w:rPr>
           <w:sz w:val="24"/>
         </w:rPr>
-        <w:t>We have been practicing our timing with each of our talking points. We plan to deliver a concise and succinct presentation and are focused on getting the timing down while also communicating the essential elements of our project.</w:t>
+        <w:t xml:space="preserve">We </w:t>
+      </w:r>
+      <w:r>
+        <w:rPr>
+          <w:sz w:val="24"/>
+        </w:rPr>
+        <w:t>do not have any work planned for next week because it is finals week and then winter break right after.</w:t>
+      </w:r>
+      <w:r>
+        <w:rPr>
+          <w:sz w:val="24"/>
+        </w:rPr>
+        <w:t xml:space="preserve"> </w:t>
+      </w:r>
+      <w:r>
+        <w:rPr>
+          <w:sz w:val="24"/>
+        </w:rPr>
+        <w:t xml:space="preserve">We will </w:t>
+      </w:r>
+      <w:r>
+        <w:rPr>
+          <w:sz w:val="24"/>
+        </w:rPr>
+        <w:t>begin</w:t>
+      </w:r>
+      <w:r>
+        <w:rPr>
+          <w:sz w:val="24"/>
+        </w:rPr>
+        <w:t xml:space="preserve"> our </w:t>
+      </w:r>
+      <w:r>
+        <w:rPr>
+          <w:sz w:val="24"/>
+        </w:rPr>
+        <w:t>high-level</w:t>
+      </w:r>
+      <w:r>
+        <w:rPr>
+          <w:sz w:val="24"/>
+        </w:rPr>
+        <w:t xml:space="preserve"> solution design as a soon as we return from winter break.</w:t>
       </w:r>
     </w:p>
-    <w:p>
-      <w:pPr>
-        <w:rPr>
-          <w:bCs/>
-          <w:sz w:val="24"/>
-        </w:rPr>
-      </w:pPr>
-    </w:p>
+    <w:p/>
     <w:p>
       <w:pPr>
         <w:rPr>
@@ -808,25 +860,7 @@
         <w:rPr>
           <w:sz w:val="24"/>
         </w:rPr>
-        <w:t xml:space="preserve">We </w:t>
-      </w:r>
-      <w:r>
-        <w:rPr>
-          <w:sz w:val="24"/>
-        </w:rPr>
-        <w:t>continue to</w:t>
-      </w:r>
-      <w:r>
-        <w:rPr>
-          <w:sz w:val="24"/>
-        </w:rPr>
-        <w:t xml:space="preserve"> meet regularly to plan our project presentation and practice our presentation delivery</w:t>
-      </w:r>
-      <w:r>
-        <w:rPr>
-          <w:sz w:val="24"/>
-        </w:rPr>
-        <w:t>.</w:t>
+        <w:t>They are currently no open issues.</w:t>
       </w:r>
       <w:r>
         <w:rPr>
@@ -1342,28 +1376,14 @@
                 <w:sz w:val="24"/>
                 <w:szCs w:val="24"/>
               </w:rPr>
-              <w:t>1</w:t>
-            </w:r>
-            <w:r>
-              <w:rPr>
-                <w:sz w:val="24"/>
-                <w:szCs w:val="24"/>
-              </w:rPr>
-              <w:t>2</w:t>
-            </w:r>
-            <w:r>
-              <w:rPr>
-                <w:sz w:val="24"/>
-                <w:szCs w:val="24"/>
-              </w:rPr>
-              <w:t>/</w:t>
-            </w:r>
-            <w:r>
-              <w:rPr>
-                <w:sz w:val="24"/>
-                <w:szCs w:val="24"/>
-              </w:rPr>
-              <w:t>01</w:t>
+              <w:t>1/</w:t>
+            </w:r>
+            <w:r>
+              <w:rPr>
+                <w:sz w:val="24"/>
+                <w:szCs w:val="24"/>
+              </w:rPr>
+              <w:t>15</w:t>
             </w:r>
             <w:r>
               <w:rPr>
@@ -1917,7 +1937,7 @@
                 <w:sz w:val="24"/>
                 <w:szCs w:val="24"/>
               </w:rPr>
-              <w:t>TBD</w:t>
+              <w:t>11/15/2021</w:t>
             </w:r>
           </w:p>
         </w:tc>
@@ -1937,7 +1957,7 @@
                 <w:sz w:val="24"/>
                 <w:szCs w:val="24"/>
               </w:rPr>
-              <w:t>Incomplete</w:t>
+              <w:t>Complete</w:t>
             </w:r>
           </w:p>
         </w:tc>

--- a/administration/status-reports/StatusReportTemplate.docx
+++ b/administration/status-reports/StatusReportTemplate.docx
@@ -234,7 +234,7 @@
         <w:rPr>
           <w:sz w:val="24"/>
         </w:rPr>
-        <w:t>3</w:t>
+        <w:t>5</w:t>
       </w:r>
       <w:r>
         <w:rPr>
@@ -465,6 +465,13 @@
     </w:p>
     <w:p>
       <w:pPr>
+        <w:rPr>
+          <w:sz w:val="24"/>
+        </w:rPr>
+      </w:pPr>
+    </w:p>
+    <w:p>
+      <w:pPr>
         <w:pStyle w:val="Heading1"/>
         <w:jc w:val="left"/>
         <w:rPr>
@@ -519,49 +526,7 @@
         <w:rPr>
           <w:sz w:val="24"/>
         </w:rPr>
-        <w:t xml:space="preserve">We </w:t>
-      </w:r>
-      <w:r>
-        <w:rPr>
-          <w:sz w:val="24"/>
-        </w:rPr>
-        <w:t>practiced</w:t>
-      </w:r>
-      <w:r>
-        <w:rPr>
-          <w:sz w:val="24"/>
-        </w:rPr>
-        <w:t xml:space="preserve"> our timing with each of our talking points. We </w:t>
-      </w:r>
-      <w:r>
-        <w:rPr>
-          <w:sz w:val="24"/>
-        </w:rPr>
-        <w:t xml:space="preserve">then </w:t>
-      </w:r>
-      <w:r>
-        <w:rPr>
-          <w:sz w:val="24"/>
-        </w:rPr>
-        <w:t>deliver</w:t>
-      </w:r>
-      <w:r>
-        <w:rPr>
-          <w:sz w:val="24"/>
-        </w:rPr>
-        <w:t>ed</w:t>
-      </w:r>
-      <w:r>
-        <w:rPr>
-          <w:sz w:val="24"/>
-        </w:rPr>
-        <w:t xml:space="preserve"> a concise and succinct presentation</w:t>
-      </w:r>
-      <w:r>
-        <w:rPr>
-          <w:sz w:val="24"/>
-        </w:rPr>
-        <w:t xml:space="preserve">. Last week focused on buttoning up the remaining milestones and assignments concerning our project. Ultimately, the work we planned for last week was simply wrapping everything that was necessary to close out the fall semester on a good note. </w:t>
+        <w:t>We are back from winter break this week so we had no work planned for last week.</w:t>
       </w:r>
     </w:p>
     <w:p>
@@ -586,30 +551,33 @@
           <w:szCs w:val="28"/>
         </w:rPr>
       </w:pPr>
-      <w:r>
+    </w:p>
+    <w:p>
+      <w:pPr>
+        <w:pStyle w:val="Heading1"/>
+        <w:jc w:val="left"/>
         <w:rPr>
           <w:smallCaps/>
           <w:sz w:val="28"/>
           <w:szCs w:val="28"/>
         </w:rPr>
-        <w:t>Work Completed</w:t>
-      </w:r>
-      <w:bookmarkEnd w:id="1"/>
+      </w:pPr>
       <w:r>
         <w:rPr>
           <w:smallCaps/>
           <w:sz w:val="28"/>
           <w:szCs w:val="28"/>
         </w:rPr>
-        <w:t xml:space="preserve"> </w:t>
-      </w:r>
+        <w:t>Work Completed</w:t>
+      </w:r>
+      <w:bookmarkEnd w:id="1"/>
       <w:r>
         <w:rPr>
           <w:smallCaps/>
           <w:sz w:val="28"/>
           <w:szCs w:val="28"/>
         </w:rPr>
-        <w:t xml:space="preserve">Last </w:t>
+        <w:t xml:space="preserve"> </w:t>
       </w:r>
       <w:r>
         <w:rPr>
@@ -617,52 +585,56 @@
           <w:sz w:val="28"/>
           <w:szCs w:val="28"/>
         </w:rPr>
-        <w:t>Week</w:t>
-      </w:r>
-    </w:p>
-    <w:p>
-      <w:pPr>
-        <w:rPr>
-          <w:sz w:val="24"/>
-        </w:rPr>
-      </w:pPr>
-      <w:bookmarkStart w:id="2" w:name="_Toc257128655"/>
-      <w:bookmarkStart w:id="3" w:name="_Hlk85990823"/>
-      <w:r>
-        <w:rPr>
-          <w:sz w:val="24"/>
-        </w:rPr>
-        <w:t xml:space="preserve">We </w:t>
-      </w:r>
-      <w:r>
-        <w:rPr>
-          <w:sz w:val="24"/>
-        </w:rPr>
-        <w:t xml:space="preserve">finalized our slides for our project summary presentation and then recorded and uploaded our video presentation to the google drive folder. Additionally, we finalized our requirements document and completed our project plan Gantt chart using free project management software called Click Up. We met one last time with Kirby our TA to discuss how to best wrap the end of the semester. We also updated the project sponsor letting him know that we are about to begin winter break and will be kicking off the spring semester with our high-level solution design. </w:t>
-      </w:r>
-    </w:p>
-    <w:bookmarkEnd w:id="3"/>
-    <w:p>
-      <w:pPr>
-        <w:pStyle w:val="Heading1"/>
-        <w:jc w:val="left"/>
+        <w:t xml:space="preserve">Last </w:t>
+      </w:r>
+      <w:r>
         <w:rPr>
           <w:smallCaps/>
           <w:sz w:val="28"/>
           <w:szCs w:val="28"/>
         </w:rPr>
-      </w:pPr>
+        <w:t>Week</w:t>
+      </w:r>
     </w:p>
     <w:p>
       <w:pPr>
-        <w:pStyle w:val="Heading1"/>
-        <w:jc w:val="left"/>
         <w:rPr>
           <w:smallCaps/>
           <w:sz w:val="28"/>
           <w:szCs w:val="28"/>
         </w:rPr>
       </w:pPr>
+      <w:bookmarkStart w:id="2" w:name="_Toc257128655"/>
+      <w:r>
+        <w:rPr>
+          <w:sz w:val="24"/>
+        </w:rPr>
+        <w:t xml:space="preserve">We are back from winter break this </w:t>
+      </w:r>
+      <w:r>
+        <w:rPr>
+          <w:sz w:val="24"/>
+        </w:rPr>
+        <w:t>week,</w:t>
+      </w:r>
+      <w:r>
+        <w:rPr>
+          <w:sz w:val="24"/>
+        </w:rPr>
+        <w:t xml:space="preserve"> so we had no work </w:t>
+      </w:r>
+      <w:r>
+        <w:rPr>
+          <w:sz w:val="24"/>
+        </w:rPr>
+        <w:t>completed</w:t>
+      </w:r>
+      <w:r>
+        <w:rPr>
+          <w:sz w:val="24"/>
+        </w:rPr>
+        <w:t xml:space="preserve"> last week.</w:t>
+      </w:r>
     </w:p>
     <w:p>
       <w:pPr>
@@ -674,29 +646,35 @@
           <w:szCs w:val="28"/>
         </w:rPr>
       </w:pPr>
-      <w:r>
+    </w:p>
+    <w:p>
+      <w:pPr>
+        <w:pStyle w:val="Heading1"/>
+        <w:jc w:val="left"/>
         <w:rPr>
           <w:smallCaps/>
           <w:sz w:val="28"/>
           <w:szCs w:val="28"/>
         </w:rPr>
-        <w:t>W</w:t>
-      </w:r>
-      <w:r>
+      </w:pPr>
+    </w:p>
+    <w:p>
+      <w:pPr>
+        <w:pStyle w:val="Heading1"/>
+        <w:jc w:val="left"/>
         <w:rPr>
           <w:smallCaps/>
           <w:sz w:val="28"/>
           <w:szCs w:val="28"/>
         </w:rPr>
-        <w:t xml:space="preserve">ork </w:t>
-      </w:r>
+      </w:pPr>
       <w:r>
         <w:rPr>
           <w:smallCaps/>
           <w:sz w:val="28"/>
           <w:szCs w:val="28"/>
         </w:rPr>
-        <w:t>Planned F</w:t>
+        <w:t>W</w:t>
       </w:r>
       <w:r>
         <w:rPr>
@@ -704,15 +682,31 @@
           <w:sz w:val="28"/>
           <w:szCs w:val="28"/>
         </w:rPr>
-        <w:t xml:space="preserve">or Next </w:t>
-      </w:r>
-      <w:bookmarkEnd w:id="2"/>
+        <w:t xml:space="preserve">ork </w:t>
+      </w:r>
       <w:r>
         <w:rPr>
           <w:smallCaps/>
           <w:sz w:val="28"/>
           <w:szCs w:val="28"/>
         </w:rPr>
+        <w:t>Planned F</w:t>
+      </w:r>
+      <w:r>
+        <w:rPr>
+          <w:smallCaps/>
+          <w:sz w:val="28"/>
+          <w:szCs w:val="28"/>
+        </w:rPr>
+        <w:t xml:space="preserve">or Next </w:t>
+      </w:r>
+      <w:bookmarkEnd w:id="2"/>
+      <w:r>
+        <w:rPr>
+          <w:smallCaps/>
+          <w:sz w:val="28"/>
+          <w:szCs w:val="28"/>
+        </w:rPr>
         <w:t>Week</w:t>
       </w:r>
     </w:p>
@@ -726,52 +720,36 @@
         <w:rPr>
           <w:sz w:val="24"/>
         </w:rPr>
-        <w:t xml:space="preserve">We </w:t>
-      </w:r>
-      <w:r>
+        <w:t xml:space="preserve">We already met once as a group and are planning to meet again. This semester everyone has new class times so we are trying to work out a new meeting time that works for everyone along with Kirby our TA’s schedule as well. </w:t>
+      </w:r>
+    </w:p>
+    <w:p>
+      <w:pPr>
         <w:rPr>
           <w:sz w:val="24"/>
         </w:rPr>
-        <w:t>do not have any work planned for next week because it is finals week and then winter break right after.</w:t>
-      </w:r>
+      </w:pPr>
+    </w:p>
+    <w:p>
       <w:r>
         <w:rPr>
           <w:sz w:val="24"/>
         </w:rPr>
-        <w:t xml:space="preserve"> </w:t>
+        <w:t xml:space="preserve">Additionally, we have finished getting our stack working we have been able to successfully install and configure Google Cirq, IBM Qiskit, and Vitis on both Linux and Window’s machine. We are currently doing a refresher and reviewing Qiskit, Cirq, and Vitis before we </w:t>
       </w:r>
       <w:r>
         <w:rPr>
           <w:sz w:val="24"/>
         </w:rPr>
-        <w:t xml:space="preserve">We will </w:t>
+        <w:t>begin</w:t>
       </w:r>
       <w:r>
         <w:rPr>
           <w:sz w:val="24"/>
         </w:rPr>
-        <w:t>begin</w:t>
-      </w:r>
-      <w:r>
-        <w:rPr>
-          <w:sz w:val="24"/>
-        </w:rPr>
-        <w:t xml:space="preserve"> our </w:t>
-      </w:r>
-      <w:r>
-        <w:rPr>
-          <w:sz w:val="24"/>
-        </w:rPr>
-        <w:t>high-level</w:t>
-      </w:r>
-      <w:r>
-        <w:rPr>
-          <w:sz w:val="24"/>
-        </w:rPr>
-        <w:t xml:space="preserve"> solution design as a soon as we return from winter break.</w:t>
+        <w:t xml:space="preserve"> prototyping our solution for the project.</w:t>
       </w:r>
     </w:p>
-    <w:p/>
     <w:p>
       <w:pPr>
         <w:rPr>
@@ -816,6 +794,39 @@
       <w:pPr>
         <w:rPr>
           <w:bCs/>
+        </w:rPr>
+      </w:pPr>
+    </w:p>
+    <w:p>
+      <w:pPr>
+        <w:pStyle w:val="Heading1"/>
+        <w:jc w:val="left"/>
+        <w:rPr>
+          <w:smallCaps/>
+          <w:sz w:val="28"/>
+          <w:szCs w:val="28"/>
+        </w:rPr>
+      </w:pPr>
+    </w:p>
+    <w:p>
+      <w:pPr>
+        <w:pStyle w:val="Heading1"/>
+        <w:jc w:val="left"/>
+        <w:rPr>
+          <w:smallCaps/>
+          <w:sz w:val="28"/>
+          <w:szCs w:val="28"/>
+        </w:rPr>
+      </w:pPr>
+    </w:p>
+    <w:p>
+      <w:pPr>
+        <w:pStyle w:val="Heading1"/>
+        <w:jc w:val="left"/>
+        <w:rPr>
+          <w:smallCaps/>
+          <w:sz w:val="28"/>
+          <w:szCs w:val="28"/>
         </w:rPr>
       </w:pPr>
     </w:p>
@@ -1316,7 +1327,7 @@
                 <w:sz w:val="24"/>
                 <w:szCs w:val="24"/>
               </w:rPr>
-              <w:t>Setup Vitas and Xilinx</w:t>
+              <w:t>Setup Vitas</w:t>
             </w:r>
           </w:p>
         </w:tc>
@@ -1410,7 +1421,7 @@
                 <w:sz w:val="24"/>
                 <w:szCs w:val="24"/>
               </w:rPr>
-              <w:t>TBD</w:t>
+              <w:t>1/14/2021</w:t>
             </w:r>
           </w:p>
         </w:tc>
@@ -1430,7 +1441,7 @@
                 <w:sz w:val="24"/>
                 <w:szCs w:val="24"/>
               </w:rPr>
-              <w:t>Incomplete</w:t>
+              <w:t>Complete</w:t>
             </w:r>
           </w:p>
         </w:tc>
@@ -2109,7 +2120,7 @@
           <w:szCs w:val="28"/>
         </w:rPr>
       </w:pPr>
-      <w:bookmarkStart w:id="4" w:name="_Toc257128657"/>
+      <w:bookmarkStart w:id="3" w:name="_Toc257128657"/>
       <w:r>
         <w:rPr>
           <w:smallCaps/>
@@ -2126,7 +2137,7 @@
         </w:rPr>
         <w:t xml:space="preserve"> Change</w:t>
       </w:r>
-      <w:bookmarkEnd w:id="4"/>
+      <w:bookmarkEnd w:id="3"/>
       <w:r>
         <w:rPr>
           <w:smallCaps/>
@@ -2480,7 +2491,7 @@
         <w:rPr>
           <w:sz w:val="24"/>
         </w:rPr>
-        <w:t>3</w:t>
+        <w:t>2</w:t>
       </w:r>
       <w:r>
         <w:rPr>

--- a/administration/status-reports/StatusReportTemplate.docx
+++ b/administration/status-reports/StatusReportTemplate.docx
@@ -104,7 +104,7 @@
           <w:sz w:val="28"/>
           <w:szCs w:val="28"/>
         </w:rPr>
-        <w:t>1</w:t>
+        <w:t>01</w:t>
       </w:r>
       <w:r>
         <w:rPr>
@@ -113,7 +113,7 @@
           <w:sz w:val="28"/>
           <w:szCs w:val="28"/>
         </w:rPr>
-        <w:t>2</w:t>
+        <w:t>/</w:t>
       </w:r>
       <w:r>
         <w:rPr>
@@ -122,7 +122,7 @@
           <w:sz w:val="28"/>
           <w:szCs w:val="28"/>
         </w:rPr>
-        <w:t>/</w:t>
+        <w:t>24</w:t>
       </w:r>
       <w:r>
         <w:rPr>
@@ -131,7 +131,7 @@
           <w:sz w:val="28"/>
           <w:szCs w:val="28"/>
         </w:rPr>
-        <w:t>06</w:t>
+        <w:t>/202</w:t>
       </w:r>
       <w:r>
         <w:rPr>
@@ -140,7 +140,7 @@
           <w:sz w:val="28"/>
           <w:szCs w:val="28"/>
         </w:rPr>
-        <w:t>/2021</w:t>
+        <w:t>2</w:t>
       </w:r>
     </w:p>
     <w:p>
@@ -526,7 +526,13 @@
         <w:rPr>
           <w:sz w:val="24"/>
         </w:rPr>
-        <w:t>We are back from winter break this week so we had no work planned for last week.</w:t>
+        <w:t xml:space="preserve">We </w:t>
+      </w:r>
+      <w:r>
+        <w:rPr>
+          <w:sz w:val="24"/>
+        </w:rPr>
+        <w:t>planned to figure out a new meeting time. The team has busy schedules with minimal overlap. We were also planning to do the last bit of development setup on all of the team’s computers.</w:t>
       </w:r>
     </w:p>
     <w:p>
@@ -609,31 +615,13 @@
         <w:rPr>
           <w:sz w:val="24"/>
         </w:rPr>
-        <w:t xml:space="preserve">We are back from winter break this </w:t>
+        <w:t>We</w:t>
       </w:r>
       <w:r>
         <w:rPr>
           <w:sz w:val="24"/>
         </w:rPr>
-        <w:t>week,</w:t>
-      </w:r>
-      <w:r>
-        <w:rPr>
-          <w:sz w:val="24"/>
-        </w:rPr>
-        <w:t xml:space="preserve"> so we had no work </w:t>
-      </w:r>
-      <w:r>
-        <w:rPr>
-          <w:sz w:val="24"/>
-        </w:rPr>
-        <w:t>completed</w:t>
-      </w:r>
-      <w:r>
-        <w:rPr>
-          <w:sz w:val="24"/>
-        </w:rPr>
-        <w:t xml:space="preserve"> last week.</w:t>
+        <w:t xml:space="preserve"> identified a new meeting time that works for everyone on the team, Kirby, and the project sponsor. Out new meeting time is Friday’s at 16:30. Additionally, we completed our installations of Cirq, Qiskit, and Vitis. </w:t>
       </w:r>
     </w:p>
     <w:p>
@@ -711,43 +699,17 @@
       </w:r>
     </w:p>
     <w:p>
-      <w:pPr>
+      <w:r>
         <w:rPr>
           <w:sz w:val="24"/>
         </w:rPr>
-      </w:pPr>
+        <w:t xml:space="preserve">We </w:t>
+      </w:r>
       <w:r>
         <w:rPr>
           <w:sz w:val="24"/>
         </w:rPr>
-        <w:t xml:space="preserve">We already met once as a group and are planning to meet again. This semester everyone has new class times so we are trying to work out a new meeting time that works for everyone along with Kirby our TA’s schedule as well. </w:t>
-      </w:r>
-    </w:p>
-    <w:p>
-      <w:pPr>
-        <w:rPr>
-          <w:sz w:val="24"/>
-        </w:rPr>
-      </w:pPr>
-    </w:p>
-    <w:p>
-      <w:r>
-        <w:rPr>
-          <w:sz w:val="24"/>
-        </w:rPr>
-        <w:t xml:space="preserve">Additionally, we have finished getting our stack working we have been able to successfully install and configure Google Cirq, IBM Qiskit, and Vitis on both Linux and Window’s machine. We are currently doing a refresher and reviewing Qiskit, Cirq, and Vitis before we </w:t>
-      </w:r>
-      <w:r>
-        <w:rPr>
-          <w:sz w:val="24"/>
-        </w:rPr>
-        <w:t>begin</w:t>
-      </w:r>
-      <w:r>
-        <w:rPr>
-          <w:sz w:val="24"/>
-        </w:rPr>
-        <w:t xml:space="preserve"> prototyping our solution for the project.</w:t>
+        <w:t>are now ready to begin our solution design. We have obtained the dataset we will be using for the project and made it available to every team member. Additionally we are going to get together and begin a UML solution design diagram as we start laying the groundwork for our project and solution implementation.</w:t>
       </w:r>
     </w:p>
     <w:p>

--- a/administration/status-reports/StatusReportTemplate.docx
+++ b/administration/status-reports/StatusReportTemplate.docx
@@ -122,7 +122,7 @@
           <w:sz w:val="28"/>
           <w:szCs w:val="28"/>
         </w:rPr>
-        <w:t>24</w:t>
+        <w:t>31</w:t>
       </w:r>
       <w:r>
         <w:rPr>
@@ -515,26 +515,49 @@
       </w:r>
     </w:p>
     <w:p>
-      <w:pPr>
+      <w:r>
+        <w:rPr>
+          <w:sz w:val="24"/>
+        </w:rPr>
+        <w:t xml:space="preserve">We have obtained the dataset we will be using for the project and made it available to every team member. </w:t>
+      </w:r>
+      <w:r>
+        <w:rPr>
+          <w:sz w:val="24"/>
+        </w:rPr>
+        <w:t>Additionally,</w:t>
+      </w:r>
+      <w:r>
+        <w:rPr>
+          <w:sz w:val="24"/>
+        </w:rPr>
+        <w:t xml:space="preserve"> we are </w:t>
+      </w:r>
+      <w:r>
+        <w:rPr>
+          <w:sz w:val="24"/>
+        </w:rPr>
+        <w:t>planning our</w:t>
+      </w:r>
+      <w:r>
+        <w:rPr>
+          <w:sz w:val="24"/>
+        </w:rPr>
+        <w:t xml:space="preserve"> UML solution design diagram as we start laying the groundwork for our project and solution implementation.</w:t>
+      </w:r>
+    </w:p>
+    <w:p>
+      <w:pPr>
+        <w:pStyle w:val="Heading1"/>
+        <w:jc w:val="left"/>
         <w:rPr>
           <w:smallCaps/>
           <w:sz w:val="28"/>
           <w:szCs w:val="28"/>
         </w:rPr>
       </w:pPr>
-      <w:r>
-        <w:rPr>
-          <w:sz w:val="24"/>
-        </w:rPr>
-        <w:t xml:space="preserve">We </w:t>
-      </w:r>
-      <w:r>
-        <w:rPr>
-          <w:sz w:val="24"/>
-        </w:rPr>
-        <w:t>planned to figure out a new meeting time. The team has busy schedules with minimal overlap. We were also planning to do the last bit of development setup on all of the team’s computers.</w:t>
-      </w:r>
     </w:p>
+    <w:p/>
     <w:p>
       <w:pPr>
         <w:pStyle w:val="Heading1"/>
@@ -546,7 +569,6 @@
         </w:rPr>
       </w:pPr>
     </w:p>
-    <w:p/>
     <w:p>
       <w:pPr>
         <w:pStyle w:val="Heading1"/>
@@ -557,33 +579,30 @@
           <w:szCs w:val="28"/>
         </w:rPr>
       </w:pPr>
-    </w:p>
-    <w:p>
-      <w:pPr>
-        <w:pStyle w:val="Heading1"/>
-        <w:jc w:val="left"/>
+      <w:r>
         <w:rPr>
           <w:smallCaps/>
           <w:sz w:val="28"/>
           <w:szCs w:val="28"/>
         </w:rPr>
-      </w:pPr>
+        <w:t>Work Completed</w:t>
+      </w:r>
+      <w:bookmarkEnd w:id="1"/>
       <w:r>
         <w:rPr>
           <w:smallCaps/>
           <w:sz w:val="28"/>
           <w:szCs w:val="28"/>
         </w:rPr>
-        <w:t>Work Completed</w:t>
-      </w:r>
-      <w:bookmarkEnd w:id="1"/>
+        <w:t xml:space="preserve"> </w:t>
+      </w:r>
       <w:r>
         <w:rPr>
           <w:smallCaps/>
           <w:sz w:val="28"/>
           <w:szCs w:val="28"/>
         </w:rPr>
-        <w:t xml:space="preserve"> </w:t>
+        <w:t xml:space="preserve">Last </w:t>
       </w:r>
       <w:r>
         <w:rPr>
@@ -591,38 +610,35 @@
           <w:sz w:val="28"/>
           <w:szCs w:val="28"/>
         </w:rPr>
-        <w:t xml:space="preserve">Last </w:t>
-      </w:r>
-      <w:r>
+        <w:t>Week</w:t>
+      </w:r>
+    </w:p>
+    <w:p>
+      <w:pPr>
         <w:rPr>
           <w:smallCaps/>
           <w:sz w:val="28"/>
           <w:szCs w:val="28"/>
         </w:rPr>
-        <w:t>Week</w:t>
+      </w:pPr>
+      <w:bookmarkStart w:id="2" w:name="_Toc257128655"/>
+      <w:r>
+        <w:rPr>
+          <w:sz w:val="24"/>
+        </w:rPr>
+        <w:t>We met with Kirby and decided to split into two larger teams instead of pairing off. This way we can have one team working on the classical ML model and another team working on the Quantum ML model. We also finalized the development environments team-wide.</w:t>
       </w:r>
     </w:p>
     <w:p>
       <w:pPr>
+        <w:pStyle w:val="Heading1"/>
+        <w:jc w:val="left"/>
         <w:rPr>
           <w:smallCaps/>
           <w:sz w:val="28"/>
           <w:szCs w:val="28"/>
         </w:rPr>
       </w:pPr>
-      <w:bookmarkStart w:id="2" w:name="_Toc257128655"/>
-      <w:r>
-        <w:rPr>
-          <w:sz w:val="24"/>
-        </w:rPr>
-        <w:t>We</w:t>
-      </w:r>
-      <w:r>
-        <w:rPr>
-          <w:sz w:val="24"/>
-        </w:rPr>
-        <w:t xml:space="preserve"> identified a new meeting time that works for everyone on the team, Kirby, and the project sponsor. Out new meeting time is Friday’s at 16:30. Additionally, we completed our installations of Cirq, Qiskit, and Vitis. </w:t>
-      </w:r>
     </w:p>
     <w:p>
       <w:pPr>
@@ -645,24 +661,21 @@
           <w:szCs w:val="28"/>
         </w:rPr>
       </w:pPr>
-    </w:p>
-    <w:p>
-      <w:pPr>
-        <w:pStyle w:val="Heading1"/>
-        <w:jc w:val="left"/>
+      <w:r>
         <w:rPr>
           <w:smallCaps/>
           <w:sz w:val="28"/>
           <w:szCs w:val="28"/>
         </w:rPr>
-      </w:pPr>
+        <w:t>W</w:t>
+      </w:r>
       <w:r>
         <w:rPr>
           <w:smallCaps/>
           <w:sz w:val="28"/>
           <w:szCs w:val="28"/>
         </w:rPr>
-        <w:t>W</w:t>
+        <w:t xml:space="preserve">ork </w:t>
       </w:r>
       <w:r>
         <w:rPr>
@@ -670,7 +683,7 @@
           <w:sz w:val="28"/>
           <w:szCs w:val="28"/>
         </w:rPr>
-        <w:t xml:space="preserve">ork </w:t>
+        <w:t>Planned F</w:t>
       </w:r>
       <w:r>
         <w:rPr>
@@ -678,23 +691,15 @@
           <w:sz w:val="28"/>
           <w:szCs w:val="28"/>
         </w:rPr>
-        <w:t>Planned F</w:t>
-      </w:r>
+        <w:t xml:space="preserve">or Next </w:t>
+      </w:r>
+      <w:bookmarkEnd w:id="2"/>
       <w:r>
         <w:rPr>
           <w:smallCaps/>
           <w:sz w:val="28"/>
           <w:szCs w:val="28"/>
         </w:rPr>
-        <w:t xml:space="preserve">or Next </w:t>
-      </w:r>
-      <w:bookmarkEnd w:id="2"/>
-      <w:r>
-        <w:rPr>
-          <w:smallCaps/>
-          <w:sz w:val="28"/>
-          <w:szCs w:val="28"/>
-        </w:rPr>
         <w:t>Week</w:t>
       </w:r>
     </w:p>
@@ -703,13 +708,7 @@
         <w:rPr>
           <w:sz w:val="24"/>
         </w:rPr>
-        <w:t xml:space="preserve">We </w:t>
-      </w:r>
-      <w:r>
-        <w:rPr>
-          <w:sz w:val="24"/>
-        </w:rPr>
-        <w:t>are now ready to begin our solution design. We have obtained the dataset we will be using for the project and made it available to every team member. Additionally we are going to get together and begin a UML solution design diagram as we start laying the groundwork for our project and solution implementation.</w:t>
+        <w:t>We are going to start digging into our data as well as continuing our solution design. Now that we have two teams, one for each model, we will begin working on a high level solution design for both the classical ML model and the Quantum ML model.</w:t>
       </w:r>
     </w:p>
     <w:p>

--- a/administration/status-reports/StatusReportTemplate.docx
+++ b/administration/status-reports/StatusReportTemplate.docx
@@ -104,7 +104,7 @@
           <w:sz w:val="28"/>
           <w:szCs w:val="28"/>
         </w:rPr>
-        <w:t>01</w:t>
+        <w:t>0</w:t>
       </w:r>
       <w:r>
         <w:rPr>
@@ -113,7 +113,7 @@
           <w:sz w:val="28"/>
           <w:szCs w:val="28"/>
         </w:rPr>
-        <w:t>/</w:t>
+        <w:t>2</w:t>
       </w:r>
       <w:r>
         <w:rPr>
@@ -122,7 +122,7 @@
           <w:sz w:val="28"/>
           <w:szCs w:val="28"/>
         </w:rPr>
-        <w:t>31</w:t>
+        <w:t>/</w:t>
       </w:r>
       <w:r>
         <w:rPr>
@@ -131,7 +131,7 @@
           <w:sz w:val="28"/>
           <w:szCs w:val="28"/>
         </w:rPr>
-        <w:t>/202</w:t>
+        <w:t>06</w:t>
       </w:r>
       <w:r>
         <w:rPr>
@@ -140,26 +140,17 @@
           <w:sz w:val="28"/>
           <w:szCs w:val="28"/>
         </w:rPr>
-        <w:t>2</w:t>
-      </w:r>
-    </w:p>
-    <w:p>
-      <w:pPr>
-        <w:rPr>
-          <w:sz w:val="24"/>
-        </w:rPr>
-      </w:pPr>
-    </w:p>
-    <w:p>
-      <w:pPr>
+        <w:t>/202</w:t>
+      </w:r>
+      <w:r>
         <w:rPr>
           <w:b/>
           <w:smallCaps/>
           <w:sz w:val="28"/>
           <w:szCs w:val="28"/>
         </w:rPr>
-      </w:pPr>
-      <w:bookmarkStart w:id="0" w:name="_Toc257128653"/>
+        <w:t>2</w:t>
+      </w:r>
     </w:p>
     <w:p>
       <w:pPr>
@@ -167,15 +158,24 @@
           <w:sz w:val="24"/>
         </w:rPr>
       </w:pPr>
-      <w:r>
+    </w:p>
+    <w:p>
+      <w:pPr>
         <w:rPr>
           <w:b/>
           <w:smallCaps/>
           <w:sz w:val="28"/>
           <w:szCs w:val="28"/>
         </w:rPr>
-        <w:t xml:space="preserve">Project </w:t>
-      </w:r>
+      </w:pPr>
+      <w:bookmarkStart w:id="0" w:name="_Toc257128653"/>
+    </w:p>
+    <w:p>
+      <w:pPr>
+        <w:rPr>
+          <w:sz w:val="24"/>
+        </w:rPr>
+      </w:pPr>
       <w:r>
         <w:rPr>
           <w:b/>
@@ -183,9 +183,8 @@
           <w:sz w:val="28"/>
           <w:szCs w:val="28"/>
         </w:rPr>
-        <w:t xml:space="preserve">Status </w:t>
-      </w:r>
-      <w:bookmarkEnd w:id="0"/>
+        <w:t xml:space="preserve">Project </w:t>
+      </w:r>
       <w:r>
         <w:rPr>
           <w:b/>
@@ -193,8 +192,9 @@
           <w:sz w:val="28"/>
           <w:szCs w:val="28"/>
         </w:rPr>
-        <w:t>Summary</w:t>
-      </w:r>
+        <w:t xml:space="preserve">Status </w:t>
+      </w:r>
+      <w:bookmarkEnd w:id="0"/>
       <w:r>
         <w:rPr>
           <w:b/>
@@ -202,10 +202,11 @@
           <w:sz w:val="28"/>
           <w:szCs w:val="28"/>
         </w:rPr>
-        <w:tab/>
-      </w:r>
-      <w:r>
-        <w:rPr>
+        <w:t>Summary</w:t>
+      </w:r>
+      <w:r>
+        <w:rPr>
+          <w:b/>
           <w:smallCaps/>
           <w:sz w:val="28"/>
           <w:szCs w:val="28"/>
@@ -214,6 +215,14 @@
       </w:r>
       <w:r>
         <w:rPr>
+          <w:smallCaps/>
+          <w:sz w:val="28"/>
+          <w:szCs w:val="28"/>
+        </w:rPr>
+        <w:tab/>
+      </w:r>
+      <w:r>
+        <w:rPr>
           <w:sz w:val="24"/>
         </w:rPr>
         <w:t>Percent Complete:</w:t>
@@ -228,13 +237,7 @@
         <w:rPr>
           <w:sz w:val="24"/>
         </w:rPr>
-        <w:t>1</w:t>
-      </w:r>
-      <w:r>
-        <w:rPr>
-          <w:sz w:val="24"/>
-        </w:rPr>
-        <w:t>5</w:t>
+        <w:t>20</w:t>
       </w:r>
       <w:r>
         <w:rPr>
@@ -519,31 +522,37 @@
         <w:rPr>
           <w:sz w:val="24"/>
         </w:rPr>
-        <w:t xml:space="preserve">We have obtained the dataset we will be using for the project and made it available to every team member. </w:t>
+        <w:t>We start</w:t>
       </w:r>
       <w:r>
         <w:rPr>
           <w:sz w:val="24"/>
         </w:rPr>
-        <w:t>Additionally,</w:t>
+        <w:t>ed</w:t>
       </w:r>
       <w:r>
         <w:rPr>
           <w:sz w:val="24"/>
         </w:rPr>
-        <w:t xml:space="preserve"> we are </w:t>
+        <w:t xml:space="preserve"> digging into our data as well as continuing our solution design. Now that we have two teams, one for each model, we will begin working on a high</w:t>
       </w:r>
       <w:r>
         <w:rPr>
           <w:sz w:val="24"/>
         </w:rPr>
-        <w:t>planning our</w:t>
+        <w:t>-</w:t>
       </w:r>
       <w:r>
         <w:rPr>
           <w:sz w:val="24"/>
         </w:rPr>
-        <w:t xml:space="preserve"> UML solution design diagram as we start laying the groundwork for our project and solution implementation.</w:t>
+        <w:t>level solution design for both the classical ML model and the Quantum ML model.</w:t>
+      </w:r>
+      <w:r>
+        <w:rPr>
+          <w:sz w:val="24"/>
+        </w:rPr>
+        <w:t xml:space="preserve"> We also worked out a solution for running the models (once trained) on the Vitis Emulator.</w:t>
       </w:r>
     </w:p>
     <w:p>
@@ -626,7 +635,39 @@
         <w:rPr>
           <w:sz w:val="24"/>
         </w:rPr>
-        <w:t>We met with Kirby and decided to split into two larger teams instead of pairing off. This way we can have one team working on the classical ML model and another team working on the Quantum ML model. We also finalized the development environments team-wide.</w:t>
+        <w:t xml:space="preserve">We </w:t>
+      </w:r>
+      <w:r>
+        <w:rPr>
+          <w:sz w:val="24"/>
+        </w:rPr>
+        <w:t xml:space="preserve">now have two </w:t>
+      </w:r>
+      <w:r>
+        <w:rPr>
+          <w:sz w:val="24"/>
+        </w:rPr>
+        <w:t>teams,</w:t>
+      </w:r>
+      <w:r>
+        <w:rPr>
+          <w:sz w:val="24"/>
+        </w:rPr>
+        <w:t xml:space="preserve"> and each team is becoming more familiar with their data as we decide which dataset to use in our model training. We continue to work on the high-level solution design as well. We also came up with a solution to run our models for inference on the Vitis emulator. Since the board simulators are only available on </w:t>
+      </w:r>
+      <w:proofErr w:type="gramStart"/>
+      <w:r>
+        <w:rPr>
+          <w:sz w:val="24"/>
+        </w:rPr>
+        <w:t>Linux</w:t>
+      </w:r>
+      <w:proofErr w:type="gramEnd"/>
+      <w:r>
+        <w:rPr>
+          <w:sz w:val="24"/>
+        </w:rPr>
+        <w:t xml:space="preserve"> we will be training the models, and once the models are trained moving them to the Linux laptop to run on the emulator. </w:t>
       </w:r>
     </w:p>
     <w:p>
@@ -708,24 +749,42 @@
         <w:rPr>
           <w:sz w:val="24"/>
         </w:rPr>
-        <w:t>We are going to start digging into our data as well as continuing our solution design. Now that we have two teams, one for each model, we will begin working on a high level solution design for both the classical ML model and the Quantum ML model.</w:t>
-      </w:r>
-    </w:p>
-    <w:p>
-      <w:pPr>
-        <w:rPr>
-          <w:bCs/>
+        <w:t xml:space="preserve">Each team will continue to work together to familiarize themselves with their respective development environments now that everyone has their machines </w:t>
+      </w:r>
+      <w:proofErr w:type="gramStart"/>
+      <w:r>
+        <w:rPr>
           <w:sz w:val="24"/>
         </w:rPr>
-      </w:pPr>
-    </w:p>
-    <w:p>
-      <w:pPr>
-        <w:rPr>
-          <w:bCs/>
+        <w:t>setup</w:t>
+      </w:r>
+      <w:proofErr w:type="gramEnd"/>
+      <w:r>
+        <w:rPr>
           <w:sz w:val="24"/>
         </w:rPr>
-      </w:pPr>
+        <w:t xml:space="preserve"> and we have a solution for </w:t>
+      </w:r>
+      <w:r>
+        <w:rPr>
+          <w:sz w:val="24"/>
+        </w:rPr>
+        <w:t xml:space="preserve">running models on the emulator. We are also going to continue working on our </w:t>
+      </w:r>
+      <w:proofErr w:type="gramStart"/>
+      <w:r>
+        <w:rPr>
+          <w:sz w:val="24"/>
+        </w:rPr>
+        <w:t>high level</w:t>
+      </w:r>
+      <w:proofErr w:type="gramEnd"/>
+      <w:r>
+        <w:rPr>
+          <w:sz w:val="24"/>
+        </w:rPr>
+        <w:t xml:space="preserve"> solution design.</w:t>
+      </w:r>
     </w:p>
     <w:p>
       <w:pPr>
@@ -1403,6 +1462,129 @@
                 <w:szCs w:val="24"/>
               </w:rPr>
               <w:t>Complete</w:t>
+            </w:r>
+          </w:p>
+        </w:tc>
+      </w:tr>
+      <w:tr>
+        <w:tc>
+          <w:tcPr>
+            <w:tcW w:w="2880" w:type="dxa"/>
+          </w:tcPr>
+          <w:p>
+            <w:pPr>
+              <w:rPr>
+                <w:sz w:val="24"/>
+                <w:szCs w:val="24"/>
+              </w:rPr>
+            </w:pPr>
+            <w:r>
+              <w:rPr>
+                <w:sz w:val="24"/>
+                <w:szCs w:val="24"/>
+              </w:rPr>
+              <w:t>UML Solution Design</w:t>
+            </w:r>
+          </w:p>
+        </w:tc>
+        <w:tc>
+          <w:tcPr>
+            <w:tcW w:w="1317" w:type="dxa"/>
+          </w:tcPr>
+          <w:p>
+            <w:pPr>
+              <w:rPr>
+                <w:sz w:val="24"/>
+                <w:szCs w:val="24"/>
+              </w:rPr>
+            </w:pPr>
+            <w:r>
+              <w:rPr>
+                <w:sz w:val="24"/>
+                <w:szCs w:val="24"/>
+              </w:rPr>
+              <w:t>008</w:t>
+            </w:r>
+          </w:p>
+        </w:tc>
+        <w:tc>
+          <w:tcPr>
+            <w:tcW w:w="1318" w:type="dxa"/>
+          </w:tcPr>
+          <w:p>
+            <w:pPr>
+              <w:rPr>
+                <w:sz w:val="24"/>
+                <w:szCs w:val="24"/>
+              </w:rPr>
+            </w:pPr>
+            <w:r>
+              <w:rPr>
+                <w:sz w:val="24"/>
+                <w:szCs w:val="24"/>
+              </w:rPr>
+              <w:t>01/31/2022</w:t>
+            </w:r>
+          </w:p>
+        </w:tc>
+        <w:tc>
+          <w:tcPr>
+            <w:tcW w:w="1317" w:type="dxa"/>
+          </w:tcPr>
+          <w:p>
+            <w:pPr>
+              <w:rPr>
+                <w:sz w:val="24"/>
+                <w:szCs w:val="24"/>
+              </w:rPr>
+            </w:pPr>
+            <w:r>
+              <w:rPr>
+                <w:sz w:val="24"/>
+                <w:szCs w:val="24"/>
+              </w:rPr>
+              <w:t>02/18/2022</w:t>
+            </w:r>
+          </w:p>
+        </w:tc>
+        <w:tc>
+          <w:tcPr>
+            <w:tcW w:w="1318" w:type="dxa"/>
+          </w:tcPr>
+          <w:p>
+            <w:pPr>
+              <w:jc w:val="center"/>
+              <w:rPr>
+                <w:sz w:val="24"/>
+                <w:szCs w:val="24"/>
+              </w:rPr>
+            </w:pPr>
+            <w:r>
+              <w:rPr>
+                <w:sz w:val="24"/>
+                <w:szCs w:val="24"/>
+              </w:rPr>
+              <w:t>TBD</w:t>
+            </w:r>
+          </w:p>
+        </w:tc>
+        <w:tc>
+          <w:tcPr>
+            <w:tcW w:w="1318" w:type="dxa"/>
+          </w:tcPr>
+          <w:p>
+            <w:pPr>
+              <w:rPr>
+                <w:sz w:val="24"/>
+                <w:szCs w:val="24"/>
+              </w:rPr>
+            </w:pPr>
+            <w:r>
+              <w:rPr>
+                <w:sz w:val="24"/>
+                <w:szCs w:val="24"/>
+              </w:rPr>
+              <w:t>Incomplete</w:t>
             </w:r>
           </w:p>
         </w:tc>

--- a/administration/status-reports/StatusReportTemplate.docx
+++ b/administration/status-reports/StatusReportTemplate.docx
@@ -131,7 +131,7 @@
           <w:sz w:val="28"/>
           <w:szCs w:val="28"/>
         </w:rPr>
-        <w:t>06</w:t>
+        <w:t>11</w:t>
       </w:r>
       <w:r>
         <w:rPr>
@@ -237,7 +237,13 @@
         <w:rPr>
           <w:sz w:val="24"/>
         </w:rPr>
-        <w:t>20</w:t>
+        <w:t>2</w:t>
+      </w:r>
+      <w:r>
+        <w:rPr>
+          <w:sz w:val="24"/>
+        </w:rPr>
+        <w:t>5</w:t>
       </w:r>
       <w:r>
         <w:rPr>
@@ -468,13 +474,6 @@
     </w:p>
     <w:p>
       <w:pPr>
-        <w:rPr>
-          <w:sz w:val="24"/>
-        </w:rPr>
-      </w:pPr>
-    </w:p>
-    <w:p>
-      <w:pPr>
         <w:pStyle w:val="Heading1"/>
         <w:jc w:val="left"/>
         <w:rPr>
@@ -522,39 +521,34 @@
         <w:rPr>
           <w:sz w:val="24"/>
         </w:rPr>
-        <w:t>We start</w:t>
+        <w:t>Each team</w:t>
       </w:r>
       <w:r>
         <w:rPr>
           <w:sz w:val="24"/>
         </w:rPr>
-        <w:t>ed</w:t>
+        <w:t xml:space="preserve"> </w:t>
       </w:r>
       <w:r>
         <w:rPr>
           <w:sz w:val="24"/>
         </w:rPr>
-        <w:t xml:space="preserve"> digging into our data as well as continuing our solution design. Now that we have two teams, one for each model, we will begin working on a high</w:t>
+        <w:t>continue</w:t>
       </w:r>
       <w:r>
         <w:rPr>
           <w:sz w:val="24"/>
         </w:rPr>
-        <w:t>-</w:t>
+        <w:t>d</w:t>
       </w:r>
       <w:r>
         <w:rPr>
           <w:sz w:val="24"/>
         </w:rPr>
-        <w:t>level solution design for both the classical ML model and the Quantum ML model.</w:t>
-      </w:r>
-      <w:r>
-        <w:rPr>
-          <w:sz w:val="24"/>
-        </w:rPr>
-        <w:t xml:space="preserve"> We also worked out a solution for running the models (once trained) on the Vitis Emulator.</w:t>
+        <w:t xml:space="preserve"> to work together to familiarize themselves with their respective development environments now that everyone has their machines setup and we have a solution for running models on the emulator. We are also going to continue working on our high level solution design.</w:t>
       </w:r>
     </w:p>
+    <w:p/>
     <w:p>
       <w:pPr>
         <w:pStyle w:val="Heading1"/>
@@ -566,7 +560,6 @@
         </w:rPr>
       </w:pPr>
     </w:p>
-    <w:p/>
     <w:p>
       <w:pPr>
         <w:pStyle w:val="Heading1"/>
@@ -577,33 +570,30 @@
           <w:szCs w:val="28"/>
         </w:rPr>
       </w:pPr>
-    </w:p>
-    <w:p>
-      <w:pPr>
-        <w:pStyle w:val="Heading1"/>
-        <w:jc w:val="left"/>
+      <w:r>
         <w:rPr>
           <w:smallCaps/>
           <w:sz w:val="28"/>
           <w:szCs w:val="28"/>
         </w:rPr>
-      </w:pPr>
+        <w:t>Work Completed</w:t>
+      </w:r>
+      <w:bookmarkEnd w:id="1"/>
       <w:r>
         <w:rPr>
           <w:smallCaps/>
           <w:sz w:val="28"/>
           <w:szCs w:val="28"/>
         </w:rPr>
-        <w:t>Work Completed</w:t>
-      </w:r>
-      <w:bookmarkEnd w:id="1"/>
+        <w:t xml:space="preserve"> </w:t>
+      </w:r>
       <w:r>
         <w:rPr>
           <w:smallCaps/>
           <w:sz w:val="28"/>
           <w:szCs w:val="28"/>
         </w:rPr>
-        <w:t xml:space="preserve"> </w:t>
+        <w:t xml:space="preserve">Last </w:t>
       </w:r>
       <w:r>
         <w:rPr>
@@ -611,64 +601,65 @@
           <w:sz w:val="28"/>
           <w:szCs w:val="28"/>
         </w:rPr>
-        <w:t xml:space="preserve">Last </w:t>
-      </w:r>
-      <w:r>
+        <w:t>Week</w:t>
+      </w:r>
+    </w:p>
+    <w:p>
+      <w:pPr>
         <w:rPr>
           <w:smallCaps/>
           <w:sz w:val="28"/>
           <w:szCs w:val="28"/>
         </w:rPr>
-        <w:t>Week</w:t>
+      </w:pPr>
+      <w:bookmarkStart w:id="2" w:name="_Toc257128655"/>
+      <w:r>
+        <w:rPr>
+          <w:sz w:val="24"/>
+        </w:rPr>
+        <w:t xml:space="preserve">We </w:t>
+      </w:r>
+      <w:r>
+        <w:rPr>
+          <w:sz w:val="24"/>
+        </w:rPr>
+        <w:t xml:space="preserve">found that we were able to setup a full development environment using WSL2, Jupyter Lab, and a Python Virtual Environment. The team worked to build out the environment with all the dependencies such as Sci-kit learn, Keras, TensorFlow, Cirq, Qiskit, Pandas, Numpy, etc.. The team then encapsulated the environment using the python 3 venv tool. This allowed us to push the requirements to the repo and then install everything on everyone’s machines with minimal issues. Now everyone in the group has the same development environment, using the same tools, and the versions of the tools are all consistent across all machines and operating systems. Additionally, we also were able to push all of the CSV files to the git repository. Last, we made a Jupyter notebook with all of the CSV files loaded into </w:t>
+      </w:r>
+      <w:r>
+        <w:rPr>
+          <w:sz w:val="24"/>
+        </w:rPr>
+        <w:t>P</w:t>
+      </w:r>
+      <w:r>
+        <w:rPr>
+          <w:sz w:val="24"/>
+        </w:rPr>
+        <w:t xml:space="preserve">andas data frames. We are now </w:t>
+      </w:r>
+      <w:r>
+        <w:rPr>
+          <w:sz w:val="24"/>
+        </w:rPr>
+        <w:t>able</w:t>
+      </w:r>
+      <w:r>
+        <w:rPr>
+          <w:sz w:val="24"/>
+        </w:rPr>
+        <w:t xml:space="preserve"> to finish our high-level solution design and begin coding. </w:t>
       </w:r>
     </w:p>
     <w:p>
       <w:pPr>
+        <w:pStyle w:val="Heading1"/>
+        <w:jc w:val="left"/>
         <w:rPr>
           <w:smallCaps/>
           <w:sz w:val="28"/>
           <w:szCs w:val="28"/>
         </w:rPr>
       </w:pPr>
-      <w:bookmarkStart w:id="2" w:name="_Toc257128655"/>
-      <w:r>
-        <w:rPr>
-          <w:sz w:val="24"/>
-        </w:rPr>
-        <w:t xml:space="preserve">We </w:t>
-      </w:r>
-      <w:r>
-        <w:rPr>
-          <w:sz w:val="24"/>
-        </w:rPr>
-        <w:t xml:space="preserve">now have two </w:t>
-      </w:r>
-      <w:r>
-        <w:rPr>
-          <w:sz w:val="24"/>
-        </w:rPr>
-        <w:t>teams,</w:t>
-      </w:r>
-      <w:r>
-        <w:rPr>
-          <w:sz w:val="24"/>
-        </w:rPr>
-        <w:t xml:space="preserve"> and each team is becoming more familiar with their data as we decide which dataset to use in our model training. We continue to work on the high-level solution design as well. We also came up with a solution to run our models for inference on the Vitis emulator. Since the board simulators are only available on </w:t>
-      </w:r>
-      <w:proofErr w:type="gramStart"/>
-      <w:r>
-        <w:rPr>
-          <w:sz w:val="24"/>
-        </w:rPr>
-        <w:t>Linux</w:t>
-      </w:r>
-      <w:proofErr w:type="gramEnd"/>
-      <w:r>
-        <w:rPr>
-          <w:sz w:val="24"/>
-        </w:rPr>
-        <w:t xml:space="preserve"> we will be training the models, and once the models are trained moving them to the Linux laptop to run on the emulator. </w:t>
-      </w:r>
     </w:p>
     <w:p>
       <w:pPr>
@@ -691,24 +682,21 @@
           <w:szCs w:val="28"/>
         </w:rPr>
       </w:pPr>
-    </w:p>
-    <w:p>
-      <w:pPr>
-        <w:pStyle w:val="Heading1"/>
-        <w:jc w:val="left"/>
+      <w:r>
         <w:rPr>
           <w:smallCaps/>
           <w:sz w:val="28"/>
           <w:szCs w:val="28"/>
         </w:rPr>
-      </w:pPr>
+        <w:t>W</w:t>
+      </w:r>
       <w:r>
         <w:rPr>
           <w:smallCaps/>
           <w:sz w:val="28"/>
           <w:szCs w:val="28"/>
         </w:rPr>
-        <w:t>W</w:t>
+        <w:t xml:space="preserve">ork </w:t>
       </w:r>
       <w:r>
         <w:rPr>
@@ -716,7 +704,7 @@
           <w:sz w:val="28"/>
           <w:szCs w:val="28"/>
         </w:rPr>
-        <w:t xml:space="preserve">ork </w:t>
+        <w:t>Planned F</w:t>
       </w:r>
       <w:r>
         <w:rPr>
@@ -724,98 +712,56 @@
           <w:sz w:val="28"/>
           <w:szCs w:val="28"/>
         </w:rPr>
-        <w:t>Planned F</w:t>
-      </w:r>
+        <w:t xml:space="preserve">or Next </w:t>
+      </w:r>
+      <w:bookmarkEnd w:id="2"/>
       <w:r>
         <w:rPr>
           <w:smallCaps/>
           <w:sz w:val="28"/>
           <w:szCs w:val="28"/>
         </w:rPr>
-        <w:t xml:space="preserve">or Next </w:t>
-      </w:r>
-      <w:bookmarkEnd w:id="2"/>
-      <w:r>
+        <w:t>Week</w:t>
+      </w:r>
+    </w:p>
+    <w:p>
+      <w:pPr>
         <w:rPr>
           <w:smallCaps/>
           <w:sz w:val="28"/>
           <w:szCs w:val="28"/>
         </w:rPr>
-        <w:t>Week</w:t>
-      </w:r>
-    </w:p>
-    <w:p>
+      </w:pPr>
       <w:r>
         <w:rPr>
           <w:sz w:val="24"/>
         </w:rPr>
-        <w:t xml:space="preserve">Each team will continue to work together to familiarize themselves with their respective development environments now that everyone has their machines </w:t>
-      </w:r>
-      <w:proofErr w:type="gramStart"/>
+        <w:t xml:space="preserve">We </w:t>
+      </w:r>
       <w:r>
         <w:rPr>
           <w:sz w:val="24"/>
         </w:rPr>
-        <w:t>setup</w:t>
-      </w:r>
-      <w:proofErr w:type="gramEnd"/>
+        <w:t xml:space="preserve">will finish out our </w:t>
+      </w:r>
       <w:r>
         <w:rPr>
           <w:sz w:val="24"/>
         </w:rPr>
-        <w:t xml:space="preserve"> and we have a solution for </w:t>
+        <w:t>high-level</w:t>
       </w:r>
       <w:r>
         <w:rPr>
           <w:sz w:val="24"/>
         </w:rPr>
-        <w:t xml:space="preserve">running models on the emulator. We are also going to continue working on our </w:t>
-      </w:r>
-      <w:proofErr w:type="gramStart"/>
+        <w:t xml:space="preserve"> solution design for both the quantum and classical machine learning teams. We also plan to start coding and begin our implementation for the project.</w:t>
+      </w:r>
       <w:r>
         <w:rPr>
           <w:sz w:val="24"/>
         </w:rPr>
-        <w:t>high level</w:t>
-      </w:r>
-      <w:proofErr w:type="gramEnd"/>
-      <w:r>
-        <w:rPr>
-          <w:sz w:val="24"/>
-        </w:rPr>
-        <w:t xml:space="preserve"> solution design.</w:t>
-      </w:r>
-    </w:p>
-    <w:p>
-      <w:pPr>
-        <w:rPr>
-          <w:bCs/>
-          <w:sz w:val="24"/>
-        </w:rPr>
-      </w:pPr>
-    </w:p>
-    <w:p>
-      <w:pPr>
-        <w:rPr>
-          <w:bCs/>
-          <w:sz w:val="24"/>
-        </w:rPr>
-      </w:pPr>
-    </w:p>
-    <w:p>
-      <w:pPr>
-        <w:rPr>
-          <w:bCs/>
-          <w:sz w:val="24"/>
-        </w:rPr>
-      </w:pPr>
-    </w:p>
-    <w:p>
-      <w:pPr>
-        <w:rPr>
-          <w:bCs/>
-        </w:rPr>
-      </w:pPr>
+        <w:t xml:space="preserve"> The quantum team will begin their development with Google Cirq and IBM Qiskit. The classical ML team will begin their development using TensorFlow and other standard python machine learning tools.</w:t>
+      </w:r>
     </w:p>
     <w:p>
       <w:pPr>
@@ -827,45 +773,13 @@
           <w:szCs w:val="28"/>
         </w:rPr>
       </w:pPr>
-    </w:p>
-    <w:p>
-      <w:pPr>
-        <w:pStyle w:val="Heading1"/>
-        <w:jc w:val="left"/>
+      <w:r>
         <w:rPr>
           <w:smallCaps/>
           <w:sz w:val="28"/>
           <w:szCs w:val="28"/>
         </w:rPr>
-      </w:pPr>
-    </w:p>
-    <w:p>
-      <w:pPr>
-        <w:pStyle w:val="Heading1"/>
-        <w:jc w:val="left"/>
-        <w:rPr>
-          <w:smallCaps/>
-          <w:sz w:val="28"/>
-          <w:szCs w:val="28"/>
-        </w:rPr>
-      </w:pPr>
-    </w:p>
-    <w:p>
-      <w:pPr>
-        <w:pStyle w:val="Heading1"/>
-        <w:jc w:val="left"/>
-        <w:rPr>
-          <w:smallCaps/>
-          <w:sz w:val="28"/>
-          <w:szCs w:val="28"/>
-        </w:rPr>
-      </w:pPr>
-      <w:r>
-        <w:rPr>
-          <w:smallCaps/>
-          <w:sz w:val="28"/>
-          <w:szCs w:val="28"/>
-        </w:rPr>
+        <w:lastRenderedPageBreak/>
         <w:t xml:space="preserve">Open </w:t>
       </w:r>
       <w:r>
@@ -6669,7 +6583,6 @@
   <w:style w:type="character" w:default="1" w:styleId="DefaultParagraphFont">
     <w:name w:val="Default Paragraph Font"/>
     <w:uiPriority w:val="1"/>
-    <w:semiHidden/>
     <w:unhideWhenUsed/>
   </w:style>
   <w:style w:type="table" w:default="1" w:styleId="TableNormal">

--- a/administration/status-reports/StatusReportTemplate.docx
+++ b/administration/status-reports/StatusReportTemplate.docx
@@ -131,7 +131,7 @@
           <w:sz w:val="28"/>
           <w:szCs w:val="28"/>
         </w:rPr>
-        <w:t>11</w:t>
+        <w:t>20</w:t>
       </w:r>
       <w:r>
         <w:rPr>
@@ -517,49 +517,82 @@
       </w:r>
     </w:p>
     <w:p>
-      <w:r>
-        <w:rPr>
-          <w:sz w:val="24"/>
-        </w:rPr>
-        <w:t>Each team</w:t>
-      </w:r>
-      <w:r>
-        <w:rPr>
-          <w:sz w:val="24"/>
-        </w:rPr>
-        <w:t xml:space="preserve"> </w:t>
-      </w:r>
-      <w:r>
-        <w:rPr>
-          <w:sz w:val="24"/>
-        </w:rPr>
-        <w:t>continue</w:t>
-      </w:r>
-      <w:r>
-        <w:rPr>
-          <w:sz w:val="24"/>
-        </w:rPr>
-        <w:t>d</w:t>
-      </w:r>
-      <w:r>
-        <w:rPr>
-          <w:sz w:val="24"/>
-        </w:rPr>
-        <w:t xml:space="preserve"> to work together to familiarize themselves with their respective development environments now that everyone has their machines setup and we have a solution for running models on the emulator. We are also going to continue working on our high level solution design.</w:t>
-      </w:r>
-    </w:p>
-    <w:p/>
-    <w:p>
-      <w:pPr>
-        <w:pStyle w:val="Heading1"/>
-        <w:jc w:val="left"/>
+      <w:pPr>
         <w:rPr>
           <w:smallCaps/>
           <w:sz w:val="28"/>
           <w:szCs w:val="28"/>
         </w:rPr>
       </w:pPr>
+      <w:r>
+        <w:rPr>
+          <w:sz w:val="24"/>
+        </w:rPr>
+        <w:t xml:space="preserve">We </w:t>
+      </w:r>
+      <w:r>
+        <w:rPr>
+          <w:sz w:val="24"/>
+        </w:rPr>
+        <w:t>began researching quantum and classical algorithms to run on the Vitis Emulator.</w:t>
+      </w:r>
+      <w:r>
+        <w:rPr>
+          <w:sz w:val="24"/>
+        </w:rPr>
+        <w:t xml:space="preserve"> </w:t>
+      </w:r>
+      <w:r>
+        <w:rPr>
+          <w:sz w:val="24"/>
+        </w:rPr>
+        <w:t xml:space="preserve">We started </w:t>
+      </w:r>
+      <w:r>
+        <w:rPr>
+          <w:sz w:val="24"/>
+        </w:rPr>
+        <w:t xml:space="preserve">coding and </w:t>
+      </w:r>
+      <w:r>
+        <w:rPr>
+          <w:sz w:val="24"/>
+        </w:rPr>
+        <w:t>began</w:t>
+      </w:r>
+      <w:r>
+        <w:rPr>
+          <w:sz w:val="24"/>
+        </w:rPr>
+        <w:t xml:space="preserve"> our implementation for the project. The quantum team</w:t>
+      </w:r>
+      <w:r>
+        <w:rPr>
+          <w:sz w:val="24"/>
+        </w:rPr>
+        <w:t xml:space="preserve"> has been researching quantum algorithms that are best suited for running for inference on the emulator</w:t>
+      </w:r>
+      <w:r>
+        <w:rPr>
+          <w:sz w:val="24"/>
+        </w:rPr>
+        <w:t xml:space="preserve">. The classical ML </w:t>
+      </w:r>
+      <w:r>
+        <w:rPr>
+          <w:sz w:val="24"/>
+        </w:rPr>
+        <w:t xml:space="preserve">has been researching SVM’s and MLP’s </w:t>
+      </w:r>
+      <w:r>
+        <w:rPr>
+          <w:sz w:val="24"/>
+        </w:rPr>
+        <w:t>using TensorFlow and other standard python machine learning tools.</w:t>
+      </w:r>
     </w:p>
+    <w:p/>
+    <w:p/>
     <w:p>
       <w:pPr>
         <w:pStyle w:val="Heading1"/>
@@ -570,30 +603,33 @@
           <w:szCs w:val="28"/>
         </w:rPr>
       </w:pPr>
-      <w:r>
+    </w:p>
+    <w:p>
+      <w:pPr>
+        <w:pStyle w:val="Heading1"/>
+        <w:jc w:val="left"/>
         <w:rPr>
           <w:smallCaps/>
           <w:sz w:val="28"/>
           <w:szCs w:val="28"/>
         </w:rPr>
-        <w:t>Work Completed</w:t>
-      </w:r>
-      <w:bookmarkEnd w:id="1"/>
+      </w:pPr>
       <w:r>
         <w:rPr>
           <w:smallCaps/>
           <w:sz w:val="28"/>
           <w:szCs w:val="28"/>
         </w:rPr>
-        <w:t xml:space="preserve"> </w:t>
-      </w:r>
+        <w:t>Work Completed</w:t>
+      </w:r>
+      <w:bookmarkEnd w:id="1"/>
       <w:r>
         <w:rPr>
           <w:smallCaps/>
           <w:sz w:val="28"/>
           <w:szCs w:val="28"/>
         </w:rPr>
-        <w:t xml:space="preserve">Last </w:t>
+        <w:t xml:space="preserve"> </w:t>
       </w:r>
       <w:r>
         <w:rPr>
@@ -601,65 +637,38 @@
           <w:sz w:val="28"/>
           <w:szCs w:val="28"/>
         </w:rPr>
-        <w:t>Week</w:t>
-      </w:r>
-    </w:p>
-    <w:p>
-      <w:pPr>
+        <w:t xml:space="preserve">Last </w:t>
+      </w:r>
+      <w:r>
         <w:rPr>
           <w:smallCaps/>
           <w:sz w:val="28"/>
           <w:szCs w:val="28"/>
         </w:rPr>
-      </w:pPr>
-      <w:bookmarkStart w:id="2" w:name="_Toc257128655"/>
-      <w:r>
-        <w:rPr>
-          <w:sz w:val="24"/>
-        </w:rPr>
-        <w:t xml:space="preserve">We </w:t>
-      </w:r>
-      <w:r>
-        <w:rPr>
-          <w:sz w:val="24"/>
-        </w:rPr>
-        <w:t xml:space="preserve">found that we were able to setup a full development environment using WSL2, Jupyter Lab, and a Python Virtual Environment. The team worked to build out the environment with all the dependencies such as Sci-kit learn, Keras, TensorFlow, Cirq, Qiskit, Pandas, Numpy, etc.. The team then encapsulated the environment using the python 3 venv tool. This allowed us to push the requirements to the repo and then install everything on everyone’s machines with minimal issues. Now everyone in the group has the same development environment, using the same tools, and the versions of the tools are all consistent across all machines and operating systems. Additionally, we also were able to push all of the CSV files to the git repository. Last, we made a Jupyter notebook with all of the CSV files loaded into </w:t>
-      </w:r>
-      <w:r>
-        <w:rPr>
-          <w:sz w:val="24"/>
-        </w:rPr>
-        <w:t>P</w:t>
-      </w:r>
-      <w:r>
-        <w:rPr>
-          <w:sz w:val="24"/>
-        </w:rPr>
-        <w:t xml:space="preserve">andas data frames. We are now </w:t>
-      </w:r>
-      <w:r>
-        <w:rPr>
-          <w:sz w:val="24"/>
-        </w:rPr>
-        <w:t>able</w:t>
-      </w:r>
-      <w:r>
-        <w:rPr>
-          <w:sz w:val="24"/>
-        </w:rPr>
-        <w:t xml:space="preserve"> to finish our high-level solution design and begin coding. </w:t>
+        <w:t>Week</w:t>
       </w:r>
     </w:p>
     <w:p>
       <w:pPr>
-        <w:pStyle w:val="Heading1"/>
-        <w:jc w:val="left"/>
         <w:rPr>
           <w:smallCaps/>
           <w:sz w:val="28"/>
           <w:szCs w:val="28"/>
         </w:rPr>
       </w:pPr>
+      <w:bookmarkStart w:id="2" w:name="_Toc257128655"/>
+      <w:r>
+        <w:rPr>
+          <w:sz w:val="24"/>
+        </w:rPr>
+        <w:t xml:space="preserve">We </w:t>
+      </w:r>
+      <w:r>
+        <w:rPr>
+          <w:sz w:val="24"/>
+        </w:rPr>
+        <w:t xml:space="preserve">have now split into two teams of four, the classical ML team and the quantum ML team. The quantum ML team has been diligently researching quantum algorithms best suited to this problem. They have also been doing tutorials with Qiskit and Cirq to better understand their development tools. We reached out the sponsor seeking further information about what they are looking for on the quantum side of things and what our threshold of failure should be on the quantum side because there is a high probability that the quantum side would not work to begin with. The classical ML team began researching how to implement SVM’s and MLP’s in TensorFlow because that is the library that will most easily translate to the Vitis emulator. </w:t>
+      </w:r>
     </w:p>
     <w:p>
       <w:pPr>
@@ -682,21 +691,24 @@
           <w:szCs w:val="28"/>
         </w:rPr>
       </w:pPr>
-      <w:r>
+    </w:p>
+    <w:p>
+      <w:pPr>
+        <w:pStyle w:val="Heading1"/>
+        <w:jc w:val="left"/>
         <w:rPr>
           <w:smallCaps/>
           <w:sz w:val="28"/>
           <w:szCs w:val="28"/>
         </w:rPr>
-        <w:t>W</w:t>
-      </w:r>
+      </w:pPr>
       <w:r>
         <w:rPr>
           <w:smallCaps/>
           <w:sz w:val="28"/>
           <w:szCs w:val="28"/>
         </w:rPr>
-        <w:t xml:space="preserve">ork </w:t>
+        <w:t>W</w:t>
       </w:r>
       <w:r>
         <w:rPr>
@@ -704,7 +716,7 @@
           <w:sz w:val="28"/>
           <w:szCs w:val="28"/>
         </w:rPr>
-        <w:t>Planned F</w:t>
+        <w:t xml:space="preserve">ork </w:t>
       </w:r>
       <w:r>
         <w:rPr>
@@ -712,56 +724,83 @@
           <w:sz w:val="28"/>
           <w:szCs w:val="28"/>
         </w:rPr>
-        <w:t xml:space="preserve">or Next </w:t>
-      </w:r>
-      <w:bookmarkEnd w:id="2"/>
+        <w:t>Planned F</w:t>
+      </w:r>
       <w:r>
         <w:rPr>
           <w:smallCaps/>
           <w:sz w:val="28"/>
           <w:szCs w:val="28"/>
         </w:rPr>
-        <w:t>Week</w:t>
-      </w:r>
-    </w:p>
-    <w:p>
-      <w:pPr>
+        <w:t xml:space="preserve">or Next </w:t>
+      </w:r>
+      <w:bookmarkEnd w:id="2"/>
+      <w:r>
         <w:rPr>
           <w:smallCaps/>
           <w:sz w:val="28"/>
           <w:szCs w:val="28"/>
         </w:rPr>
-      </w:pPr>
-      <w:r>
+        <w:t>Week</w:t>
+      </w:r>
+    </w:p>
+    <w:p>
+      <w:pPr>
         <w:rPr>
           <w:sz w:val="24"/>
         </w:rPr>
-        <w:t xml:space="preserve">We </w:t>
-      </w:r>
+      </w:pPr>
       <w:r>
         <w:rPr>
           <w:sz w:val="24"/>
         </w:rPr>
-        <w:t xml:space="preserve">will finish out our </w:t>
+        <w:t xml:space="preserve">We also plan to </w:t>
       </w:r>
       <w:r>
         <w:rPr>
           <w:sz w:val="24"/>
         </w:rPr>
-        <w:t>high-level</w:t>
+        <w:t>continue our research,</w:t>
       </w:r>
       <w:r>
         <w:rPr>
           <w:sz w:val="24"/>
         </w:rPr>
-        <w:t xml:space="preserve"> solution design for both the quantum and classical machine learning teams. We also plan to start coding and begin our implementation for the project.</w:t>
+        <w:t xml:space="preserve"> coding</w:t>
       </w:r>
       <w:r>
         <w:rPr>
           <w:sz w:val="24"/>
         </w:rPr>
-        <w:t xml:space="preserve"> The quantum team will begin their development with Google Cirq and IBM Qiskit. The classical ML team will begin their development using TensorFlow and other standard python machine learning tools.</w:t>
-      </w:r>
+        <w:t>,</w:t>
+      </w:r>
+      <w:r>
+        <w:rPr>
+          <w:sz w:val="24"/>
+        </w:rPr>
+        <w:t xml:space="preserve"> our implementation for the project.</w:t>
+      </w:r>
+      <w:r>
+        <w:rPr>
+          <w:sz w:val="24"/>
+        </w:rPr>
+        <w:t xml:space="preserve"> </w:t>
+      </w:r>
+      <w:r>
+        <w:rPr>
+          <w:sz w:val="24"/>
+        </w:rPr>
+        <w:t xml:space="preserve">The teams are beginning to hit their respective strides as they become more familiar with the data and their development tools. </w:t>
+      </w:r>
+    </w:p>
+    <w:p>
+      <w:pPr>
+        <w:rPr>
+          <w:smallCaps/>
+          <w:sz w:val="28"/>
+          <w:szCs w:val="28"/>
+        </w:rPr>
+      </w:pPr>
     </w:p>
     <w:p>
       <w:pPr>
@@ -1397,7 +1436,7 @@
                 <w:sz w:val="24"/>
                 <w:szCs w:val="24"/>
               </w:rPr>
-              <w:t>UML Solution Design</w:t>
+              <w:t>Solution Design</w:t>
             </w:r>
           </w:p>
         </w:tc>
@@ -6583,6 +6622,7 @@
   <w:style w:type="character" w:default="1" w:styleId="DefaultParagraphFont">
     <w:name w:val="Default Paragraph Font"/>
     <w:uiPriority w:val="1"/>
+    <w:semiHidden/>
     <w:unhideWhenUsed/>
   </w:style>
   <w:style w:type="table" w:default="1" w:styleId="TableNormal">

--- a/administration/status-reports/StatusReportTemplate.docx
+++ b/administration/status-reports/StatusReportTemplate.docx
@@ -131,7 +131,7 @@
           <w:sz w:val="28"/>
           <w:szCs w:val="28"/>
         </w:rPr>
-        <w:t>20</w:t>
+        <w:t>2</w:t>
       </w:r>
       <w:r>
         <w:rPr>
@@ -140,7 +140,7 @@
           <w:sz w:val="28"/>
           <w:szCs w:val="28"/>
         </w:rPr>
-        <w:t>/202</w:t>
+        <w:t>7</w:t>
       </w:r>
       <w:r>
         <w:rPr>
@@ -149,26 +149,17 @@
           <w:sz w:val="28"/>
           <w:szCs w:val="28"/>
         </w:rPr>
-        <w:t>2</w:t>
-      </w:r>
-    </w:p>
-    <w:p>
-      <w:pPr>
-        <w:rPr>
-          <w:sz w:val="24"/>
-        </w:rPr>
-      </w:pPr>
-    </w:p>
-    <w:p>
-      <w:pPr>
+        <w:t>/202</w:t>
+      </w:r>
+      <w:r>
         <w:rPr>
           <w:b/>
           <w:smallCaps/>
           <w:sz w:val="28"/>
           <w:szCs w:val="28"/>
         </w:rPr>
-      </w:pPr>
-      <w:bookmarkStart w:id="0" w:name="_Toc257128653"/>
+        <w:t>2</w:t>
+      </w:r>
     </w:p>
     <w:p>
       <w:pPr>
@@ -176,15 +167,24 @@
           <w:sz w:val="24"/>
         </w:rPr>
       </w:pPr>
-      <w:r>
+    </w:p>
+    <w:p>
+      <w:pPr>
         <w:rPr>
           <w:b/>
           <w:smallCaps/>
           <w:sz w:val="28"/>
           <w:szCs w:val="28"/>
         </w:rPr>
-        <w:t xml:space="preserve">Project </w:t>
-      </w:r>
+      </w:pPr>
+      <w:bookmarkStart w:id="0" w:name="_Toc257128653"/>
+    </w:p>
+    <w:p>
+      <w:pPr>
+        <w:rPr>
+          <w:sz w:val="24"/>
+        </w:rPr>
+      </w:pPr>
       <w:r>
         <w:rPr>
           <w:b/>
@@ -192,9 +192,8 @@
           <w:sz w:val="28"/>
           <w:szCs w:val="28"/>
         </w:rPr>
-        <w:t xml:space="preserve">Status </w:t>
-      </w:r>
-      <w:bookmarkEnd w:id="0"/>
+        <w:t xml:space="preserve">Project </w:t>
+      </w:r>
       <w:r>
         <w:rPr>
           <w:b/>
@@ -202,8 +201,9 @@
           <w:sz w:val="28"/>
           <w:szCs w:val="28"/>
         </w:rPr>
-        <w:t>Summary</w:t>
-      </w:r>
+        <w:t xml:space="preserve">Status </w:t>
+      </w:r>
+      <w:bookmarkEnd w:id="0"/>
       <w:r>
         <w:rPr>
           <w:b/>
@@ -211,10 +211,11 @@
           <w:sz w:val="28"/>
           <w:szCs w:val="28"/>
         </w:rPr>
-        <w:tab/>
-      </w:r>
-      <w:r>
-        <w:rPr>
+        <w:t>Summary</w:t>
+      </w:r>
+      <w:r>
+        <w:rPr>
+          <w:b/>
           <w:smallCaps/>
           <w:sz w:val="28"/>
           <w:szCs w:val="28"/>
@@ -223,6 +224,14 @@
       </w:r>
       <w:r>
         <w:rPr>
+          <w:smallCaps/>
+          <w:sz w:val="28"/>
+          <w:szCs w:val="28"/>
+        </w:rPr>
+        <w:tab/>
+      </w:r>
+      <w:r>
+        <w:rPr>
           <w:sz w:val="24"/>
         </w:rPr>
         <w:t>Percent Complete:</w:t>
@@ -237,13 +246,7 @@
         <w:rPr>
           <w:sz w:val="24"/>
         </w:rPr>
-        <w:t>2</w:t>
-      </w:r>
-      <w:r>
-        <w:rPr>
-          <w:sz w:val="24"/>
-        </w:rPr>
-        <w:t>5</w:t>
+        <w:t>30</w:t>
       </w:r>
       <w:r>
         <w:rPr>
@@ -403,14 +406,6 @@
       <w:pPr>
         <w:rPr>
           <w:sz w:val="24"/>
-          <w:u w:val="single"/>
-        </w:rPr>
-      </w:pPr>
-    </w:p>
-    <w:p>
-      <w:pPr>
-        <w:rPr>
-          <w:sz w:val="24"/>
         </w:rPr>
       </w:pPr>
       <w:r>
@@ -519,80 +514,40 @@
     <w:p>
       <w:pPr>
         <w:rPr>
+          <w:sz w:val="24"/>
+        </w:rPr>
+      </w:pPr>
+      <w:r>
+        <w:rPr>
+          <w:sz w:val="24"/>
+        </w:rPr>
+        <w:t>We plan</w:t>
+      </w:r>
+      <w:r>
+        <w:rPr>
+          <w:sz w:val="24"/>
+        </w:rPr>
+        <w:t>ned</w:t>
+      </w:r>
+      <w:r>
+        <w:rPr>
+          <w:sz w:val="24"/>
+        </w:rPr>
+        <w:t xml:space="preserve"> to continue our research, coding, our implementation for the project. The teams are beginning to hit their respective strides as they become more familiar with the data and their development tools. </w:t>
+      </w:r>
+    </w:p>
+    <w:p/>
+    <w:p>
+      <w:pPr>
+        <w:pStyle w:val="Heading1"/>
+        <w:jc w:val="left"/>
+        <w:rPr>
           <w:smallCaps/>
           <w:sz w:val="28"/>
           <w:szCs w:val="28"/>
         </w:rPr>
       </w:pPr>
-      <w:r>
-        <w:rPr>
-          <w:sz w:val="24"/>
-        </w:rPr>
-        <w:t xml:space="preserve">We </w:t>
-      </w:r>
-      <w:r>
-        <w:rPr>
-          <w:sz w:val="24"/>
-        </w:rPr>
-        <w:t>began researching quantum and classical algorithms to run on the Vitis Emulator.</w:t>
-      </w:r>
-      <w:r>
-        <w:rPr>
-          <w:sz w:val="24"/>
-        </w:rPr>
-        <w:t xml:space="preserve"> </w:t>
-      </w:r>
-      <w:r>
-        <w:rPr>
-          <w:sz w:val="24"/>
-        </w:rPr>
-        <w:t xml:space="preserve">We started </w:t>
-      </w:r>
-      <w:r>
-        <w:rPr>
-          <w:sz w:val="24"/>
-        </w:rPr>
-        <w:t xml:space="preserve">coding and </w:t>
-      </w:r>
-      <w:r>
-        <w:rPr>
-          <w:sz w:val="24"/>
-        </w:rPr>
-        <w:t>began</w:t>
-      </w:r>
-      <w:r>
-        <w:rPr>
-          <w:sz w:val="24"/>
-        </w:rPr>
-        <w:t xml:space="preserve"> our implementation for the project. The quantum team</w:t>
-      </w:r>
-      <w:r>
-        <w:rPr>
-          <w:sz w:val="24"/>
-        </w:rPr>
-        <w:t xml:space="preserve"> has been researching quantum algorithms that are best suited for running for inference on the emulator</w:t>
-      </w:r>
-      <w:r>
-        <w:rPr>
-          <w:sz w:val="24"/>
-        </w:rPr>
-        <w:t xml:space="preserve">. The classical ML </w:t>
-      </w:r>
-      <w:r>
-        <w:rPr>
-          <w:sz w:val="24"/>
-        </w:rPr>
-        <w:t xml:space="preserve">has been researching SVM’s and MLP’s </w:t>
-      </w:r>
-      <w:r>
-        <w:rPr>
-          <w:sz w:val="24"/>
-        </w:rPr>
-        <w:t>using TensorFlow and other standard python machine learning tools.</w:t>
-      </w:r>
     </w:p>
-    <w:p/>
-    <w:p/>
     <w:p>
       <w:pPr>
         <w:pStyle w:val="Heading1"/>
@@ -603,33 +558,30 @@
           <w:szCs w:val="28"/>
         </w:rPr>
       </w:pPr>
-    </w:p>
-    <w:p>
-      <w:pPr>
-        <w:pStyle w:val="Heading1"/>
-        <w:jc w:val="left"/>
+      <w:r>
         <w:rPr>
           <w:smallCaps/>
           <w:sz w:val="28"/>
           <w:szCs w:val="28"/>
         </w:rPr>
-      </w:pPr>
+        <w:t>Work Completed</w:t>
+      </w:r>
+      <w:bookmarkEnd w:id="1"/>
       <w:r>
         <w:rPr>
           <w:smallCaps/>
           <w:sz w:val="28"/>
           <w:szCs w:val="28"/>
         </w:rPr>
-        <w:t>Work Completed</w:t>
-      </w:r>
-      <w:bookmarkEnd w:id="1"/>
+        <w:t xml:space="preserve"> </w:t>
+      </w:r>
       <w:r>
         <w:rPr>
           <w:smallCaps/>
           <w:sz w:val="28"/>
           <w:szCs w:val="28"/>
         </w:rPr>
-        <w:t xml:space="preserve"> </w:t>
+        <w:t xml:space="preserve">Last </w:t>
       </w:r>
       <w:r>
         <w:rPr>
@@ -637,38 +589,98 @@
           <w:sz w:val="28"/>
           <w:szCs w:val="28"/>
         </w:rPr>
-        <w:t xml:space="preserve">Last </w:t>
-      </w:r>
-      <w:r>
+        <w:t>Week</w:t>
+      </w:r>
+    </w:p>
+    <w:p>
+      <w:pPr>
+        <w:rPr>
+          <w:sz w:val="24"/>
+        </w:rPr>
+      </w:pPr>
+      <w:bookmarkStart w:id="2" w:name="_Toc257128655"/>
+      <w:r>
+        <w:rPr>
+          <w:sz w:val="24"/>
+        </w:rPr>
+        <w:t xml:space="preserve">The classical team completed their implementations of the MLP and SVM machine learning models. The SVM is now hitting 95% accuracy with the MLP hitting ~90%. The quantum team ran into some hurdles because one of the </w:t>
+      </w:r>
+      <w:proofErr w:type="spellStart"/>
+      <w:r>
+        <w:rPr>
+          <w:sz w:val="24"/>
+        </w:rPr>
+        <w:t>Qiskit</w:t>
+      </w:r>
+      <w:proofErr w:type="spellEnd"/>
+      <w:r>
+        <w:rPr>
+          <w:sz w:val="24"/>
+        </w:rPr>
+        <w:t xml:space="preserve"> libraries used in their implementation is now deprecated. The quantum team then worked to resolve their dependency conflicts along with reading up the </w:t>
+      </w:r>
+      <w:proofErr w:type="spellStart"/>
+      <w:r>
+        <w:rPr>
+          <w:sz w:val="24"/>
+        </w:rPr>
+        <w:t>Qiskit</w:t>
+      </w:r>
+      <w:proofErr w:type="spellEnd"/>
+      <w:r>
+        <w:rPr>
+          <w:sz w:val="24"/>
+        </w:rPr>
+        <w:t xml:space="preserve"> Aqua to </w:t>
+      </w:r>
+      <w:proofErr w:type="spellStart"/>
+      <w:r>
+        <w:rPr>
+          <w:sz w:val="24"/>
+        </w:rPr>
+        <w:t>Qiskit</w:t>
+      </w:r>
+      <w:proofErr w:type="spellEnd"/>
+      <w:r>
+        <w:rPr>
+          <w:sz w:val="24"/>
+        </w:rPr>
+        <w:t xml:space="preserve"> Terra migration guide. The quantum team was able to resolve </w:t>
+      </w:r>
+      <w:proofErr w:type="gramStart"/>
+      <w:r>
+        <w:rPr>
+          <w:sz w:val="24"/>
+        </w:rPr>
+        <w:t>all of</w:t>
+      </w:r>
+      <w:proofErr w:type="gramEnd"/>
+      <w:r>
+        <w:rPr>
+          <w:sz w:val="24"/>
+        </w:rPr>
+        <w:t xml:space="preserve"> their issues and began working on their implementations again.</w:t>
+      </w:r>
+    </w:p>
+    <w:p>
+      <w:pPr>
         <w:rPr>
           <w:smallCaps/>
           <w:sz w:val="28"/>
           <w:szCs w:val="28"/>
         </w:rPr>
-        <w:t>Week</w:t>
-      </w:r>
+      </w:pPr>
     </w:p>
     <w:p>
       <w:pPr>
+        <w:pStyle w:val="Heading1"/>
+        <w:jc w:val="left"/>
         <w:rPr>
           <w:smallCaps/>
           <w:sz w:val="28"/>
           <w:szCs w:val="28"/>
         </w:rPr>
       </w:pPr>
-      <w:bookmarkStart w:id="2" w:name="_Toc257128655"/>
-      <w:r>
-        <w:rPr>
-          <w:sz w:val="24"/>
-        </w:rPr>
-        <w:t xml:space="preserve">We </w:t>
-      </w:r>
-      <w:r>
-        <w:rPr>
-          <w:sz w:val="24"/>
-        </w:rPr>
-        <w:t xml:space="preserve">have now split into two teams of four, the classical ML team and the quantum ML team. The quantum ML team has been diligently researching quantum algorithms best suited to this problem. They have also been doing tutorials with Qiskit and Cirq to better understand their development tools. We reached out the sponsor seeking further information about what they are looking for on the quantum side of things and what our threshold of failure should be on the quantum side because there is a high probability that the quantum side would not work to begin with. The classical ML team began researching how to implement SVM’s and MLP’s in TensorFlow because that is the library that will most easily translate to the Vitis emulator. </w:t>
-      </w:r>
     </w:p>
     <w:p>
       <w:pPr>
@@ -680,35 +692,29 @@
           <w:szCs w:val="28"/>
         </w:rPr>
       </w:pPr>
-    </w:p>
-    <w:p>
-      <w:pPr>
-        <w:pStyle w:val="Heading1"/>
-        <w:jc w:val="left"/>
+      <w:r>
         <w:rPr>
           <w:smallCaps/>
           <w:sz w:val="28"/>
           <w:szCs w:val="28"/>
         </w:rPr>
-      </w:pPr>
-    </w:p>
-    <w:p>
-      <w:pPr>
-        <w:pStyle w:val="Heading1"/>
-        <w:jc w:val="left"/>
+        <w:t>W</w:t>
+      </w:r>
+      <w:r>
         <w:rPr>
           <w:smallCaps/>
           <w:sz w:val="28"/>
           <w:szCs w:val="28"/>
         </w:rPr>
-      </w:pPr>
+        <w:t xml:space="preserve">ork </w:t>
+      </w:r>
       <w:r>
         <w:rPr>
           <w:smallCaps/>
           <w:sz w:val="28"/>
           <w:szCs w:val="28"/>
         </w:rPr>
-        <w:t>W</w:t>
+        <w:t>Planned F</w:t>
       </w:r>
       <w:r>
         <w:rPr>
@@ -716,82 +722,53 @@
           <w:sz w:val="28"/>
           <w:szCs w:val="28"/>
         </w:rPr>
-        <w:t xml:space="preserve">ork </w:t>
-      </w:r>
+        <w:t xml:space="preserve">or Next </w:t>
+      </w:r>
+      <w:bookmarkEnd w:id="2"/>
       <w:r>
         <w:rPr>
           <w:smallCaps/>
           <w:sz w:val="28"/>
           <w:szCs w:val="28"/>
         </w:rPr>
-        <w:t>Planned F</w:t>
-      </w:r>
-      <w:r>
+        <w:t>Week</w:t>
+      </w:r>
+    </w:p>
+    <w:p>
+      <w:pPr>
         <w:rPr>
           <w:smallCaps/>
           <w:sz w:val="28"/>
           <w:szCs w:val="28"/>
         </w:rPr>
-        <w:t xml:space="preserve">or Next </w:t>
-      </w:r>
-      <w:bookmarkEnd w:id="2"/>
-      <w:r>
+      </w:pPr>
+      <w:r>
+        <w:rPr>
+          <w:sz w:val="24"/>
+        </w:rPr>
+        <w:t xml:space="preserve">The classical team is going to continue working on improving the accuracy of the classical MLP. Additionally, the classical team is also going to reimplement the SVM in TensorFlow. The current SVM uses Scikit learn which is not supported by the Vitis AI platform. The classical team is algo going to export the existing MLP so it can be imported into the Vitis AI platform, and we can start running the model on the embedded emulator. The quantum team will continue to work on their SVM and MLP implementations since </w:t>
+      </w:r>
+      <w:r>
+        <w:rPr>
+          <w:sz w:val="24"/>
+        </w:rPr>
+        <w:t>all</w:t>
+      </w:r>
+      <w:r>
+        <w:rPr>
+          <w:sz w:val="24"/>
+        </w:rPr>
+        <w:t xml:space="preserve"> their dependency conflicts are now resolved. </w:t>
+      </w:r>
+    </w:p>
+    <w:p>
+      <w:pPr>
         <w:rPr>
           <w:smallCaps/>
           <w:sz w:val="28"/>
           <w:szCs w:val="28"/>
         </w:rPr>
-        <w:t>Week</w:t>
-      </w:r>
-    </w:p>
-    <w:p>
-      <w:pPr>
-        <w:rPr>
-          <w:sz w:val="24"/>
-        </w:rPr>
-      </w:pPr>
-      <w:r>
-        <w:rPr>
-          <w:sz w:val="24"/>
-        </w:rPr>
-        <w:t xml:space="preserve">We also plan to </w:t>
-      </w:r>
-      <w:r>
-        <w:rPr>
-          <w:sz w:val="24"/>
-        </w:rPr>
-        <w:t>continue our research,</w:t>
-      </w:r>
-      <w:r>
-        <w:rPr>
-          <w:sz w:val="24"/>
-        </w:rPr>
-        <w:t xml:space="preserve"> coding</w:t>
-      </w:r>
-      <w:r>
-        <w:rPr>
-          <w:sz w:val="24"/>
-        </w:rPr>
-        <w:t>,</w:t>
-      </w:r>
-      <w:r>
-        <w:rPr>
-          <w:sz w:val="24"/>
-        </w:rPr>
-        <w:t xml:space="preserve"> our implementation for the project.</w:t>
-      </w:r>
-      <w:r>
-        <w:rPr>
-          <w:sz w:val="24"/>
-        </w:rPr>
-        <w:t xml:space="preserve"> </w:t>
-      </w:r>
-      <w:r>
-        <w:rPr>
-          <w:sz w:val="24"/>
-        </w:rPr>
-        <w:t xml:space="preserve">The teams are beginning to hit their respective strides as they become more familiar with the data and their development tools. </w:t>
-      </w:r>
+      </w:pPr>
     </w:p>
     <w:p>
       <w:pPr>
@@ -804,21 +781,47 @@
     </w:p>
     <w:p>
       <w:pPr>
-        <w:pStyle w:val="Heading1"/>
-        <w:jc w:val="left"/>
         <w:rPr>
           <w:smallCaps/>
           <w:sz w:val="28"/>
           <w:szCs w:val="28"/>
         </w:rPr>
       </w:pPr>
-      <w:r>
+    </w:p>
+    <w:p>
+      <w:pPr>
         <w:rPr>
           <w:smallCaps/>
           <w:sz w:val="28"/>
           <w:szCs w:val="28"/>
         </w:rPr>
-        <w:lastRenderedPageBreak/>
+      </w:pPr>
+    </w:p>
+    <w:p>
+      <w:pPr>
+        <w:rPr>
+          <w:smallCaps/>
+          <w:sz w:val="28"/>
+          <w:szCs w:val="28"/>
+        </w:rPr>
+      </w:pPr>
+    </w:p>
+    <w:p>
+      <w:pPr>
+        <w:pStyle w:val="Heading1"/>
+        <w:jc w:val="left"/>
+        <w:rPr>
+          <w:smallCaps/>
+          <w:sz w:val="28"/>
+          <w:szCs w:val="28"/>
+        </w:rPr>
+      </w:pPr>
+      <w:r>
+        <w:rPr>
+          <w:smallCaps/>
+          <w:sz w:val="28"/>
+          <w:szCs w:val="28"/>
+        </w:rPr>
         <w:t xml:space="preserve">Open </w:t>
       </w:r>
       <w:r>
@@ -1517,7 +1520,7 @@
                 <w:sz w:val="24"/>
                 <w:szCs w:val="24"/>
               </w:rPr>
-              <w:t>TBD</w:t>
+              <w:t>2/24/2022</w:t>
             </w:r>
           </w:p>
         </w:tc>
@@ -1537,7 +1540,7 @@
                 <w:sz w:val="24"/>
                 <w:szCs w:val="24"/>
               </w:rPr>
-              <w:t>Incomplete</w:t>
+              <w:t>Complete</w:t>
             </w:r>
           </w:p>
         </w:tc>

--- a/administration/status-reports/StatusReportTemplate.docx
+++ b/administration/status-reports/StatusReportTemplate.docx
@@ -113,7 +113,7 @@
           <w:sz w:val="28"/>
           <w:szCs w:val="28"/>
         </w:rPr>
-        <w:t>2</w:t>
+        <w:t>3</w:t>
       </w:r>
       <w:r>
         <w:rPr>
@@ -131,7 +131,7 @@
           <w:sz w:val="28"/>
           <w:szCs w:val="28"/>
         </w:rPr>
-        <w:t>2</w:t>
+        <w:t>06</w:t>
       </w:r>
       <w:r>
         <w:rPr>
@@ -140,7 +140,7 @@
           <w:sz w:val="28"/>
           <w:szCs w:val="28"/>
         </w:rPr>
-        <w:t>7</w:t>
+        <w:t>/202</w:t>
       </w:r>
       <w:r>
         <w:rPr>
@@ -149,17 +149,26 @@
           <w:sz w:val="28"/>
           <w:szCs w:val="28"/>
         </w:rPr>
-        <w:t>/202</w:t>
-      </w:r>
-      <w:r>
+        <w:t>2</w:t>
+      </w:r>
+    </w:p>
+    <w:p>
+      <w:pPr>
+        <w:rPr>
+          <w:sz w:val="24"/>
+        </w:rPr>
+      </w:pPr>
+    </w:p>
+    <w:p>
+      <w:pPr>
         <w:rPr>
           <w:b/>
           <w:smallCaps/>
           <w:sz w:val="28"/>
           <w:szCs w:val="28"/>
         </w:rPr>
-        <w:t>2</w:t>
-      </w:r>
+      </w:pPr>
+      <w:bookmarkStart w:id="0" w:name="_Toc257128653"/>
     </w:p>
     <w:p>
       <w:pPr>
@@ -167,24 +176,15 @@
           <w:sz w:val="24"/>
         </w:rPr>
       </w:pPr>
-    </w:p>
-    <w:p>
-      <w:pPr>
+      <w:r>
         <w:rPr>
           <w:b/>
           <w:smallCaps/>
           <w:sz w:val="28"/>
           <w:szCs w:val="28"/>
         </w:rPr>
-      </w:pPr>
-      <w:bookmarkStart w:id="0" w:name="_Toc257128653"/>
-    </w:p>
-    <w:p>
-      <w:pPr>
-        <w:rPr>
-          <w:sz w:val="24"/>
-        </w:rPr>
-      </w:pPr>
+        <w:t xml:space="preserve">Project </w:t>
+      </w:r>
       <w:r>
         <w:rPr>
           <w:b/>
@@ -192,8 +192,9 @@
           <w:sz w:val="28"/>
           <w:szCs w:val="28"/>
         </w:rPr>
-        <w:t xml:space="preserve">Project </w:t>
-      </w:r>
+        <w:t xml:space="preserve">Status </w:t>
+      </w:r>
+      <w:bookmarkEnd w:id="0"/>
       <w:r>
         <w:rPr>
           <w:b/>
@@ -201,9 +202,8 @@
           <w:sz w:val="28"/>
           <w:szCs w:val="28"/>
         </w:rPr>
-        <w:t xml:space="preserve">Status </w:t>
-      </w:r>
-      <w:bookmarkEnd w:id="0"/>
+        <w:t>Summary</w:t>
+      </w:r>
       <w:r>
         <w:rPr>
           <w:b/>
@@ -211,11 +211,10 @@
           <w:sz w:val="28"/>
           <w:szCs w:val="28"/>
         </w:rPr>
-        <w:t>Summary</w:t>
-      </w:r>
-      <w:r>
-        <w:rPr>
-          <w:b/>
+        <w:tab/>
+      </w:r>
+      <w:r>
+        <w:rPr>
           <w:smallCaps/>
           <w:sz w:val="28"/>
           <w:szCs w:val="28"/>
@@ -224,9 +223,13 @@
       </w:r>
       <w:r>
         <w:rPr>
-          <w:smallCaps/>
-          <w:sz w:val="28"/>
-          <w:szCs w:val="28"/>
+          <w:sz w:val="24"/>
+        </w:rPr>
+        <w:t>Percent Complete:</w:t>
+      </w:r>
+      <w:r>
+        <w:rPr>
+          <w:sz w:val="24"/>
         </w:rPr>
         <w:tab/>
       </w:r>
@@ -234,19 +237,7 @@
         <w:rPr>
           <w:sz w:val="24"/>
         </w:rPr>
-        <w:t>Percent Complete:</w:t>
-      </w:r>
-      <w:r>
-        <w:rPr>
-          <w:sz w:val="24"/>
-        </w:rPr>
-        <w:tab/>
-      </w:r>
-      <w:r>
-        <w:rPr>
-          <w:sz w:val="24"/>
-        </w:rPr>
-        <w:t>30</w:t>
+        <w:t>45</w:t>
       </w:r>
       <w:r>
         <w:rPr>
@@ -521,19 +512,37 @@
         <w:rPr>
           <w:sz w:val="24"/>
         </w:rPr>
-        <w:t>We plan</w:t>
+        <w:t>The</w:t>
       </w:r>
       <w:r>
         <w:rPr>
           <w:sz w:val="24"/>
         </w:rPr>
-        <w:t>ned</w:t>
+        <w:t xml:space="preserve"> </w:t>
       </w:r>
       <w:r>
         <w:rPr>
           <w:sz w:val="24"/>
         </w:rPr>
-        <w:t xml:space="preserve"> to continue our research, coding, our implementation for the project. The teams are beginning to hit their respective strides as they become more familiar with the data and their development tools. </w:t>
+        <w:t>classical team continue</w:t>
+      </w:r>
+      <w:r>
+        <w:rPr>
+          <w:sz w:val="24"/>
+        </w:rPr>
+        <w:t>d</w:t>
+      </w:r>
+      <w:r>
+        <w:rPr>
+          <w:sz w:val="24"/>
+        </w:rPr>
+        <w:t xml:space="preserve"> working on improving the accuracy of the classical MLP. </w:t>
+      </w:r>
+      <w:r>
+        <w:rPr>
+          <w:sz w:val="24"/>
+        </w:rPr>
+        <w:t xml:space="preserve">The quantum team has mostly finished implementing their quantum SVM. However, they have some model tuning that they are still currently working on. The MLP on the classical side is now finished and ready for export. </w:t>
       </w:r>
     </w:p>
     <w:p/>
@@ -603,63 +612,13 @@
         <w:rPr>
           <w:sz w:val="24"/>
         </w:rPr>
-        <w:t xml:space="preserve">The classical team completed their implementations of the MLP and SVM machine learning models. The SVM is now hitting 95% accuracy with the MLP hitting ~90%. The quantum team ran into some hurdles because one of the </w:t>
-      </w:r>
-      <w:proofErr w:type="spellStart"/>
+        <w:t xml:space="preserve">The classical team completed their implementations of the MLP and SVM machine learning models. The SVM is now hitting 95% accuracy with the MLP hitting ~90%. </w:t>
+      </w:r>
       <w:r>
         <w:rPr>
           <w:sz w:val="24"/>
         </w:rPr>
-        <w:t>Qiskit</w:t>
-      </w:r>
-      <w:proofErr w:type="spellEnd"/>
-      <w:r>
-        <w:rPr>
-          <w:sz w:val="24"/>
-        </w:rPr>
-        <w:t xml:space="preserve"> libraries used in their implementation is now deprecated. The quantum team then worked to resolve their dependency conflicts along with reading up the </w:t>
-      </w:r>
-      <w:proofErr w:type="spellStart"/>
-      <w:r>
-        <w:rPr>
-          <w:sz w:val="24"/>
-        </w:rPr>
-        <w:t>Qiskit</w:t>
-      </w:r>
-      <w:proofErr w:type="spellEnd"/>
-      <w:r>
-        <w:rPr>
-          <w:sz w:val="24"/>
-        </w:rPr>
-        <w:t xml:space="preserve"> Aqua to </w:t>
-      </w:r>
-      <w:proofErr w:type="spellStart"/>
-      <w:r>
-        <w:rPr>
-          <w:sz w:val="24"/>
-        </w:rPr>
-        <w:t>Qiskit</w:t>
-      </w:r>
-      <w:proofErr w:type="spellEnd"/>
-      <w:r>
-        <w:rPr>
-          <w:sz w:val="24"/>
-        </w:rPr>
-        <w:t xml:space="preserve"> Terra migration guide. The quantum team was able to resolve </w:t>
-      </w:r>
-      <w:proofErr w:type="gramStart"/>
-      <w:r>
-        <w:rPr>
-          <w:sz w:val="24"/>
-        </w:rPr>
-        <w:t>all of</w:t>
-      </w:r>
-      <w:proofErr w:type="gramEnd"/>
-      <w:r>
-        <w:rPr>
-          <w:sz w:val="24"/>
-        </w:rPr>
-        <w:t xml:space="preserve"> their issues and began working on their implementations again.</w:t>
+        <w:t xml:space="preserve">The quantum team has nearly completed their quantum SVM; however, they expressed that they would like some additional time to fine tune the model so that it gets a higher accuracy. </w:t>
       </w:r>
     </w:p>
     <w:p>
@@ -737,28 +696,32 @@
     <w:p>
       <w:pPr>
         <w:rPr>
-          <w:smallCaps/>
-          <w:sz w:val="28"/>
-          <w:szCs w:val="28"/>
-        </w:rPr>
-      </w:pPr>
-      <w:r>
-        <w:rPr>
           <w:sz w:val="24"/>
         </w:rPr>
-        <w:t xml:space="preserve">The classical team is going to continue working on improving the accuracy of the classical MLP. Additionally, the classical team is also going to reimplement the SVM in TensorFlow. The current SVM uses Scikit learn which is not supported by the Vitis AI platform. The classical team is algo going to export the existing MLP so it can be imported into the Vitis AI platform, and we can start running the model on the embedded emulator. The quantum team will continue to work on their SVM and MLP implementations since </w:t>
-      </w:r>
+      </w:pPr>
       <w:r>
         <w:rPr>
           <w:sz w:val="24"/>
         </w:rPr>
-        <w:t>all</w:t>
+        <w:t xml:space="preserve">The </w:t>
       </w:r>
       <w:r>
         <w:rPr>
           <w:sz w:val="24"/>
         </w:rPr>
-        <w:t xml:space="preserve"> their dependency conflicts are now resolved. </w:t>
+        <w:t>classic MLP</w:t>
+      </w:r>
+      <w:r>
+        <w:rPr>
+          <w:sz w:val="24"/>
+        </w:rPr>
+        <w:t xml:space="preserve"> model will be exported and then imported into Vitis to be used for inference on the Vitis embedded emulator. Since our sponsor has expressed their primary interest is quantum, we have redelegated two members of the classical team to the quantum side. The classical team is now a skeleton crew until the model is successfully running on the emulator. Once we achieve this, we will have met out baseline deliverable with our sponsor. Aft</w:t>
+      </w:r>
+      <w:r>
+        <w:rPr>
+          <w:sz w:val="24"/>
+        </w:rPr>
+        <w:t xml:space="preserve">er we can run the classical MLP on the emulator the entire team will be working on the quantum models for the rest of the semester per the expressed interests of the sponsor. </w:t>
       </w:r>
     </w:p>
     <w:p>

--- a/administration/status-reports/StatusReportTemplate.docx
+++ b/administration/status-reports/StatusReportTemplate.docx
@@ -131,7 +131,7 @@
           <w:sz w:val="28"/>
           <w:szCs w:val="28"/>
         </w:rPr>
-        <w:t>06</w:t>
+        <w:t>13</w:t>
       </w:r>
       <w:r>
         <w:rPr>
@@ -237,7 +237,7 @@
         <w:rPr>
           <w:sz w:val="24"/>
         </w:rPr>
-        <w:t>45</w:t>
+        <w:t>50</w:t>
       </w:r>
       <w:r>
         <w:rPr>
@@ -453,13 +453,6 @@
     </w:p>
     <w:p>
       <w:pPr>
-        <w:rPr>
-          <w:sz w:val="24"/>
-        </w:rPr>
-      </w:pPr>
-    </w:p>
-    <w:p>
-      <w:pPr>
         <w:pStyle w:val="Heading1"/>
         <w:jc w:val="left"/>
         <w:rPr>
@@ -512,44 +505,53 @@
         <w:rPr>
           <w:sz w:val="24"/>
         </w:rPr>
-        <w:t>The</w:t>
+        <w:t xml:space="preserve">We planned to take the </w:t>
       </w:r>
       <w:r>
         <w:rPr>
           <w:sz w:val="24"/>
         </w:rPr>
-        <w:t xml:space="preserve"> </w:t>
+        <w:t xml:space="preserve">classic MLP model </w:t>
       </w:r>
       <w:r>
         <w:rPr>
           <w:sz w:val="24"/>
         </w:rPr>
-        <w:t>classical team continue</w:t>
+        <w:t>and</w:t>
       </w:r>
       <w:r>
         <w:rPr>
           <w:sz w:val="24"/>
         </w:rPr>
-        <w:t>d</w:t>
+        <w:t xml:space="preserve"> export and then import</w:t>
       </w:r>
       <w:r>
         <w:rPr>
           <w:sz w:val="24"/>
         </w:rPr>
-        <w:t xml:space="preserve"> working on improving the accuracy of the classical MLP. </w:t>
+        <w:t xml:space="preserve"> it</w:t>
       </w:r>
       <w:r>
         <w:rPr>
           <w:sz w:val="24"/>
         </w:rPr>
-        <w:t xml:space="preserve">The quantum team has mostly finished implementing their quantum SVM. However, they have some model tuning that they are still currently working on. The MLP on the classical side is now finished and ready for export. </w:t>
+        <w:t xml:space="preserve"> into Vitis to be used for inference on the Vitis embedded emulator. </w:t>
+      </w:r>
+      <w:r>
+        <w:rPr>
+          <w:sz w:val="24"/>
+        </w:rPr>
+        <w:t>W</w:t>
+      </w:r>
+      <w:r>
+        <w:rPr>
+          <w:sz w:val="24"/>
+        </w:rPr>
+        <w:t xml:space="preserve">e have redelegated two members of the classical team to the quantum side. The classical team is now a skeleton crew until the model is successfully running on the emulator. Once we achieve this, we will have met out baseline deliverable with our sponsor. After we can run the classical MLP on the emulator the entire team will be working on the quantum models for the rest of the semester per the expressed interests of the sponsor. </w:t>
       </w:r>
     </w:p>
-    <w:p/>
     <w:p>
       <w:pPr>
-        <w:pStyle w:val="Heading1"/>
-        <w:jc w:val="left"/>
         <w:rPr>
           <w:smallCaps/>
           <w:sz w:val="28"/>
@@ -604,31 +606,44 @@
     <w:p>
       <w:pPr>
         <w:rPr>
-          <w:sz w:val="24"/>
-        </w:rPr>
-      </w:pPr>
-      <w:bookmarkStart w:id="2" w:name="_Toc257128655"/>
-      <w:r>
-        <w:rPr>
-          <w:sz w:val="24"/>
-        </w:rPr>
-        <w:t xml:space="preserve">The classical team completed their implementations of the MLP and SVM machine learning models. The SVM is now hitting 95% accuracy with the MLP hitting ~90%. </w:t>
-      </w:r>
-      <w:r>
-        <w:rPr>
-          <w:sz w:val="24"/>
-        </w:rPr>
-        <w:t xml:space="preserve">The quantum team has nearly completed their quantum SVM; however, they expressed that they would like some additional time to fine tune the model so that it gets a higher accuracy. </w:t>
-      </w:r>
-    </w:p>
-    <w:p>
-      <w:pPr>
-        <w:rPr>
           <w:smallCaps/>
           <w:sz w:val="28"/>
           <w:szCs w:val="28"/>
         </w:rPr>
       </w:pPr>
+      <w:bookmarkStart w:id="2" w:name="_Toc257128655"/>
+      <w:r>
+        <w:rPr>
+          <w:sz w:val="24"/>
+        </w:rPr>
+        <w:t>The classic MLP was exported. We were able to quantize and recompile the mode</w:t>
+      </w:r>
+      <w:r>
+        <w:rPr>
+          <w:sz w:val="24"/>
+        </w:rPr>
+        <w:t xml:space="preserve">l in Vitis. However, when it comes to deploying the model to a hardware embedded emulation </w:t>
+      </w:r>
+      <w:proofErr w:type="gramStart"/>
+      <w:r>
+        <w:rPr>
+          <w:sz w:val="24"/>
+        </w:rPr>
+        <w:t>target</w:t>
+      </w:r>
+      <w:proofErr w:type="gramEnd"/>
+      <w:r>
+        <w:rPr>
+          <w:sz w:val="24"/>
+        </w:rPr>
+        <w:t xml:space="preserve"> we have reached a block. We have reached out to Xilinx/Vitis for help and the sponsors for additional support in this area but have received nothing yet. The sponsors have also communicated that they themselves are unfamiliar with the platform and do not have a support contract in place with Xilinx. As a result, we are hopefully waiting for a response on the Xilinx support forums to resolve our issue. The platform has poor documentation as well as version conflict between tutorials on their site. As a result, we are blocked in this area. We are focusing on further developing our models while we wait to hear back about our issue. We worked at length with our project mentor in this area, and mad zero progress.</w:t>
+      </w:r>
+      <w:r>
+        <w:rPr>
+          <w:sz w:val="24"/>
+        </w:rPr>
+        <w:t xml:space="preserve"> The quantum team is close to completing their quantum SVM, while the classical team is working to get the MLP’s accuracy above 90%. </w:t>
+      </w:r>
     </w:p>
     <w:p>
       <w:pPr>
@@ -696,42 +711,31 @@
     <w:p>
       <w:pPr>
         <w:rPr>
-          <w:sz w:val="24"/>
-        </w:rPr>
-      </w:pPr>
-      <w:r>
-        <w:rPr>
-          <w:sz w:val="24"/>
-        </w:rPr>
-        <w:t xml:space="preserve">The </w:t>
-      </w:r>
-      <w:r>
-        <w:rPr>
-          <w:sz w:val="24"/>
-        </w:rPr>
-        <w:t>classic MLP</w:t>
-      </w:r>
-      <w:r>
-        <w:rPr>
-          <w:sz w:val="24"/>
-        </w:rPr>
-        <w:t xml:space="preserve"> model will be exported and then imported into Vitis to be used for inference on the Vitis embedded emulator. Since our sponsor has expressed their primary interest is quantum, we have redelegated two members of the classical team to the quantum side. The classical team is now a skeleton crew until the model is successfully running on the emulator. Once we achieve this, we will have met out baseline deliverable with our sponsor. Aft</w:t>
-      </w:r>
-      <w:r>
-        <w:rPr>
-          <w:sz w:val="24"/>
-        </w:rPr>
-        <w:t xml:space="preserve">er we can run the classical MLP on the emulator the entire team will be working on the quantum models for the rest of the semester per the expressed interests of the sponsor. </w:t>
-      </w:r>
-    </w:p>
-    <w:p>
-      <w:pPr>
-        <w:rPr>
           <w:smallCaps/>
           <w:sz w:val="28"/>
           <w:szCs w:val="28"/>
         </w:rPr>
       </w:pPr>
+      <w:r>
+        <w:rPr>
+          <w:sz w:val="24"/>
+        </w:rPr>
+        <w:t xml:space="preserve">We will continue to refine the models while we wait for someone from Xilinx or the project sponsors to get back to use regarding the hardware emulation component of this project. Until this </w:t>
+      </w:r>
+      <w:proofErr w:type="gramStart"/>
+      <w:r>
+        <w:rPr>
+          <w:sz w:val="24"/>
+        </w:rPr>
+        <w:t>happens</w:t>
+      </w:r>
+      <w:proofErr w:type="gramEnd"/>
+      <w:r>
+        <w:rPr>
+          <w:sz w:val="24"/>
+        </w:rPr>
+        <w:t xml:space="preserve"> we will just continue to refine both of our classic and quantum machine learning models. </w:t>
+      </w:r>
     </w:p>
     <w:p>
       <w:pPr>
@@ -810,7 +814,13 @@
         <w:rPr>
           <w:sz w:val="24"/>
         </w:rPr>
-        <w:t>They are currently no open issues.</w:t>
+        <w:t>Waiting to hear back on the Xilinx support forums regarding our issue with hardware emulation</w:t>
+      </w:r>
+      <w:r>
+        <w:rPr>
+          <w:sz w:val="24"/>
+        </w:rPr>
+        <w:t>.</w:t>
       </w:r>
       <w:r>
         <w:rPr>

--- a/administration/status-reports/StatusReportTemplate.docx
+++ b/administration/status-reports/StatusReportTemplate.docx
@@ -131,7 +131,7 @@
           <w:sz w:val="28"/>
           <w:szCs w:val="28"/>
         </w:rPr>
-        <w:t>13</w:t>
+        <w:t>20</w:t>
       </w:r>
       <w:r>
         <w:rPr>
@@ -237,7 +237,13 @@
         <w:rPr>
           <w:sz w:val="24"/>
         </w:rPr>
-        <w:t>50</w:t>
+        <w:t>5</w:t>
+      </w:r>
+      <w:r>
+        <w:rPr>
+          <w:sz w:val="24"/>
+        </w:rPr>
+        <w:t>5</w:t>
       </w:r>
       <w:r>
         <w:rPr>
@@ -498,101 +504,108 @@
     <w:p>
       <w:pPr>
         <w:rPr>
-          <w:sz w:val="24"/>
-        </w:rPr>
-      </w:pPr>
-      <w:r>
-        <w:rPr>
-          <w:sz w:val="24"/>
-        </w:rPr>
-        <w:t xml:space="preserve">We planned to take the </w:t>
-      </w:r>
-      <w:r>
-        <w:rPr>
-          <w:sz w:val="24"/>
-        </w:rPr>
-        <w:t xml:space="preserve">classic MLP model </w:t>
-      </w:r>
-      <w:r>
-        <w:rPr>
-          <w:sz w:val="24"/>
-        </w:rPr>
-        <w:t>and</w:t>
-      </w:r>
-      <w:r>
-        <w:rPr>
-          <w:sz w:val="24"/>
-        </w:rPr>
-        <w:t xml:space="preserve"> export and then import</w:t>
-      </w:r>
-      <w:r>
-        <w:rPr>
-          <w:sz w:val="24"/>
-        </w:rPr>
-        <w:t xml:space="preserve"> it</w:t>
-      </w:r>
-      <w:r>
-        <w:rPr>
-          <w:sz w:val="24"/>
-        </w:rPr>
-        <w:t xml:space="preserve"> into Vitis to be used for inference on the Vitis embedded emulator. </w:t>
-      </w:r>
-      <w:r>
-        <w:rPr>
-          <w:sz w:val="24"/>
-        </w:rPr>
-        <w:t>W</w:t>
-      </w:r>
-      <w:r>
-        <w:rPr>
-          <w:sz w:val="24"/>
-        </w:rPr>
-        <w:t xml:space="preserve">e have redelegated two members of the classical team to the quantum side. The classical team is now a skeleton crew until the model is successfully running on the emulator. Once we achieve this, we will have met out baseline deliverable with our sponsor. After we can run the classical MLP on the emulator the entire team will be working on the quantum models for the rest of the semester per the expressed interests of the sponsor. </w:t>
-      </w:r>
-    </w:p>
-    <w:p>
-      <w:pPr>
-        <w:rPr>
           <w:smallCaps/>
           <w:sz w:val="28"/>
           <w:szCs w:val="28"/>
         </w:rPr>
       </w:pPr>
+      <w:r>
+        <w:rPr>
+          <w:sz w:val="24"/>
+        </w:rPr>
+        <w:t xml:space="preserve">We </w:t>
+      </w:r>
+      <w:r>
+        <w:rPr>
+          <w:sz w:val="24"/>
+        </w:rPr>
+        <w:t>planned to</w:t>
+      </w:r>
+      <w:r>
+        <w:rPr>
+          <w:sz w:val="24"/>
+        </w:rPr>
+        <w:t xml:space="preserve"> continue refin</w:t>
+      </w:r>
+      <w:r>
+        <w:rPr>
+          <w:sz w:val="24"/>
+        </w:rPr>
+        <w:t>ing</w:t>
+      </w:r>
+      <w:r>
+        <w:rPr>
+          <w:sz w:val="24"/>
+        </w:rPr>
+        <w:t xml:space="preserve"> the models while we wait for someone from Xilinx or the project sponsors to get back to use regarding the hardware emulation component of this project. </w:t>
+      </w:r>
+      <w:r>
+        <w:rPr>
+          <w:sz w:val="24"/>
+        </w:rPr>
+        <w:t>As a result,</w:t>
+      </w:r>
+      <w:r>
+        <w:rPr>
+          <w:sz w:val="24"/>
+        </w:rPr>
+        <w:t xml:space="preserve"> </w:t>
+      </w:r>
+      <w:r>
+        <w:rPr>
+          <w:sz w:val="24"/>
+        </w:rPr>
+        <w:t xml:space="preserve">we </w:t>
+      </w:r>
+      <w:r>
+        <w:rPr>
+          <w:sz w:val="24"/>
+        </w:rPr>
+        <w:t xml:space="preserve">will just continue to refine both of our classic and quantum machine learning models. </w:t>
+      </w:r>
     </w:p>
     <w:p>
       <w:pPr>
-        <w:pStyle w:val="Heading1"/>
-        <w:jc w:val="left"/>
+        <w:rPr>
+          <w:sz w:val="24"/>
+        </w:rPr>
+      </w:pPr>
+    </w:p>
+    <w:p>
+      <w:pPr>
         <w:rPr>
           <w:smallCaps/>
           <w:sz w:val="28"/>
           <w:szCs w:val="28"/>
         </w:rPr>
       </w:pPr>
-      <w:r>
+    </w:p>
+    <w:p>
+      <w:pPr>
+        <w:pStyle w:val="Heading1"/>
+        <w:jc w:val="left"/>
         <w:rPr>
           <w:smallCaps/>
           <w:sz w:val="28"/>
           <w:szCs w:val="28"/>
         </w:rPr>
-        <w:t>Work Completed</w:t>
-      </w:r>
-      <w:bookmarkEnd w:id="1"/>
+      </w:pPr>
       <w:r>
         <w:rPr>
           <w:smallCaps/>
           <w:sz w:val="28"/>
           <w:szCs w:val="28"/>
         </w:rPr>
-        <w:t xml:space="preserve"> </w:t>
-      </w:r>
+        <w:t>Work Completed</w:t>
+      </w:r>
+      <w:bookmarkEnd w:id="1"/>
       <w:r>
         <w:rPr>
           <w:smallCaps/>
           <w:sz w:val="28"/>
           <w:szCs w:val="28"/>
         </w:rPr>
-        <w:t xml:space="preserve">Last </w:t>
+        <w:t xml:space="preserve"> </w:t>
       </w:r>
       <w:r>
         <w:rPr>
@@ -600,61 +613,50 @@
           <w:sz w:val="28"/>
           <w:szCs w:val="28"/>
         </w:rPr>
-        <w:t>Week</w:t>
-      </w:r>
-    </w:p>
-    <w:p>
-      <w:pPr>
+        <w:t xml:space="preserve">Last </w:t>
+      </w:r>
+      <w:r>
         <w:rPr>
           <w:smallCaps/>
           <w:sz w:val="28"/>
           <w:szCs w:val="28"/>
         </w:rPr>
-      </w:pPr>
-      <w:bookmarkStart w:id="2" w:name="_Toc257128655"/>
-      <w:r>
-        <w:rPr>
-          <w:sz w:val="24"/>
-        </w:rPr>
-        <w:t>The classic MLP was exported. We were able to quantize and recompile the mode</w:t>
-      </w:r>
-      <w:r>
-        <w:rPr>
-          <w:sz w:val="24"/>
-        </w:rPr>
-        <w:t xml:space="preserve">l in Vitis. However, when it comes to deploying the model to a hardware embedded emulation </w:t>
-      </w:r>
-      <w:proofErr w:type="gramStart"/>
-      <w:r>
-        <w:rPr>
-          <w:sz w:val="24"/>
-        </w:rPr>
-        <w:t>target</w:t>
-      </w:r>
-      <w:proofErr w:type="gramEnd"/>
-      <w:r>
-        <w:rPr>
-          <w:sz w:val="24"/>
-        </w:rPr>
-        <w:t xml:space="preserve"> we have reached a block. We have reached out to Xilinx/Vitis for help and the sponsors for additional support in this area but have received nothing yet. The sponsors have also communicated that they themselves are unfamiliar with the platform and do not have a support contract in place with Xilinx. As a result, we are hopefully waiting for a response on the Xilinx support forums to resolve our issue. The platform has poor documentation as well as version conflict between tutorials on their site. As a result, we are blocked in this area. We are focusing on further developing our models while we wait to hear back about our issue. We worked at length with our project mentor in this area, and mad zero progress.</w:t>
-      </w:r>
-      <w:r>
-        <w:rPr>
-          <w:sz w:val="24"/>
-        </w:rPr>
-        <w:t xml:space="preserve"> The quantum team is close to completing their quantum SVM, while the classical team is working to get the MLP’s accuracy above 90%. </w:t>
+        <w:t>Week</w:t>
       </w:r>
     </w:p>
     <w:p>
       <w:pPr>
-        <w:pStyle w:val="Heading1"/>
-        <w:jc w:val="left"/>
         <w:rPr>
           <w:smallCaps/>
           <w:sz w:val="28"/>
           <w:szCs w:val="28"/>
         </w:rPr>
       </w:pPr>
+      <w:bookmarkStart w:id="2" w:name="_Toc257128655"/>
+      <w:r>
+        <w:rPr>
+          <w:sz w:val="24"/>
+        </w:rPr>
+        <w:t xml:space="preserve">The </w:t>
+      </w:r>
+      <w:r>
+        <w:rPr>
+          <w:sz w:val="24"/>
+        </w:rPr>
+        <w:t xml:space="preserve">classical team is nearly done with both the SVM and MLP models. They accuracies are higher than the previous week but still need some work. The quantum team has completed their quantum SVM; however, they want to continue refining the model to ensure the accuracy is above 90%. Regarding hardware emulation. We heard back Xilinx and it turns out the hardware emulation is not currently supported. Therefore, we will have to work with the sponsor to redefine the scope of the </w:t>
+      </w:r>
+      <w:r>
+        <w:rPr>
+          <w:sz w:val="24"/>
+        </w:rPr>
+        <w:t>project or</w:t>
+      </w:r>
+      <w:r>
+        <w:rPr>
+          <w:sz w:val="24"/>
+        </w:rPr>
+        <w:t xml:space="preserve"> get a physical board that the sponsor can lend us before we continue trying to run our models on the emulator for inference. </w:t>
+      </w:r>
     </w:p>
     <w:p>
       <w:pPr>
@@ -666,21 +668,25 @@
           <w:szCs w:val="28"/>
         </w:rPr>
       </w:pPr>
-      <w:r>
+    </w:p>
+    <w:p/>
+    <w:p>
+      <w:pPr>
+        <w:pStyle w:val="Heading1"/>
+        <w:jc w:val="left"/>
         <w:rPr>
           <w:smallCaps/>
           <w:sz w:val="28"/>
           <w:szCs w:val="28"/>
         </w:rPr>
-        <w:t>W</w:t>
-      </w:r>
+      </w:pPr>
       <w:r>
         <w:rPr>
           <w:smallCaps/>
           <w:sz w:val="28"/>
           <w:szCs w:val="28"/>
         </w:rPr>
-        <w:t xml:space="preserve">ork </w:t>
+        <w:t>W</w:t>
       </w:r>
       <w:r>
         <w:rPr>
@@ -688,7 +694,7 @@
           <w:sz w:val="28"/>
           <w:szCs w:val="28"/>
         </w:rPr>
-        <w:t>Planned F</w:t>
+        <w:t xml:space="preserve">ork </w:t>
       </w:r>
       <w:r>
         <w:rPr>
@@ -696,45 +702,24 @@
           <w:sz w:val="28"/>
           <w:szCs w:val="28"/>
         </w:rPr>
-        <w:t xml:space="preserve">or Next </w:t>
-      </w:r>
-      <w:bookmarkEnd w:id="2"/>
+        <w:t>Planned F</w:t>
+      </w:r>
       <w:r>
         <w:rPr>
           <w:smallCaps/>
           <w:sz w:val="28"/>
           <w:szCs w:val="28"/>
         </w:rPr>
-        <w:t>Week</w:t>
-      </w:r>
-    </w:p>
-    <w:p>
-      <w:pPr>
+        <w:t xml:space="preserve">or Next </w:t>
+      </w:r>
+      <w:bookmarkEnd w:id="2"/>
+      <w:r>
         <w:rPr>
           <w:smallCaps/>
           <w:sz w:val="28"/>
           <w:szCs w:val="28"/>
         </w:rPr>
-      </w:pPr>
-      <w:r>
-        <w:rPr>
-          <w:sz w:val="24"/>
-        </w:rPr>
-        <w:t xml:space="preserve">We will continue to refine the models while we wait for someone from Xilinx or the project sponsors to get back to use regarding the hardware emulation component of this project. Until this </w:t>
-      </w:r>
-      <w:proofErr w:type="gramStart"/>
-      <w:r>
-        <w:rPr>
-          <w:sz w:val="24"/>
-        </w:rPr>
-        <w:t>happens</w:t>
-      </w:r>
-      <w:proofErr w:type="gramEnd"/>
-      <w:r>
-        <w:rPr>
-          <w:sz w:val="24"/>
-        </w:rPr>
-        <w:t xml:space="preserve"> we will just continue to refine both of our classic and quantum machine learning models. </w:t>
+        <w:t>Week</w:t>
       </w:r>
     </w:p>
     <w:p>
@@ -745,6 +730,24 @@
           <w:szCs w:val="28"/>
         </w:rPr>
       </w:pPr>
+      <w:r>
+        <w:rPr>
+          <w:sz w:val="24"/>
+        </w:rPr>
+        <w:t>We will continue to refine the models</w:t>
+      </w:r>
+      <w:r>
+        <w:rPr>
+          <w:sz w:val="24"/>
+        </w:rPr>
+        <w:t xml:space="preserve">. We will have to work with the sponsors to redefine the scope of the project or acquire a physical board from them that we can deploy the models to. As a result, both teams will continue to </w:t>
+      </w:r>
+      <w:r>
+        <w:rPr>
+          <w:sz w:val="24"/>
+        </w:rPr>
+        <w:t xml:space="preserve">attempt achieving higher accuracies on the machine learning models while we wait to figure out how the scope will be redefined or see if we can get a physical board to use since emulation is not supported. </w:t>
+      </w:r>
     </w:p>
     <w:p>
       <w:pPr>
@@ -775,20 +778,30 @@
     </w:p>
     <w:p>
       <w:pPr>
-        <w:pStyle w:val="Heading1"/>
-        <w:jc w:val="left"/>
         <w:rPr>
           <w:smallCaps/>
           <w:sz w:val="28"/>
           <w:szCs w:val="28"/>
         </w:rPr>
       </w:pPr>
-      <w:r>
+    </w:p>
+    <w:p>
+      <w:pPr>
+        <w:pStyle w:val="Heading1"/>
+        <w:jc w:val="left"/>
         <w:rPr>
           <w:smallCaps/>
           <w:sz w:val="28"/>
           <w:szCs w:val="28"/>
         </w:rPr>
+      </w:pPr>
+      <w:r>
+        <w:rPr>
+          <w:smallCaps/>
+          <w:sz w:val="28"/>
+          <w:szCs w:val="28"/>
+        </w:rPr>
+        <w:lastRenderedPageBreak/>
         <w:t xml:space="preserve">Open </w:t>
       </w:r>
       <w:r>
@@ -814,19 +827,7 @@
         <w:rPr>
           <w:sz w:val="24"/>
         </w:rPr>
-        <w:t>Waiting to hear back on the Xilinx support forums regarding our issue with hardware emulation</w:t>
-      </w:r>
-      <w:r>
-        <w:rPr>
-          <w:sz w:val="24"/>
-        </w:rPr>
-        <w:t>.</w:t>
-      </w:r>
-      <w:r>
-        <w:rPr>
-          <w:sz w:val="24"/>
-        </w:rPr>
-        <w:t xml:space="preserve"> </w:t>
+        <w:t>Hardware emulation is not supported. We will have to get rid of the emulation component of this project or acquire a physical board. We are waiting to hear back from the sponsor before proceeding.</w:t>
       </w:r>
     </w:p>
     <w:p/>

--- a/administration/status-reports/StatusReportTemplate.docx
+++ b/administration/status-reports/StatusReportTemplate.docx
@@ -131,7 +131,7 @@
           <w:sz w:val="28"/>
           <w:szCs w:val="28"/>
         </w:rPr>
-        <w:t>20</w:t>
+        <w:t>2</w:t>
       </w:r>
       <w:r>
         <w:rPr>
@@ -140,7 +140,7 @@
           <w:sz w:val="28"/>
           <w:szCs w:val="28"/>
         </w:rPr>
-        <w:t>/202</w:t>
+        <w:t>8</w:t>
       </w:r>
       <w:r>
         <w:rPr>
@@ -149,26 +149,17 @@
           <w:sz w:val="28"/>
           <w:szCs w:val="28"/>
         </w:rPr>
-        <w:t>2</w:t>
-      </w:r>
-    </w:p>
-    <w:p>
-      <w:pPr>
-        <w:rPr>
-          <w:sz w:val="24"/>
-        </w:rPr>
-      </w:pPr>
-    </w:p>
-    <w:p>
-      <w:pPr>
+        <w:t>/202</w:t>
+      </w:r>
+      <w:r>
         <w:rPr>
           <w:b/>
           <w:smallCaps/>
           <w:sz w:val="28"/>
           <w:szCs w:val="28"/>
         </w:rPr>
-      </w:pPr>
-      <w:bookmarkStart w:id="0" w:name="_Toc257128653"/>
+        <w:t>2</w:t>
+      </w:r>
     </w:p>
     <w:p>
       <w:pPr>
@@ -176,15 +167,24 @@
           <w:sz w:val="24"/>
         </w:rPr>
       </w:pPr>
-      <w:r>
+    </w:p>
+    <w:p>
+      <w:pPr>
         <w:rPr>
           <w:b/>
           <w:smallCaps/>
           <w:sz w:val="28"/>
           <w:szCs w:val="28"/>
         </w:rPr>
-        <w:t xml:space="preserve">Project </w:t>
-      </w:r>
+      </w:pPr>
+      <w:bookmarkStart w:id="0" w:name="_Toc257128653"/>
+    </w:p>
+    <w:p>
+      <w:pPr>
+        <w:rPr>
+          <w:sz w:val="24"/>
+        </w:rPr>
+      </w:pPr>
       <w:r>
         <w:rPr>
           <w:b/>
@@ -192,9 +192,8 @@
           <w:sz w:val="28"/>
           <w:szCs w:val="28"/>
         </w:rPr>
-        <w:t xml:space="preserve">Status </w:t>
-      </w:r>
-      <w:bookmarkEnd w:id="0"/>
+        <w:t xml:space="preserve">Project </w:t>
+      </w:r>
       <w:r>
         <w:rPr>
           <w:b/>
@@ -202,8 +201,9 @@
           <w:sz w:val="28"/>
           <w:szCs w:val="28"/>
         </w:rPr>
-        <w:t>Summary</w:t>
-      </w:r>
+        <w:t xml:space="preserve">Status </w:t>
+      </w:r>
+      <w:bookmarkEnd w:id="0"/>
       <w:r>
         <w:rPr>
           <w:b/>
@@ -211,10 +211,11 @@
           <w:sz w:val="28"/>
           <w:szCs w:val="28"/>
         </w:rPr>
-        <w:tab/>
-      </w:r>
-      <w:r>
-        <w:rPr>
+        <w:t>Summary</w:t>
+      </w:r>
+      <w:r>
+        <w:rPr>
+          <w:b/>
           <w:smallCaps/>
           <w:sz w:val="28"/>
           <w:szCs w:val="28"/>
@@ -223,6 +224,14 @@
       </w:r>
       <w:r>
         <w:rPr>
+          <w:smallCaps/>
+          <w:sz w:val="28"/>
+          <w:szCs w:val="28"/>
+        </w:rPr>
+        <w:tab/>
+      </w:r>
+      <w:r>
+        <w:rPr>
           <w:sz w:val="24"/>
         </w:rPr>
         <w:t>Percent Complete:</w:t>
@@ -237,13 +246,7 @@
         <w:rPr>
           <w:sz w:val="24"/>
         </w:rPr>
-        <w:t>5</w:t>
-      </w:r>
-      <w:r>
-        <w:rPr>
-          <w:sz w:val="24"/>
-        </w:rPr>
-        <w:t>5</w:t>
+        <w:t>60</w:t>
       </w:r>
       <w:r>
         <w:rPr>
@@ -459,6 +462,13 @@
     </w:p>
     <w:p>
       <w:pPr>
+        <w:rPr>
+          <w:sz w:val="24"/>
+        </w:rPr>
+      </w:pPr>
+    </w:p>
+    <w:p>
+      <w:pPr>
         <w:pStyle w:val="Heading1"/>
         <w:jc w:val="left"/>
         <w:rPr>
@@ -468,21 +478,24 @@
         </w:rPr>
       </w:pPr>
       <w:bookmarkStart w:id="1" w:name="_Toc257128654"/>
-      <w:r>
+    </w:p>
+    <w:p>
+      <w:pPr>
+        <w:pStyle w:val="Heading1"/>
+        <w:jc w:val="left"/>
         <w:rPr>
           <w:smallCaps/>
           <w:sz w:val="28"/>
           <w:szCs w:val="28"/>
         </w:rPr>
-        <w:t>Work Pla</w:t>
-      </w:r>
+      </w:pPr>
       <w:r>
         <w:rPr>
           <w:smallCaps/>
           <w:sz w:val="28"/>
           <w:szCs w:val="28"/>
         </w:rPr>
-        <w:t>n</w:t>
+        <w:t>Work Pla</w:t>
       </w:r>
       <w:r>
         <w:rPr>
@@ -490,7 +503,7 @@
           <w:sz w:val="28"/>
           <w:szCs w:val="28"/>
         </w:rPr>
-        <w:t xml:space="preserve">ned for Last </w:t>
+        <w:t>n</w:t>
       </w:r>
       <w:r>
         <w:rPr>
@@ -498,78 +511,16 @@
           <w:sz w:val="28"/>
           <w:szCs w:val="28"/>
         </w:rPr>
-        <w:t>Week</w:t>
-      </w:r>
-    </w:p>
-    <w:p>
-      <w:pPr>
+        <w:t xml:space="preserve">ned for Last </w:t>
+      </w:r>
+      <w:r>
         <w:rPr>
           <w:smallCaps/>
           <w:sz w:val="28"/>
           <w:szCs w:val="28"/>
         </w:rPr>
-      </w:pPr>
-      <w:r>
-        <w:rPr>
-          <w:sz w:val="24"/>
-        </w:rPr>
-        <w:t xml:space="preserve">We </w:t>
-      </w:r>
-      <w:r>
-        <w:rPr>
-          <w:sz w:val="24"/>
-        </w:rPr>
-        <w:t>planned to</w:t>
-      </w:r>
-      <w:r>
-        <w:rPr>
-          <w:sz w:val="24"/>
-        </w:rPr>
-        <w:t xml:space="preserve"> continue refin</w:t>
-      </w:r>
-      <w:r>
-        <w:rPr>
-          <w:sz w:val="24"/>
-        </w:rPr>
-        <w:t>ing</w:t>
-      </w:r>
-      <w:r>
-        <w:rPr>
-          <w:sz w:val="24"/>
-        </w:rPr>
-        <w:t xml:space="preserve"> the models while we wait for someone from Xilinx or the project sponsors to get back to use regarding the hardware emulation component of this project. </w:t>
-      </w:r>
-      <w:r>
-        <w:rPr>
-          <w:sz w:val="24"/>
-        </w:rPr>
-        <w:t>As a result,</w:t>
-      </w:r>
-      <w:r>
-        <w:rPr>
-          <w:sz w:val="24"/>
-        </w:rPr>
-        <w:t xml:space="preserve"> </w:t>
-      </w:r>
-      <w:r>
-        <w:rPr>
-          <w:sz w:val="24"/>
-        </w:rPr>
-        <w:t xml:space="preserve">we </w:t>
-      </w:r>
-      <w:r>
-        <w:rPr>
-          <w:sz w:val="24"/>
-        </w:rPr>
-        <w:t xml:space="preserve">will just continue to refine both of our classic and quantum machine learning models. </w:t>
-      </w:r>
-    </w:p>
-    <w:p>
-      <w:pPr>
-        <w:rPr>
-          <w:sz w:val="24"/>
-        </w:rPr>
-      </w:pPr>
+        <w:t>Week</w:t>
+      </w:r>
     </w:p>
     <w:p>
       <w:pPr>
@@ -579,94 +530,121 @@
           <w:szCs w:val="28"/>
         </w:rPr>
       </w:pPr>
+      <w:r>
+        <w:rPr>
+          <w:sz w:val="24"/>
+        </w:rPr>
+        <w:t xml:space="preserve">We </w:t>
+      </w:r>
+      <w:r>
+        <w:rPr>
+          <w:sz w:val="24"/>
+        </w:rPr>
+        <w:t>planned to</w:t>
+      </w:r>
+      <w:r>
+        <w:rPr>
+          <w:sz w:val="24"/>
+        </w:rPr>
+        <w:t xml:space="preserve"> continue to refine the models. We will have to work with the sponsors to redefine the scope of the project or acquire a physical board from them that we can deploy the models to. As a result, both teams will continue to attempt achieving higher accuracies on the machine learning models while we wait to figure out how the scope will be redefined or see if we can get a physical board to use since emulation is not supported.</w:t>
+      </w:r>
     </w:p>
     <w:p>
       <w:pPr>
-        <w:pStyle w:val="Heading1"/>
-        <w:jc w:val="left"/>
+        <w:rPr>
+          <w:sz w:val="24"/>
+        </w:rPr>
+      </w:pPr>
+    </w:p>
+    <w:p>
+      <w:pPr>
         <w:rPr>
           <w:smallCaps/>
           <w:sz w:val="28"/>
           <w:szCs w:val="28"/>
         </w:rPr>
       </w:pPr>
-      <w:r>
+    </w:p>
+    <w:p>
+      <w:pPr>
+        <w:pStyle w:val="Heading1"/>
+        <w:jc w:val="left"/>
         <w:rPr>
           <w:smallCaps/>
           <w:sz w:val="28"/>
           <w:szCs w:val="28"/>
         </w:rPr>
-        <w:t>Work Completed</w:t>
-      </w:r>
-      <w:bookmarkEnd w:id="1"/>
-      <w:r>
+      </w:pPr>
+    </w:p>
+    <w:p>
+      <w:pPr>
+        <w:pStyle w:val="Heading1"/>
+        <w:jc w:val="left"/>
         <w:rPr>
           <w:smallCaps/>
           <w:sz w:val="28"/>
           <w:szCs w:val="28"/>
         </w:rPr>
-        <w:t xml:space="preserve"> </w:t>
-      </w:r>
+      </w:pPr>
       <w:r>
         <w:rPr>
           <w:smallCaps/>
           <w:sz w:val="28"/>
           <w:szCs w:val="28"/>
         </w:rPr>
-        <w:t xml:space="preserve">Last </w:t>
-      </w:r>
+        <w:t>Work Completed</w:t>
+      </w:r>
+      <w:bookmarkEnd w:id="1"/>
       <w:r>
         <w:rPr>
           <w:smallCaps/>
           <w:sz w:val="28"/>
           <w:szCs w:val="28"/>
         </w:rPr>
-        <w:t>Week</w:t>
-      </w:r>
-    </w:p>
-    <w:p>
-      <w:pPr>
+        <w:t xml:space="preserve"> </w:t>
+      </w:r>
+      <w:r>
         <w:rPr>
           <w:smallCaps/>
           <w:sz w:val="28"/>
           <w:szCs w:val="28"/>
         </w:rPr>
-      </w:pPr>
-      <w:bookmarkStart w:id="2" w:name="_Toc257128655"/>
-      <w:r>
-        <w:rPr>
-          <w:sz w:val="24"/>
-        </w:rPr>
-        <w:t xml:space="preserve">The </w:t>
-      </w:r>
-      <w:r>
-        <w:rPr>
-          <w:sz w:val="24"/>
-        </w:rPr>
-        <w:t xml:space="preserve">classical team is nearly done with both the SVM and MLP models. They accuracies are higher than the previous week but still need some work. The quantum team has completed their quantum SVM; however, they want to continue refining the model to ensure the accuracy is above 90%. Regarding hardware emulation. We heard back Xilinx and it turns out the hardware emulation is not currently supported. Therefore, we will have to work with the sponsor to redefine the scope of the </w:t>
-      </w:r>
-      <w:r>
-        <w:rPr>
-          <w:sz w:val="24"/>
-        </w:rPr>
-        <w:t>project or</w:t>
-      </w:r>
-      <w:r>
-        <w:rPr>
-          <w:sz w:val="24"/>
-        </w:rPr>
-        <w:t xml:space="preserve"> get a physical board that the sponsor can lend us before we continue trying to run our models on the emulator for inference. </w:t>
-      </w:r>
-    </w:p>
-    <w:p>
-      <w:pPr>
-        <w:pStyle w:val="Heading1"/>
-        <w:jc w:val="left"/>
+        <w:t xml:space="preserve">Last </w:t>
+      </w:r>
+      <w:r>
         <w:rPr>
           <w:smallCaps/>
           <w:sz w:val="28"/>
           <w:szCs w:val="28"/>
         </w:rPr>
+        <w:t>Week</w:t>
+      </w:r>
+    </w:p>
+    <w:p>
+      <w:pPr>
+        <w:rPr>
+          <w:smallCaps/>
+          <w:sz w:val="28"/>
+          <w:szCs w:val="28"/>
+        </w:rPr>
+      </w:pPr>
+      <w:bookmarkStart w:id="2" w:name="_Toc257128655"/>
+      <w:r>
+        <w:rPr>
+          <w:sz w:val="24"/>
+        </w:rPr>
+        <w:t>We completed no work last week due to Spring Break.</w:t>
+      </w:r>
+    </w:p>
+    <w:p>
+      <w:pPr>
+        <w:pStyle w:val="Heading1"/>
+        <w:jc w:val="left"/>
+        <w:rPr>
+          <w:smallCaps/>
+          <w:sz w:val="28"/>
+          <w:szCs w:val="28"/>
+        </w:rPr>
       </w:pPr>
     </w:p>
     <w:p/>
@@ -680,21 +658,24 @@
           <w:szCs w:val="28"/>
         </w:rPr>
       </w:pPr>
-      <w:r>
+    </w:p>
+    <w:p>
+      <w:pPr>
+        <w:pStyle w:val="Heading1"/>
+        <w:jc w:val="left"/>
         <w:rPr>
           <w:smallCaps/>
           <w:sz w:val="28"/>
           <w:szCs w:val="28"/>
         </w:rPr>
-        <w:t>W</w:t>
-      </w:r>
+      </w:pPr>
       <w:r>
         <w:rPr>
           <w:smallCaps/>
           <w:sz w:val="28"/>
           <w:szCs w:val="28"/>
         </w:rPr>
-        <w:t xml:space="preserve">ork </w:t>
+        <w:t>W</w:t>
       </w:r>
       <w:r>
         <w:rPr>
@@ -702,7 +683,7 @@
           <w:sz w:val="28"/>
           <w:szCs w:val="28"/>
         </w:rPr>
-        <w:t>Planned F</w:t>
+        <w:t xml:space="preserve">ork </w:t>
       </w:r>
       <w:r>
         <w:rPr>
@@ -710,25 +691,33 @@
           <w:sz w:val="28"/>
           <w:szCs w:val="28"/>
         </w:rPr>
-        <w:t xml:space="preserve">or Next </w:t>
-      </w:r>
-      <w:bookmarkEnd w:id="2"/>
+        <w:t>Planned F</w:t>
+      </w:r>
       <w:r>
         <w:rPr>
           <w:smallCaps/>
           <w:sz w:val="28"/>
           <w:szCs w:val="28"/>
         </w:rPr>
-        <w:t>Week</w:t>
-      </w:r>
-    </w:p>
-    <w:p>
-      <w:pPr>
+        <w:t xml:space="preserve">or Next </w:t>
+      </w:r>
+      <w:bookmarkEnd w:id="2"/>
+      <w:r>
         <w:rPr>
           <w:smallCaps/>
           <w:sz w:val="28"/>
           <w:szCs w:val="28"/>
         </w:rPr>
+        <w:t>Week</w:t>
+      </w:r>
+    </w:p>
+    <w:p>
+      <w:pPr>
+        <w:rPr>
+          <w:smallCaps/>
+          <w:sz w:val="28"/>
+          <w:szCs w:val="28"/>
+        </w:rPr>
       </w:pPr>
       <w:r>
         <w:rPr>
@@ -740,7 +729,13 @@
         <w:rPr>
           <w:sz w:val="24"/>
         </w:rPr>
-        <w:t xml:space="preserve">. We will have to work with the sponsors to redefine the scope of the project or acquire a physical board from them that we can deploy the models to. As a result, both teams will continue to </w:t>
+        <w:t xml:space="preserve"> and </w:t>
+      </w:r>
+      <w:r>
+        <w:rPr>
+          <w:sz w:val="24"/>
+        </w:rPr>
+        <w:t xml:space="preserve">work with the sponsors to redefine the scope of the project or acquire a physical board from them that we can deploy the models to. As a result, both teams will continue to </w:t>
       </w:r>
       <w:r>
         <w:rPr>

--- a/administration/status-reports/StatusReportTemplate.docx
+++ b/administration/status-reports/StatusReportTemplate.docx
@@ -113,7 +113,7 @@
           <w:sz w:val="28"/>
           <w:szCs w:val="28"/>
         </w:rPr>
-        <w:t>3</w:t>
+        <w:t>4</w:t>
       </w:r>
       <w:r>
         <w:rPr>
@@ -131,7 +131,7 @@
           <w:sz w:val="28"/>
           <w:szCs w:val="28"/>
         </w:rPr>
-        <w:t>2</w:t>
+        <w:t>03</w:t>
       </w:r>
       <w:r>
         <w:rPr>
@@ -140,7 +140,7 @@
           <w:sz w:val="28"/>
           <w:szCs w:val="28"/>
         </w:rPr>
-        <w:t>8</w:t>
+        <w:t>/202</w:t>
       </w:r>
       <w:r>
         <w:rPr>
@@ -149,17 +149,26 @@
           <w:sz w:val="28"/>
           <w:szCs w:val="28"/>
         </w:rPr>
-        <w:t>/202</w:t>
-      </w:r>
-      <w:r>
+        <w:t>2</w:t>
+      </w:r>
+    </w:p>
+    <w:p>
+      <w:pPr>
+        <w:rPr>
+          <w:sz w:val="24"/>
+        </w:rPr>
+      </w:pPr>
+    </w:p>
+    <w:p>
+      <w:pPr>
         <w:rPr>
           <w:b/>
           <w:smallCaps/>
           <w:sz w:val="28"/>
           <w:szCs w:val="28"/>
         </w:rPr>
-        <w:t>2</w:t>
-      </w:r>
+      </w:pPr>
+      <w:bookmarkStart w:id="0" w:name="_Toc257128653"/>
     </w:p>
     <w:p>
       <w:pPr>
@@ -167,24 +176,15 @@
           <w:sz w:val="24"/>
         </w:rPr>
       </w:pPr>
-    </w:p>
-    <w:p>
-      <w:pPr>
+      <w:r>
         <w:rPr>
           <w:b/>
           <w:smallCaps/>
           <w:sz w:val="28"/>
           <w:szCs w:val="28"/>
         </w:rPr>
-      </w:pPr>
-      <w:bookmarkStart w:id="0" w:name="_Toc257128653"/>
-    </w:p>
-    <w:p>
-      <w:pPr>
-        <w:rPr>
-          <w:sz w:val="24"/>
-        </w:rPr>
-      </w:pPr>
+        <w:t xml:space="preserve">Project </w:t>
+      </w:r>
       <w:r>
         <w:rPr>
           <w:b/>
@@ -192,8 +192,9 @@
           <w:sz w:val="28"/>
           <w:szCs w:val="28"/>
         </w:rPr>
-        <w:t xml:space="preserve">Project </w:t>
-      </w:r>
+        <w:t xml:space="preserve">Status </w:t>
+      </w:r>
+      <w:bookmarkEnd w:id="0"/>
       <w:r>
         <w:rPr>
           <w:b/>
@@ -201,9 +202,8 @@
           <w:sz w:val="28"/>
           <w:szCs w:val="28"/>
         </w:rPr>
-        <w:t xml:space="preserve">Status </w:t>
-      </w:r>
-      <w:bookmarkEnd w:id="0"/>
+        <w:t>Summary</w:t>
+      </w:r>
       <w:r>
         <w:rPr>
           <w:b/>
@@ -211,11 +211,10 @@
           <w:sz w:val="28"/>
           <w:szCs w:val="28"/>
         </w:rPr>
-        <w:t>Summary</w:t>
-      </w:r>
-      <w:r>
-        <w:rPr>
-          <w:b/>
+        <w:tab/>
+      </w:r>
+      <w:r>
+        <w:rPr>
           <w:smallCaps/>
           <w:sz w:val="28"/>
           <w:szCs w:val="28"/>
@@ -224,9 +223,13 @@
       </w:r>
       <w:r>
         <w:rPr>
-          <w:smallCaps/>
-          <w:sz w:val="28"/>
-          <w:szCs w:val="28"/>
+          <w:sz w:val="24"/>
+        </w:rPr>
+        <w:t>Percent Complete:</w:t>
+      </w:r>
+      <w:r>
+        <w:rPr>
+          <w:sz w:val="24"/>
         </w:rPr>
         <w:tab/>
       </w:r>
@@ -234,19 +237,13 @@
         <w:rPr>
           <w:sz w:val="24"/>
         </w:rPr>
-        <w:t>Percent Complete:</w:t>
+        <w:t>6</w:t>
       </w:r>
       <w:r>
         <w:rPr>
           <w:sz w:val="24"/>
         </w:rPr>
-        <w:tab/>
-      </w:r>
-      <w:r>
-        <w:rPr>
-          <w:sz w:val="24"/>
-        </w:rPr>
-        <w:t>60</w:t>
+        <w:t>5</w:t>
       </w:r>
       <w:r>
         <w:rPr>
@@ -534,19 +531,7 @@
         <w:rPr>
           <w:sz w:val="24"/>
         </w:rPr>
-        <w:t xml:space="preserve">We </w:t>
-      </w:r>
-      <w:r>
-        <w:rPr>
-          <w:sz w:val="24"/>
-        </w:rPr>
-        <w:t>planned to</w:t>
-      </w:r>
-      <w:r>
-        <w:rPr>
-          <w:sz w:val="24"/>
-        </w:rPr>
-        <w:t xml:space="preserve"> continue to refine the models. We will have to work with the sponsors to redefine the scope of the project or acquire a physical board from them that we can deploy the models to. As a result, both teams will continue to attempt achieving higher accuracies on the machine learning models while we wait to figure out how the scope will be redefined or see if we can get a physical board to use since emulation is not supported.</w:t>
+        <w:t xml:space="preserve">Last week we planned to continue developing the quantum models and refine the classical models. The quantum SVM and quantum MLP are nearing completion. Additionally, the classical SVM and MLP are nearly complete as well. The only thing that remains is some fine tuning and then our analysis and comparison between the models. </w:t>
       </w:r>
     </w:p>
     <w:p>
@@ -633,7 +618,13 @@
         <w:rPr>
           <w:sz w:val="24"/>
         </w:rPr>
-        <w:t>We completed no work last week due to Spring Break.</w:t>
+        <w:t xml:space="preserve">We </w:t>
+      </w:r>
+      <w:r>
+        <w:rPr>
+          <w:sz w:val="24"/>
+        </w:rPr>
+        <w:t xml:space="preserve">were able to get the quantum MLP working nicely. We still have some fine-tuning to do to get the accuracy above 90%. Additionally, the classical SVM and MLP are now completed and there are analysis notebooks for each. As we finish the quantum models we’ll conduct more comparisons between the quantum and classical models. </w:t>
       </w:r>
     </w:p>
     <w:p>
@@ -723,25 +714,25 @@
         <w:rPr>
           <w:sz w:val="24"/>
         </w:rPr>
-        <w:t>We will continue to refine the models</w:t>
+        <w:t>This next week we are going to reach out to IBM to see if we can acquire some quantum tokens to deploy our models to their actual physical quantum computers</w:t>
       </w:r>
       <w:r>
         <w:rPr>
           <w:sz w:val="24"/>
         </w:rPr>
-        <w:t xml:space="preserve"> and </w:t>
+        <w:t>.</w:t>
       </w:r>
       <w:r>
         <w:rPr>
           <w:sz w:val="24"/>
         </w:rPr>
-        <w:t xml:space="preserve">work with the sponsors to redefine the scope of the project or acquire a physical board from them that we can deploy the models to. As a result, both teams will continue to </w:t>
+        <w:t xml:space="preserve"> IBM has an API that will allow us to run our models on an actual quantum computer so we can get a realistic assessment of how well our quantum models are performing. We plan to reach out to IBM and figure out how to go about interfacing with their quantum API. </w:t>
       </w:r>
       <w:r>
         <w:rPr>
           <w:sz w:val="24"/>
         </w:rPr>
-        <w:t xml:space="preserve">attempt achieving higher accuracies on the machine learning models while we wait to figure out how the scope will be redefined or see if we can get a physical board to use since emulation is not supported. </w:t>
+        <w:t xml:space="preserve"> </w:t>
       </w:r>
     </w:p>
     <w:p>
@@ -796,7 +787,6 @@
           <w:sz w:val="28"/>
           <w:szCs w:val="28"/>
         </w:rPr>
-        <w:lastRenderedPageBreak/>
         <w:t xml:space="preserve">Open </w:t>
       </w:r>
       <w:r>
